--- a/docs/rubens_resume.docx
+++ b/docs/rubens_resume.docx
@@ -80,31 +80,66 @@
             <w:pPr>
               <w:pStyle w:val="TEXTODEFAULT"/>
               <w:spacing w:after="58"/>
+              <w:rPr>
+                <w:lang w:val="pt-BR"/>
+              </w:rPr>
             </w:pPr>
             <w:r>
               <w:rPr>
                 <w:b/>
                 <w:bCs/>
-              </w:rPr>
-              <w:t>Euless, TX, 76039</w:t>
+                <w:lang w:val="pt-BR"/>
+              </w:rPr>
+              <w:t>Plano</w:t>
             </w:r>
             <w:r>
               <w:rPr>
                 <w:b/>
                 <w:bCs/>
+                <w:lang w:val="pt-BR"/>
+              </w:rPr>
+              <w:t>, TX, 7</w:t>
+            </w:r>
+            <w:r>
+              <w:rPr>
+                <w:b/>
+                <w:bCs/>
+                <w:lang w:val="pt-BR"/>
+              </w:rPr>
+              <w:t>5024</w:t>
+            </w:r>
+            <w:r>
+              <w:rPr>
+                <w:b/>
+                <w:bCs/>
+                <w:lang w:val="pt-BR"/>
               </w:rPr>
               <w:t xml:space="preserve"> | (919) 308-0457 | rubens.s.gomes@gmail.com | </w:t>
             </w:r>
-            <w:hyperlink r:id="rId8" w:history="1">
-              <w:r>
-                <w:rPr>
-                  <w:rStyle w:val="Hyperlink"/>
-                  <w:b/>
-                  <w:bCs/>
-                </w:rPr>
-                <w:t>https://rubensgomes.com</w:t>
-              </w:r>
-            </w:hyperlink>
+            <w:r>
+              <w:fldChar w:fldCharType="begin"/>
+            </w:r>
+            <w:r>
+              <w:rPr>
+                <w:lang w:val="pt-BR"/>
+              </w:rPr>
+              <w:instrText>HYPERLINK "https://rubensgomes.com/"</w:instrText>
+            </w:r>
+            <w:r>
+              <w:fldChar w:fldCharType="separate"/>
+            </w:r>
+            <w:r>
+              <w:rPr>
+                <w:rStyle w:val="Hyperlink"/>
+                <w:b/>
+                <w:bCs/>
+                <w:lang w:val="pt-BR"/>
+              </w:rPr>
+              <w:t>https://rubensgomes.com</w:t>
+            </w:r>
+            <w:r>
+              <w:fldChar w:fldCharType="end"/>
+            </w:r>
           </w:p>
         </w:tc>
       </w:tr>
@@ -115,7 +150,16 @@
         <w:spacing w:before="320" w:after="240"/>
       </w:pPr>
       <w:r>
-        <w:t>STAFF / PRINCIPAL SOFTWARE ENGINEER</w:t>
+        <w:t xml:space="preserve">ARCHITECT / SENIOR </w:t>
+      </w:r>
+      <w:r>
+        <w:t>STAFF</w:t>
+      </w:r>
+      <w:r>
+        <w:t xml:space="preserve"> ENGINEER</w:t>
+      </w:r>
+      <w:r>
+        <w:t xml:space="preserve"> </w:t>
       </w:r>
     </w:p>
     <w:p>
@@ -123,55 +167,49 @@
         <w:pStyle w:val="MARCADOR"/>
       </w:pPr>
       <w:r>
-        <w:t xml:space="preserve">Software </w:t>
+        <w:t>Hands-on software</w:t>
+      </w:r>
+      <w:r>
+        <w:t xml:space="preserve"> </w:t>
+      </w:r>
+      <w:r>
+        <w:t>architect p</w:t>
+      </w:r>
+      <w:r>
+        <w:t xml:space="preserve">rofessional </w:t>
+      </w:r>
+      <w:r>
+        <w:t>h</w:t>
+      </w:r>
+      <w:r>
+        <w:t xml:space="preserve">aving </w:t>
+      </w:r>
+      <w:r>
+        <w:t>30+</w:t>
+      </w:r>
+      <w:r>
+        <w:t xml:space="preserve"> </w:t>
+      </w:r>
+      <w:r>
+        <w:t>y</w:t>
+      </w:r>
+      <w:r>
+        <w:t xml:space="preserve">ears of </w:t>
+      </w:r>
+      <w:r>
+        <w:t>i</w:t>
+      </w:r>
+      <w:r>
+        <w:t xml:space="preserve">ndustry </w:t>
       </w:r>
       <w:r>
         <w:t>e</w:t>
       </w:r>
       <w:r>
-        <w:t xml:space="preserve">ngineering </w:t>
-      </w:r>
-      <w:r>
-        <w:t>p</w:t>
-      </w:r>
-      <w:r>
-        <w:t xml:space="preserve">rofessional </w:t>
-      </w:r>
-      <w:r>
-        <w:t>h</w:t>
-      </w:r>
-      <w:r>
-        <w:t xml:space="preserve">aving </w:t>
-      </w:r>
-      <w:r>
-        <w:t>3</w:t>
-      </w:r>
-      <w:r>
-        <w:t>0+</w:t>
-      </w:r>
-      <w:r>
-        <w:t xml:space="preserve"> </w:t>
-      </w:r>
-      <w:r>
-        <w:t>y</w:t>
-      </w:r>
-      <w:r>
-        <w:t xml:space="preserve">ears of </w:t>
-      </w:r>
-      <w:r>
-        <w:t>i</w:t>
-      </w:r>
-      <w:r>
-        <w:t xml:space="preserve">ndustry </w:t>
-      </w:r>
-      <w:r>
-        <w:t>e</w:t>
-      </w:r>
-      <w:r>
         <w:t>xperience</w:t>
       </w:r>
       <w:r>
-        <w:t>.</w:t>
+        <w:t xml:space="preserve"> w/current focus on leveraging AI LLMs to expedite the delivery of high-quality code that meets good design principles.</w:t>
       </w:r>
     </w:p>
     <w:p>
@@ -179,7 +217,10 @@
         <w:pStyle w:val="BULLETSPACED"/>
       </w:pPr>
       <w:r>
-        <w:t xml:space="preserve">Strong knowledge of </w:t>
+        <w:t xml:space="preserve">Professional </w:t>
+      </w:r>
+      <w:r>
+        <w:t xml:space="preserve">knowledge of </w:t>
       </w:r>
       <w:r>
         <w:t xml:space="preserve">distributed </w:t>
@@ -244,34 +285,28 @@
         <w:t>Hands-on experience w</w:t>
       </w:r>
       <w:r>
-        <w:t xml:space="preserve">/ </w:t>
-      </w:r>
-      <w:r>
-        <w:t xml:space="preserve">AWS (EC2, </w:t>
-      </w:r>
-      <w:r>
-        <w:t xml:space="preserve">ECR, </w:t>
-      </w:r>
-      <w:r>
-        <w:t>ECS,</w:t>
-      </w:r>
-      <w:r>
-        <w:t xml:space="preserve"> EKS,</w:t>
+        <w:t>/</w:t>
+      </w:r>
+      <w:r>
+        <w:t xml:space="preserve"> Microsoft Azure, AWS </w:t>
+      </w:r>
+      <w:r>
+        <w:t xml:space="preserve">(EC2, </w:t>
+      </w:r>
+      <w:r>
+        <w:t>ECS</w:t>
+      </w:r>
+      <w:r>
+        <w:t>,</w:t>
       </w:r>
       <w:r>
         <w:t xml:space="preserve"> </w:t>
       </w:r>
       <w:r>
-        <w:t xml:space="preserve">IAM, </w:t>
-      </w:r>
-      <w:r>
-        <w:t>SSM, S3</w:t>
-      </w:r>
-      <w:r>
-        <w:t>, VPC</w:t>
-      </w:r>
-      <w:r>
-        <w:t>),</w:t>
+        <w:t>SSM, S3),</w:t>
+      </w:r>
+      <w:r>
+        <w:t xml:space="preserve"> IBM Cloud (Kubernetes),</w:t>
       </w:r>
       <w:r>
         <w:t xml:space="preserve"> </w:t>
@@ -291,10 +326,7 @@
         <w:t xml:space="preserve">, </w:t>
       </w:r>
       <w:r>
-        <w:t>IBM</w:t>
-      </w:r>
-      <w:r>
-        <w:t xml:space="preserve"> Cloud (Kubernetes), Pivotal Cloud Foundry, </w:t>
+        <w:t xml:space="preserve">Cloud Foundry, </w:t>
       </w:r>
       <w:r>
         <w:t>CICD (</w:t>
@@ -312,6 +344,9 @@
       </w:r>
       <w:r>
         <w:t>TeamCity</w:t>
+      </w:r>
+      <w:r>
+        <w:t>, GitHub Actions</w:t>
       </w:r>
       <w:r>
         <w:t>)</w:t>
@@ -434,7 +469,7 @@
         <w:t xml:space="preserve"> REST API</w:t>
       </w:r>
       <w:r>
-        <w:t xml:space="preserve"> webservice</w:t>
+        <w:t xml:space="preserve"> service</w:t>
       </w:r>
       <w:r>
         <w:t>.</w:t>
@@ -648,27 +683,24 @@
               <w:rPr>
                 <w:rFonts w:cs="Arial"/>
                 <w:b/>
-                <w:bCs/>
+                <w:lang w:val="pt-BR"/>
               </w:rPr>
             </w:pPr>
             <w:r>
               <w:rPr>
                 <w:rFonts w:cs="Arial"/>
                 <w:b/>
-              </w:rPr>
-              <w:t>NINJAONE</w:t>
+                <w:lang w:val="pt-BR"/>
+              </w:rPr>
+              <w:t xml:space="preserve">ONBE, </w:t>
             </w:r>
             <w:r>
               <w:rPr>
                 <w:rFonts w:cs="Arial"/>
-              </w:rPr>
-              <w:t xml:space="preserve">, </w:t>
-            </w:r>
-            <w:r>
-              <w:rPr>
-                <w:rFonts w:cs="Arial"/>
-              </w:rPr>
-              <w:t>TX (REMOTE)</w:t>
+                <w:bCs/>
+                <w:lang w:val="pt-BR"/>
+              </w:rPr>
+              <w:t>Plano, TX</w:t>
             </w:r>
           </w:p>
         </w:tc>
@@ -682,6 +714,8 @@
               <w:jc w:val="right"/>
               <w:rPr>
                 <w:rFonts w:cs="Arial"/>
+                <w:b/>
+                <w:bCs/>
               </w:rPr>
             </w:pPr>
             <w:r>
@@ -690,7 +724,7 @@
                 <w:b/>
                 <w:bCs/>
               </w:rPr>
-              <w:t>2023</w:t>
+              <w:t>2</w:t>
             </w:r>
             <w:r>
               <w:rPr>
@@ -698,31 +732,7 @@
                 <w:b/>
                 <w:bCs/>
               </w:rPr>
-              <w:t xml:space="preserve"> </w:t>
-            </w:r>
-            <w:r>
-              <w:rPr>
-                <w:rFonts w:cs="Arial"/>
-                <w:b/>
-                <w:bCs/>
-              </w:rPr>
-              <w:t>-</w:t>
-            </w:r>
-            <w:r>
-              <w:rPr>
-                <w:rFonts w:cs="Arial"/>
-                <w:b/>
-                <w:bCs/>
-              </w:rPr>
-              <w:t xml:space="preserve"> </w:t>
-            </w:r>
-            <w:r>
-              <w:rPr>
-                <w:rFonts w:cs="Arial"/>
-                <w:b/>
-                <w:bCs/>
-              </w:rPr>
-              <w:t>2025</w:t>
+              <w:t>025 - present</w:t>
             </w:r>
           </w:p>
         </w:tc>
@@ -733,14 +743,14 @@
         </w:trPr>
         <w:tc>
           <w:tcPr>
-            <w:tcW w:w="10346" w:type="dxa"/>
-            <w:gridSpan w:val="2"/>
+            <w:tcW w:w="5259" w:type="dxa"/>
             <w:vAlign w:val="bottom"/>
           </w:tcPr>
           <w:p>
             <w:pPr>
               <w:rPr>
                 <w:rFonts w:cs="Arial"/>
+                <w:b/>
               </w:rPr>
             </w:pPr>
             <w:r>
@@ -748,8 +758,24 @@
                 <w:rFonts w:cs="Arial"/>
                 <w:b/>
               </w:rPr>
-              <w:t>Java Architect – Architecture Team</w:t>
-            </w:r>
+              <w:t>Senior Staff Engineer - Architecture</w:t>
+            </w:r>
+          </w:p>
+        </w:tc>
+        <w:tc>
+          <w:tcPr>
+            <w:tcW w:w="5087" w:type="dxa"/>
+            <w:vAlign w:val="bottom"/>
+          </w:tcPr>
+          <w:p>
+            <w:pPr>
+              <w:jc w:val="right"/>
+              <w:rPr>
+                <w:rFonts w:cs="Arial"/>
+                <w:b/>
+                <w:bCs/>
+              </w:rPr>
+            </w:pPr>
           </w:p>
         </w:tc>
       </w:tr>
@@ -764,163 +790,43 @@
         <w:rPr>
           <w:rFonts w:cs="Arial"/>
         </w:rPr>
-        <w:t>P</w:t>
-      </w:r>
-      <w:r>
-        <w:rPr>
-          <w:rFonts w:cs="Arial"/>
-        </w:rPr>
-        <w:t xml:space="preserve">articipating in the maintenance of the </w:t>
-      </w:r>
-      <w:proofErr w:type="spellStart"/>
-      <w:r>
-        <w:rPr>
-          <w:rFonts w:cs="Arial"/>
-        </w:rPr>
-        <w:t>NinjaRMM</w:t>
-      </w:r>
-      <w:proofErr w:type="spellEnd"/>
-      <w:r>
-        <w:rPr>
-          <w:rFonts w:cs="Arial"/>
-        </w:rPr>
-        <w:t xml:space="preserve"> server platform</w:t>
-      </w:r>
-      <w:r>
-        <w:rPr>
-          <w:rFonts w:cs="Arial"/>
-        </w:rPr>
-        <w:t xml:space="preserve">. </w:t>
-      </w:r>
-      <w:r>
-        <w:rPr>
-          <w:rFonts w:cs="Arial"/>
-        </w:rPr>
-        <w:t xml:space="preserve">Java/Kotlin, </w:t>
-      </w:r>
-      <w:r>
-        <w:rPr>
-          <w:rFonts w:cs="Arial"/>
-        </w:rPr>
-        <w:t xml:space="preserve">Python, Bash, </w:t>
-      </w:r>
-      <w:proofErr w:type="spellStart"/>
-      <w:r>
-        <w:rPr>
-          <w:rFonts w:cs="Arial"/>
-        </w:rPr>
-        <w:t>BitBucket</w:t>
-      </w:r>
-      <w:proofErr w:type="spellEnd"/>
-      <w:r>
-        <w:rPr>
-          <w:rFonts w:cs="Arial"/>
-        </w:rPr>
-        <w:t xml:space="preserve">, Gradle, </w:t>
-      </w:r>
-      <w:r>
-        <w:rPr>
-          <w:rFonts w:cs="Arial"/>
-        </w:rPr>
-        <w:t xml:space="preserve">Ansible, </w:t>
-      </w:r>
-      <w:proofErr w:type="spellStart"/>
-      <w:r>
-        <w:rPr>
-          <w:rFonts w:cs="Arial"/>
-        </w:rPr>
-        <w:t>CircleC</w:t>
-      </w:r>
-      <w:r>
-        <w:rPr>
-          <w:rFonts w:cs="Arial"/>
-        </w:rPr>
-        <w:t>I</w:t>
-      </w:r>
-      <w:proofErr w:type="spellEnd"/>
-      <w:r>
-        <w:rPr>
-          <w:rFonts w:cs="Arial"/>
-        </w:rPr>
-        <w:t xml:space="preserve">/TeamCity, </w:t>
-      </w:r>
-      <w:r>
-        <w:rPr>
-          <w:rFonts w:cs="Arial"/>
-        </w:rPr>
-        <w:t xml:space="preserve">RabbitMQ, </w:t>
-      </w:r>
-      <w:r>
-        <w:rPr>
-          <w:rFonts w:cs="Arial"/>
-        </w:rPr>
-        <w:t xml:space="preserve">Redis, </w:t>
-      </w:r>
-      <w:r>
-        <w:rPr>
-          <w:rFonts w:cs="Arial"/>
-        </w:rPr>
-        <w:t>AWS (</w:t>
-      </w:r>
-      <w:r>
-        <w:rPr>
-          <w:rFonts w:cs="Arial"/>
-        </w:rPr>
-        <w:t xml:space="preserve">CDK, </w:t>
-      </w:r>
-      <w:r>
-        <w:rPr>
-          <w:rFonts w:cs="Arial"/>
-        </w:rPr>
-        <w:t xml:space="preserve">EC2, </w:t>
-      </w:r>
-      <w:r>
-        <w:rPr>
-          <w:rFonts w:cs="Arial"/>
-        </w:rPr>
-        <w:t xml:space="preserve">ECR, </w:t>
-      </w:r>
-      <w:r>
-        <w:rPr>
-          <w:rFonts w:cs="Arial"/>
-        </w:rPr>
-        <w:t xml:space="preserve">ECS, </w:t>
-      </w:r>
-      <w:r>
-        <w:rPr>
-          <w:rFonts w:cs="Arial"/>
-        </w:rPr>
-        <w:t xml:space="preserve">IAM, </w:t>
-      </w:r>
-      <w:r>
-        <w:rPr>
-          <w:rFonts w:cs="Arial"/>
-        </w:rPr>
-        <w:t xml:space="preserve">S3, </w:t>
-      </w:r>
-      <w:r>
-        <w:rPr>
-          <w:rFonts w:cs="Arial"/>
-        </w:rPr>
-        <w:t>SSM</w:t>
-      </w:r>
-      <w:r>
-        <w:rPr>
-          <w:rFonts w:cs="Arial"/>
-        </w:rPr>
-        <w:t>, VPC</w:t>
-      </w:r>
-      <w:r>
-        <w:rPr>
-          <w:rFonts w:cs="Arial"/>
-        </w:rPr>
-        <w:t>)</w:t>
-      </w:r>
-      <w:r>
-        <w:rPr>
-          <w:rFonts w:cs="Arial"/>
-        </w:rPr>
-        <w:t>, NodeJS, npm.</w:t>
+        <w:t xml:space="preserve">Hands-on architect working on high-level </w:t>
+      </w:r>
+      <w:r>
+        <w:rPr>
+          <w:rFonts w:cs="Arial"/>
+        </w:rPr>
+        <w:t>design</w:t>
+      </w:r>
+      <w:r>
+        <w:rPr>
+          <w:rFonts w:cs="Arial"/>
+        </w:rPr>
+        <w:t xml:space="preserve"> specs, proof-of-concept, and development of </w:t>
+      </w:r>
+      <w:r>
+        <w:rPr>
+          <w:rFonts w:cs="Arial"/>
+        </w:rPr>
+        <w:t>microservices</w:t>
+      </w:r>
+      <w:r>
+        <w:rPr>
+          <w:rFonts w:cs="Arial"/>
+        </w:rPr>
+        <w:t xml:space="preserve">. C4 Models, Java/Spring Boot, Azure Cloud, Maven, GitHub Actions, </w:t>
+      </w:r>
+      <w:r>
+        <w:rPr>
+          <w:rFonts w:cs="Arial"/>
+        </w:rPr>
+        <w:t xml:space="preserve">Claude Code, </w:t>
+      </w:r>
+      <w:r>
+        <w:rPr>
+          <w:rFonts w:cs="Arial"/>
+        </w:rPr>
+        <w:t>GitHub Copilot, AI LLMs.</w:t>
       </w:r>
     </w:p>
     <w:p>
@@ -932,58 +838,10 @@
         <w:spacing w:before="120"/>
         <w:rPr>
           <w:rFonts w:cs="Arial"/>
-          <w:szCs w:val="22"/>
-        </w:rPr>
-      </w:pPr>
-      <w:r>
-        <w:t>Implemented</w:t>
-      </w:r>
-      <w:r>
-        <w:t xml:space="preserve"> </w:t>
-      </w:r>
-      <w:proofErr w:type="spellStart"/>
-      <w:r>
-        <w:t>IaC</w:t>
-      </w:r>
-      <w:proofErr w:type="spellEnd"/>
-      <w:r>
-        <w:t xml:space="preserve"> </w:t>
-      </w:r>
-      <w:r>
-        <w:t>CDK app</w:t>
-      </w:r>
-      <w:r>
-        <w:t xml:space="preserve"> (TypeScript)</w:t>
-      </w:r>
-      <w:r>
-        <w:t>,</w:t>
-      </w:r>
-      <w:r>
-        <w:t xml:space="preserve"> and</w:t>
-      </w:r>
-      <w:r>
-        <w:t xml:space="preserve"> </w:t>
-      </w:r>
-      <w:r>
-        <w:t xml:space="preserve">Ansible </w:t>
-      </w:r>
-      <w:r>
-        <w:t>playbooks</w:t>
-      </w:r>
-      <w:r>
-        <w:t xml:space="preserve"> </w:t>
-      </w:r>
-      <w:r>
-        <w:t>to construct/deploy</w:t>
-      </w:r>
-      <w:r>
-        <w:t xml:space="preserve">/setup </w:t>
-      </w:r>
-      <w:r>
-        <w:t>EC2 instances.</w:t>
-      </w:r>
-      <w:r>
-        <w:t xml:space="preserve">  Reviewed ECS container task definitions for health check. Ensured CIS Docker benchmark compliance.</w:t>
+        </w:rPr>
+      </w:pPr>
+      <w:r>
+        <w:t>Writing high level specs/estimates to present to technology execs and architecture review board.</w:t>
       </w:r>
     </w:p>
     <w:p>
@@ -994,38 +852,55 @@
         </w:numPr>
         <w:rPr>
           <w:rFonts w:cs="Arial"/>
-          <w:szCs w:val="22"/>
-        </w:rPr>
-      </w:pPr>
-      <w:r>
-        <w:t>Wrote</w:t>
+        </w:rPr>
+      </w:pPr>
+      <w:r>
+        <w:t>W</w:t>
+      </w:r>
+      <w:r>
+        <w:t>rote</w:t>
       </w:r>
       <w:r>
         <w:t xml:space="preserve"> </w:t>
       </w:r>
       <w:r>
-        <w:t xml:space="preserve">deployment tool in Bash </w:t>
-      </w:r>
-      <w:r>
-        <w:t xml:space="preserve">(10K+ lines) </w:t>
-      </w:r>
-      <w:r>
-        <w:t>to deploy</w:t>
-      </w:r>
-      <w:r>
-        <w:t xml:space="preserve"> 40+ components </w:t>
-      </w:r>
-      <w:r>
-        <w:t xml:space="preserve">during </w:t>
-      </w:r>
-      <w:r>
-        <w:t xml:space="preserve">Dev/QA/Prod </w:t>
-      </w:r>
-      <w:r>
-        <w:t>deployments</w:t>
-      </w:r>
-      <w:r>
-        <w:t>.</w:t>
+        <w:t xml:space="preserve">API </w:t>
+      </w:r>
+      <w:r>
+        <w:rPr>
+          <w:rFonts w:cs="Arial"/>
+        </w:rPr>
+        <w:t>driven microservices</w:t>
+      </w:r>
+      <w:r>
+        <w:rPr>
+          <w:rFonts w:cs="Arial"/>
+        </w:rPr>
+        <w:t xml:space="preserve"> POC</w:t>
+      </w:r>
+      <w:r>
+        <w:rPr>
+          <w:rFonts w:cs="Arial"/>
+        </w:rPr>
+        <w:t xml:space="preserve"> </w:t>
+      </w:r>
+      <w:r>
+        <w:rPr>
+          <w:rFonts w:cs="Arial"/>
+        </w:rPr>
+        <w:t xml:space="preserve">using AI Claude LLM for funds validation and </w:t>
+      </w:r>
+      <w:r>
+        <w:rPr>
+          <w:rFonts w:cs="Arial"/>
+        </w:rPr>
+        <w:t>initial</w:t>
+      </w:r>
+      <w:r>
+        <w:rPr>
+          <w:rFonts w:cs="Arial"/>
+        </w:rPr>
+        <w:t xml:space="preserve"> payment processing.</w:t>
       </w:r>
     </w:p>
     <w:p>
@@ -1036,63 +911,189 @@
         </w:numPr>
         <w:rPr>
           <w:rFonts w:cs="Arial"/>
-          <w:szCs w:val="22"/>
-        </w:rPr>
-      </w:pPr>
-      <w:r>
-        <w:rPr>
-          <w:rFonts w:cs="Arial"/>
-          <w:szCs w:val="22"/>
-        </w:rPr>
-        <w:t>W</w:t>
-      </w:r>
-      <w:r>
-        <w:rPr>
-          <w:rFonts w:cs="Arial"/>
-          <w:szCs w:val="22"/>
-        </w:rPr>
-        <w:t xml:space="preserve">rote </w:t>
-      </w:r>
-      <w:r>
-        <w:rPr>
-          <w:rFonts w:cs="Arial"/>
-          <w:szCs w:val="22"/>
-        </w:rPr>
-        <w:t xml:space="preserve">ZAP </w:t>
-      </w:r>
-      <w:r>
-        <w:rPr>
-          <w:rFonts w:cs="Arial"/>
-          <w:szCs w:val="22"/>
-        </w:rPr>
-        <w:t xml:space="preserve">security </w:t>
-      </w:r>
-      <w:r>
-        <w:rPr>
-          <w:rFonts w:cs="Arial"/>
-          <w:szCs w:val="22"/>
-        </w:rPr>
-        <w:t>scanner</w:t>
-      </w:r>
-      <w:r>
-        <w:rPr>
-          <w:rFonts w:cs="Arial"/>
-          <w:szCs w:val="22"/>
-        </w:rPr>
-        <w:t xml:space="preserve"> in Bash</w:t>
-      </w:r>
-      <w:r>
-        <w:rPr>
-          <w:rFonts w:cs="Arial"/>
-          <w:szCs w:val="22"/>
-        </w:rPr>
-        <w:t xml:space="preserve"> to scan 1400+ </w:t>
+        </w:rPr>
+      </w:pPr>
+      <w:r>
+        <w:t>Wrote</w:t>
+      </w:r>
+      <w:r>
+        <w:t xml:space="preserve"> </w:t>
       </w:r>
       <w:proofErr w:type="spellStart"/>
       <w:r>
-        <w:rPr>
-          <w:rFonts w:cs="Arial"/>
-          <w:szCs w:val="22"/>
+        <w:t>OrdersAPIMS</w:t>
+      </w:r>
+      <w:proofErr w:type="spellEnd"/>
+      <w:r>
+        <w:t xml:space="preserve"> POC during a three-day hackathon to use stablecoins for international payments.</w:t>
+      </w:r>
+    </w:p>
+    <w:p>
+      <w:pPr>
+        <w:rPr>
+          <w:rFonts w:cs="Arial"/>
+        </w:rPr>
+      </w:pPr>
+    </w:p>
+    <w:tbl>
+      <w:tblPr>
+        <w:tblW w:w="10346" w:type="dxa"/>
+        <w:tblLayout w:type="fixed"/>
+        <w:tblCellMar>
+          <w:left w:w="115" w:type="dxa"/>
+          <w:right w:w="0" w:type="dxa"/>
+        </w:tblCellMar>
+        <w:tblLook w:val="0000" w:firstRow="0" w:lastRow="0" w:firstColumn="0" w:lastColumn="0" w:noHBand="0" w:noVBand="0"/>
+      </w:tblPr>
+      <w:tblGrid>
+        <w:gridCol w:w="5259"/>
+        <w:gridCol w:w="5087"/>
+      </w:tblGrid>
+      <w:tr>
+        <w:trPr>
+          <w:trHeight w:val="246"/>
+        </w:trPr>
+        <w:tc>
+          <w:tcPr>
+            <w:tcW w:w="5259" w:type="dxa"/>
+            <w:vAlign w:val="bottom"/>
+          </w:tcPr>
+          <w:p>
+            <w:pPr>
+              <w:rPr>
+                <w:rFonts w:cs="Arial"/>
+                <w:b/>
+                <w:lang w:val="pt-BR"/>
+              </w:rPr>
+            </w:pPr>
+            <w:r>
+              <w:rPr>
+                <w:rFonts w:cs="Arial"/>
+                <w:b/>
+                <w:lang w:val="pt-BR"/>
+              </w:rPr>
+              <w:t>NINJAONE</w:t>
+            </w:r>
+            <w:r>
+              <w:rPr>
+                <w:rFonts w:cs="Arial"/>
+                <w:b/>
+                <w:lang w:val="pt-BR"/>
+              </w:rPr>
+              <w:t xml:space="preserve">, </w:t>
+            </w:r>
+            <w:r>
+              <w:rPr>
+                <w:rFonts w:cs="Arial"/>
+                <w:bCs/>
+                <w:lang w:val="pt-BR"/>
+              </w:rPr>
+              <w:t>TX (REMOTE)</w:t>
+            </w:r>
+          </w:p>
+        </w:tc>
+        <w:tc>
+          <w:tcPr>
+            <w:tcW w:w="5087" w:type="dxa"/>
+            <w:vAlign w:val="bottom"/>
+          </w:tcPr>
+          <w:p>
+            <w:pPr>
+              <w:jc w:val="right"/>
+              <w:rPr>
+                <w:rFonts w:cs="Arial"/>
+                <w:b/>
+                <w:bCs/>
+              </w:rPr>
+            </w:pPr>
+            <w:r>
+              <w:rPr>
+                <w:rFonts w:cs="Arial"/>
+                <w:b/>
+                <w:bCs/>
+              </w:rPr>
+              <w:t>2023 - 2025</w:t>
+            </w:r>
+          </w:p>
+        </w:tc>
+      </w:tr>
+      <w:tr>
+        <w:trPr>
+          <w:trHeight w:val="246"/>
+        </w:trPr>
+        <w:tc>
+          <w:tcPr>
+            <w:tcW w:w="5259" w:type="dxa"/>
+            <w:vAlign w:val="bottom"/>
+          </w:tcPr>
+          <w:p>
+            <w:pPr>
+              <w:rPr>
+                <w:rFonts w:cs="Arial"/>
+                <w:b/>
+              </w:rPr>
+            </w:pPr>
+            <w:r>
+              <w:rPr>
+                <w:rFonts w:cs="Arial"/>
+                <w:b/>
+              </w:rPr>
+              <w:t>Java Architect - Architecture</w:t>
+            </w:r>
+          </w:p>
+        </w:tc>
+        <w:tc>
+          <w:tcPr>
+            <w:tcW w:w="5087" w:type="dxa"/>
+            <w:vAlign w:val="bottom"/>
+          </w:tcPr>
+          <w:p>
+            <w:pPr>
+              <w:jc w:val="right"/>
+              <w:rPr>
+                <w:rFonts w:cs="Arial"/>
+                <w:b/>
+                <w:bCs/>
+              </w:rPr>
+            </w:pPr>
+          </w:p>
+        </w:tc>
+      </w:tr>
+    </w:tbl>
+    <w:p>
+      <w:pPr>
+        <w:rPr>
+          <w:rFonts w:cs="Arial"/>
+        </w:rPr>
+      </w:pPr>
+      <w:r>
+        <w:rPr>
+          <w:rFonts w:cs="Arial"/>
+        </w:rPr>
+        <w:t>P</w:t>
+      </w:r>
+      <w:r>
+        <w:rPr>
+          <w:rFonts w:cs="Arial"/>
+        </w:rPr>
+        <w:t>articipa</w:t>
+      </w:r>
+      <w:r>
+        <w:rPr>
+          <w:rFonts w:cs="Arial"/>
+        </w:rPr>
+        <w:t>ted</w:t>
+      </w:r>
+      <w:r>
+        <w:rPr>
+          <w:rFonts w:cs="Arial"/>
+        </w:rPr>
+        <w:t xml:space="preserve"> in the maintenance of the </w:t>
+      </w:r>
+      <w:proofErr w:type="spellStart"/>
+      <w:r>
+        <w:rPr>
+          <w:rFonts w:cs="Arial"/>
         </w:rPr>
         <w:t>NinjaRMM</w:t>
       </w:r>
@@ -1100,39 +1101,158 @@
       <w:r>
         <w:rPr>
           <w:rFonts w:cs="Arial"/>
-          <w:szCs w:val="22"/>
-        </w:rPr>
-        <w:t xml:space="preserve"> endpoints</w:t>
-      </w:r>
-      <w:r>
-        <w:rPr>
-          <w:rFonts w:cs="Arial"/>
-          <w:szCs w:val="22"/>
-        </w:rPr>
-        <w:t xml:space="preserve"> reporting reports to </w:t>
+        </w:rPr>
+        <w:t xml:space="preserve"> server platform</w:t>
+      </w:r>
+      <w:r>
+        <w:rPr>
+          <w:rFonts w:cs="Arial"/>
+        </w:rPr>
+        <w:t xml:space="preserve">. </w:t>
+      </w:r>
+      <w:r>
+        <w:rPr>
+          <w:rFonts w:cs="Arial"/>
+        </w:rPr>
+        <w:t xml:space="preserve">Java/Kotlin, </w:t>
+      </w:r>
+      <w:r>
+        <w:rPr>
+          <w:rFonts w:cs="Arial"/>
+        </w:rPr>
+        <w:t xml:space="preserve">Python, Bash, </w:t>
       </w:r>
       <w:proofErr w:type="spellStart"/>
       <w:r>
         <w:rPr>
           <w:rFonts w:cs="Arial"/>
-          <w:szCs w:val="22"/>
-        </w:rPr>
-        <w:t>ArmorCode</w:t>
+        </w:rPr>
+        <w:t>BitBucket</w:t>
       </w:r>
       <w:proofErr w:type="spellEnd"/>
       <w:r>
         <w:rPr>
           <w:rFonts w:cs="Arial"/>
-          <w:szCs w:val="22"/>
+        </w:rPr>
+        <w:t xml:space="preserve">, Gradle, </w:t>
+      </w:r>
+      <w:r>
+        <w:rPr>
+          <w:rFonts w:cs="Arial"/>
+        </w:rPr>
+        <w:t xml:space="preserve">Ansible, </w:t>
+      </w:r>
+      <w:proofErr w:type="spellStart"/>
+      <w:r>
+        <w:rPr>
+          <w:rFonts w:cs="Arial"/>
+        </w:rPr>
+        <w:t>CircleC</w:t>
+      </w:r>
+      <w:r>
+        <w:rPr>
+          <w:rFonts w:cs="Arial"/>
+        </w:rPr>
+        <w:t>I</w:t>
+      </w:r>
+      <w:proofErr w:type="spellEnd"/>
+      <w:r>
+        <w:rPr>
+          <w:rFonts w:cs="Arial"/>
+        </w:rPr>
+        <w:t xml:space="preserve">/TeamCity, </w:t>
+      </w:r>
+      <w:r>
+        <w:rPr>
+          <w:rFonts w:cs="Arial"/>
+        </w:rPr>
+        <w:t xml:space="preserve">RabbitMQ, </w:t>
+      </w:r>
+      <w:r>
+        <w:rPr>
+          <w:rFonts w:cs="Arial"/>
+        </w:rPr>
+        <w:t xml:space="preserve">Redis, </w:t>
+      </w:r>
+      <w:r>
+        <w:rPr>
+          <w:rFonts w:cs="Arial"/>
+        </w:rPr>
+        <w:t>AWS (</w:t>
+      </w:r>
+      <w:r>
+        <w:rPr>
+          <w:rFonts w:cs="Arial"/>
+        </w:rPr>
+        <w:t xml:space="preserve">CDK, </w:t>
+      </w:r>
+      <w:r>
+        <w:rPr>
+          <w:rFonts w:cs="Arial"/>
+        </w:rPr>
+        <w:t xml:space="preserve">EC2, </w:t>
+      </w:r>
+      <w:r>
+        <w:rPr>
+          <w:rFonts w:cs="Arial"/>
+        </w:rPr>
+        <w:t xml:space="preserve">ECR, </w:t>
+      </w:r>
+      <w:r>
+        <w:rPr>
+          <w:rFonts w:cs="Arial"/>
+        </w:rPr>
+        <w:t xml:space="preserve">ECS, </w:t>
+      </w:r>
+      <w:r>
+        <w:rPr>
+          <w:rFonts w:cs="Arial"/>
+        </w:rPr>
+        <w:t xml:space="preserve">IAM, </w:t>
+      </w:r>
+      <w:r>
+        <w:rPr>
+          <w:rFonts w:cs="Arial"/>
+        </w:rPr>
+        <w:t xml:space="preserve">S3, </w:t>
+      </w:r>
+      <w:r>
+        <w:rPr>
+          <w:rFonts w:cs="Arial"/>
+        </w:rPr>
+        <w:t>SSM</w:t>
+      </w:r>
+      <w:r>
+        <w:rPr>
+          <w:rFonts w:cs="Arial"/>
+        </w:rPr>
+        <w:t>, VPC</w:t>
+      </w:r>
+      <w:r>
+        <w:rPr>
+          <w:rFonts w:cs="Arial"/>
+        </w:rPr>
+        <w:t>)</w:t>
+      </w:r>
+      <w:r>
+        <w:rPr>
+          <w:rFonts w:cs="Arial"/>
+        </w:rPr>
+        <w:t xml:space="preserve">, NodeJS, </w:t>
+      </w:r>
+      <w:proofErr w:type="spellStart"/>
+      <w:r>
+        <w:rPr>
+          <w:rFonts w:cs="Arial"/>
+        </w:rPr>
+        <w:t>npm</w:t>
+      </w:r>
+      <w:proofErr w:type="spellEnd"/>
+      <w:r>
+        <w:rPr>
+          <w:rFonts w:cs="Arial"/>
         </w:rPr>
         <w:t>.</w:t>
-      </w:r>
-      <w:r>
-        <w:rPr>
-          <w:rFonts w:cs="Arial"/>
-          <w:szCs w:val="22"/>
-        </w:rPr>
-        <w:t xml:space="preserve"> </w:t>
       </w:r>
     </w:p>
     <w:p>
@@ -1141,17 +1261,61 @@
           <w:ilvl w:val="0"/>
           <w:numId w:val="12"/>
         </w:numPr>
+        <w:spacing w:before="120"/>
         <w:rPr>
           <w:rFonts w:cs="Arial"/>
           <w:szCs w:val="22"/>
         </w:rPr>
       </w:pPr>
       <w:r>
-        <w:rPr>
-          <w:rFonts w:cs="Arial"/>
-          <w:szCs w:val="22"/>
-        </w:rPr>
-        <w:t>Developed Python RESTful app to collect environment from EC2 instances to be consumed during TeamCity CICD deploy to DEV.  Implemented TeamCity pipeline build script to deploy components to QA environments.</w:t>
+        <w:t>Implemented</w:t>
+      </w:r>
+      <w:r>
+        <w:t xml:space="preserve"> </w:t>
+      </w:r>
+      <w:proofErr w:type="spellStart"/>
+      <w:r>
+        <w:t>IaC</w:t>
+      </w:r>
+      <w:proofErr w:type="spellEnd"/>
+      <w:r>
+        <w:t xml:space="preserve"> </w:t>
+      </w:r>
+      <w:r>
+        <w:t xml:space="preserve">AWS </w:t>
+      </w:r>
+      <w:r>
+        <w:t>CD</w:t>
+      </w:r>
+      <w:r>
+        <w:t>K</w:t>
+      </w:r>
+      <w:r>
+        <w:t>,</w:t>
+      </w:r>
+      <w:r>
+        <w:t xml:space="preserve"> and</w:t>
+      </w:r>
+      <w:r>
+        <w:t xml:space="preserve"> </w:t>
+      </w:r>
+      <w:r>
+        <w:t xml:space="preserve">Ansible </w:t>
+      </w:r>
+      <w:r>
+        <w:t>playbooks</w:t>
+      </w:r>
+      <w:r>
+        <w:t xml:space="preserve"> </w:t>
+      </w:r>
+      <w:r>
+        <w:t>to deploy</w:t>
+      </w:r>
+      <w:r>
+        <w:t xml:space="preserve"> internal applications in AWS </w:t>
+      </w:r>
+      <w:r>
+        <w:t>EC2 instances.</w:t>
       </w:r>
     </w:p>
     <w:p>
@@ -1166,25 +1330,154 @@
         </w:rPr>
       </w:pPr>
       <w:r>
+        <w:t>Wrote</w:t>
+      </w:r>
+      <w:r>
+        <w:t xml:space="preserve"> </w:t>
+      </w:r>
+      <w:r>
+        <w:t xml:space="preserve">tool in Bash </w:t>
+      </w:r>
+      <w:r>
+        <w:t xml:space="preserve">(10K+ lines) </w:t>
+      </w:r>
+      <w:r>
+        <w:t xml:space="preserve">to </w:t>
+      </w:r>
+      <w:r>
+        <w:t xml:space="preserve">support </w:t>
+      </w:r>
+      <w:r>
+        <w:t>deploy</w:t>
+      </w:r>
+      <w:r>
+        <w:t>ment of</w:t>
+      </w:r>
+      <w:r>
+        <w:t xml:space="preserve"> components </w:t>
+      </w:r>
+      <w:r>
+        <w:t xml:space="preserve">in </w:t>
+      </w:r>
+      <w:proofErr w:type="spellStart"/>
+      <w:r>
+        <w:t>NinjaRMM</w:t>
+      </w:r>
+      <w:proofErr w:type="spellEnd"/>
+      <w:r>
+        <w:t xml:space="preserve"> </w:t>
+      </w:r>
+      <w:r>
+        <w:t xml:space="preserve">during </w:t>
+      </w:r>
+      <w:r>
+        <w:t xml:space="preserve">QA/Prod </w:t>
+      </w:r>
+      <w:r>
+        <w:t>rollouts</w:t>
+      </w:r>
+      <w:r>
+        <w:t>.</w:t>
+      </w:r>
+    </w:p>
+    <w:p>
+      <w:pPr>
+        <w:numPr>
+          <w:ilvl w:val="0"/>
+          <w:numId w:val="12"/>
+        </w:numPr>
         <w:rPr>
           <w:rFonts w:cs="Arial"/>
           <w:szCs w:val="22"/>
         </w:rPr>
-        <w:t xml:space="preserve">Wrote Kotlin Swagger </w:t>
-      </w:r>
+      </w:pPr>
       <w:r>
         <w:rPr>
           <w:rFonts w:cs="Arial"/>
           <w:szCs w:val="22"/>
         </w:rPr>
-        <w:t>classes</w:t>
+        <w:t>W</w:t>
       </w:r>
       <w:r>
         <w:rPr>
           <w:rFonts w:cs="Arial"/>
           <w:szCs w:val="22"/>
         </w:rPr>
-        <w:t xml:space="preserve"> to generate OpenAPI spec YAML/JSON files of 1400+ RESTful endpoints.</w:t>
+        <w:t xml:space="preserve">rote </w:t>
+      </w:r>
+      <w:r>
+        <w:rPr>
+          <w:rFonts w:cs="Arial"/>
+          <w:szCs w:val="22"/>
+        </w:rPr>
+        <w:t xml:space="preserve">ZAP </w:t>
+      </w:r>
+      <w:r>
+        <w:rPr>
+          <w:rFonts w:cs="Arial"/>
+          <w:szCs w:val="22"/>
+        </w:rPr>
+        <w:t xml:space="preserve">security </w:t>
+      </w:r>
+      <w:r>
+        <w:rPr>
+          <w:rFonts w:cs="Arial"/>
+          <w:szCs w:val="22"/>
+        </w:rPr>
+        <w:t>scanner</w:t>
+      </w:r>
+      <w:r>
+        <w:rPr>
+          <w:rFonts w:cs="Arial"/>
+          <w:szCs w:val="22"/>
+        </w:rPr>
+        <w:t xml:space="preserve"> in Bash</w:t>
+      </w:r>
+      <w:r>
+        <w:rPr>
+          <w:rFonts w:cs="Arial"/>
+          <w:szCs w:val="22"/>
+        </w:rPr>
+        <w:t xml:space="preserve"> to scan 1400+ </w:t>
+      </w:r>
+      <w:proofErr w:type="spellStart"/>
+      <w:r>
+        <w:rPr>
+          <w:rFonts w:cs="Arial"/>
+          <w:szCs w:val="22"/>
+        </w:rPr>
+        <w:t>NinjaRMM</w:t>
+      </w:r>
+      <w:proofErr w:type="spellEnd"/>
+      <w:r>
+        <w:rPr>
+          <w:rFonts w:cs="Arial"/>
+          <w:szCs w:val="22"/>
+        </w:rPr>
+        <w:t xml:space="preserve"> endpoints</w:t>
+      </w:r>
+      <w:r>
+        <w:rPr>
+          <w:rFonts w:cs="Arial"/>
+          <w:szCs w:val="22"/>
+        </w:rPr>
+        <w:t xml:space="preserve"> reporting reports to </w:t>
+      </w:r>
+      <w:proofErr w:type="spellStart"/>
+      <w:r>
+        <w:rPr>
+          <w:rFonts w:cs="Arial"/>
+          <w:szCs w:val="22"/>
+        </w:rPr>
+        <w:t>ArmorCode</w:t>
+      </w:r>
+      <w:proofErr w:type="spellEnd"/>
+      <w:r>
+        <w:rPr>
+          <w:rFonts w:cs="Arial"/>
+          <w:szCs w:val="22"/>
+        </w:rPr>
+        <w:t>.</w:t>
       </w:r>
       <w:r>
         <w:rPr>
@@ -1599,7 +1892,35 @@
           <w:rFonts w:cs="Arial"/>
           <w:szCs w:val="22"/>
         </w:rPr>
-        <w:t>Played lead architect and developer role in the modernization of AA ticketing IT processes and applications.</w:t>
+        <w:t>Played lead architect</w:t>
+      </w:r>
+      <w:r>
+        <w:rPr>
+          <w:rFonts w:cs="Arial"/>
+          <w:szCs w:val="22"/>
+        </w:rPr>
+        <w:t>/</w:t>
+      </w:r>
+      <w:r>
+        <w:rPr>
+          <w:rFonts w:cs="Arial"/>
+          <w:szCs w:val="22"/>
+        </w:rPr>
+        <w:t xml:space="preserve">developer role in the modernization of AA ticketing IT </w:t>
+      </w:r>
+      <w:r>
+        <w:rPr>
+          <w:rFonts w:cs="Arial"/>
+          <w:szCs w:val="22"/>
+        </w:rPr>
+        <w:t>microservices architecture</w:t>
+      </w:r>
+      <w:r>
+        <w:rPr>
+          <w:rFonts w:cs="Arial"/>
+          <w:szCs w:val="22"/>
+        </w:rPr>
+        <w:t>.</w:t>
       </w:r>
     </w:p>
     <w:p>
@@ -1632,6 +1953,13 @@
           <w:rFonts w:cs="Arial"/>
           <w:szCs w:val="22"/>
         </w:rPr>
+        <w:t xml:space="preserve">and implemented </w:t>
+      </w:r>
+      <w:r>
+        <w:rPr>
+          <w:rFonts w:cs="Arial"/>
+          <w:szCs w:val="22"/>
+        </w:rPr>
         <w:t xml:space="preserve">the department </w:t>
       </w:r>
       <w:r>
@@ -1639,60 +1967,28 @@
           <w:rFonts w:cs="Arial"/>
           <w:szCs w:val="22"/>
         </w:rPr>
-        <w:t xml:space="preserve">DevOps CICD tools integration based on Azure Pipeline, </w:t>
-      </w:r>
-      <w:proofErr w:type="spellStart"/>
+        <w:t xml:space="preserve">microservices, </w:t>
+      </w:r>
       <w:r>
         <w:rPr>
           <w:rFonts w:cs="Arial"/>
           <w:szCs w:val="22"/>
         </w:rPr>
-        <w:t>JFrog</w:t>
-      </w:r>
-      <w:proofErr w:type="spellEnd"/>
+        <w:t>CICD</w:t>
+      </w:r>
       <w:r>
         <w:rPr>
           <w:rFonts w:cs="Arial"/>
           <w:szCs w:val="22"/>
         </w:rPr>
-        <w:t xml:space="preserve"> Artifactory, </w:t>
-      </w:r>
-      <w:proofErr w:type="spellStart"/>
+        <w:t xml:space="preserve"> pipelines, and software builds</w:t>
+      </w:r>
       <w:r>
         <w:rPr>
           <w:rFonts w:cs="Arial"/>
           <w:szCs w:val="22"/>
         </w:rPr>
-        <w:t>Sonarqube</w:t>
-      </w:r>
-      <w:proofErr w:type="spellEnd"/>
-      <w:r>
-        <w:rPr>
-          <w:rFonts w:cs="Arial"/>
-          <w:szCs w:val="22"/>
-        </w:rPr>
-        <w:t xml:space="preserve">, Git, </w:t>
-      </w:r>
-      <w:r>
-        <w:rPr>
-          <w:rFonts w:cs="Arial"/>
-          <w:szCs w:val="22"/>
-        </w:rPr>
-        <w:t>and ant/ivy/</w:t>
-      </w:r>
-      <w:r>
-        <w:rPr>
-          <w:rFonts w:cs="Arial"/>
-          <w:szCs w:val="22"/>
-        </w:rPr>
-        <w:t>maven build</w:t>
-      </w:r>
-      <w:r>
-        <w:rPr>
-          <w:rFonts w:cs="Arial"/>
-          <w:szCs w:val="22"/>
-        </w:rPr>
-        <w:t>s.  Interacted with AA DevOps team to implement the integrations.</w:t>
+        <w:t>.</w:t>
       </w:r>
     </w:p>
     <w:p>
@@ -1711,28 +2007,49 @@
           <w:rFonts w:cs="Arial"/>
           <w:szCs w:val="22"/>
         </w:rPr>
-        <w:t xml:space="preserve">Wrote department build plugin/scripts (ant/ivy/maven) </w:t>
+        <w:t>W</w:t>
       </w:r>
       <w:r>
         <w:rPr>
           <w:rFonts w:cs="Arial"/>
           <w:szCs w:val="22"/>
         </w:rPr>
-        <w:t>responsible for building</w:t>
+        <w:t xml:space="preserve">rote </w:t>
       </w:r>
       <w:r>
         <w:rPr>
           <w:rFonts w:cs="Arial"/>
           <w:szCs w:val="22"/>
         </w:rPr>
-        <w:t xml:space="preserve"> 100+ applications and libraries.</w:t>
+        <w:t>microservices</w:t>
       </w:r>
       <w:r>
         <w:rPr>
           <w:rFonts w:cs="Arial"/>
           <w:szCs w:val="22"/>
         </w:rPr>
-        <w:t xml:space="preserve"> </w:t>
+        <w:t xml:space="preserve"> responsible for the reissue of </w:t>
+      </w:r>
+      <w:r>
+        <w:rPr>
+          <w:rFonts w:cs="Arial"/>
+          <w:szCs w:val="22"/>
+        </w:rPr>
+        <w:t xml:space="preserve">airline </w:t>
+      </w:r>
+      <w:r>
+        <w:rPr>
+          <w:rFonts w:cs="Arial"/>
+          <w:szCs w:val="22"/>
+        </w:rPr>
+        <w:t>tickets due to voluntary/involuntary changes</w:t>
+      </w:r>
+      <w:r>
+        <w:rPr>
+          <w:rFonts w:cs="Arial"/>
+          <w:szCs w:val="22"/>
+        </w:rPr>
+        <w:t>.</w:t>
       </w:r>
     </w:p>
     <w:p>
@@ -1751,37 +2068,28 @@
           <w:rFonts w:cs="Arial"/>
           <w:szCs w:val="22"/>
         </w:rPr>
-        <w:t xml:space="preserve">Architected the department </w:t>
+        <w:t xml:space="preserve">Wrote event-driven microservices to rebook </w:t>
       </w:r>
       <w:r>
         <w:rPr>
           <w:rFonts w:cs="Arial"/>
           <w:szCs w:val="22"/>
         </w:rPr>
-        <w:t>microservices and</w:t>
+        <w:t xml:space="preserve">thousands of </w:t>
       </w:r>
       <w:r>
         <w:rPr>
           <w:rFonts w:cs="Arial"/>
           <w:szCs w:val="22"/>
         </w:rPr>
-        <w:t xml:space="preserve"> wrote </w:t>
-      </w:r>
-      <w:proofErr w:type="spellStart"/>
+        <w:t>airline tickets due to flight cancelations</w:t>
+      </w:r>
       <w:r>
         <w:rPr>
           <w:rFonts w:cs="Arial"/>
           <w:szCs w:val="22"/>
         </w:rPr>
-        <w:t>starterkit-ms</w:t>
-      </w:r>
-      <w:proofErr w:type="spellEnd"/>
-      <w:r>
-        <w:rPr>
-          <w:rFonts w:cs="Arial"/>
-          <w:szCs w:val="22"/>
-        </w:rPr>
-        <w:t xml:space="preserve"> as a blueprint for new developers.  </w:t>
+        <w:t>.</w:t>
       </w:r>
     </w:p>
     <w:p>
@@ -1800,48 +2108,57 @@
           <w:rFonts w:cs="Arial"/>
           <w:szCs w:val="22"/>
         </w:rPr>
-        <w:t>W</w:t>
+        <w:t>Wrote</w:t>
       </w:r>
       <w:r>
         <w:rPr>
           <w:rFonts w:cs="Arial"/>
           <w:szCs w:val="22"/>
         </w:rPr>
-        <w:t xml:space="preserve">rote </w:t>
-      </w:r>
+        <w:t xml:space="preserve"> </w:t>
+      </w:r>
+      <w:proofErr w:type="spellStart"/>
       <w:r>
         <w:rPr>
           <w:rFonts w:cs="Arial"/>
           <w:szCs w:val="22"/>
         </w:rPr>
-        <w:t>microservices</w:t>
-      </w:r>
+        <w:t>evoucher-ms</w:t>
+      </w:r>
+      <w:proofErr w:type="spellEnd"/>
       <w:r>
         <w:rPr>
           <w:rFonts w:cs="Arial"/>
           <w:szCs w:val="22"/>
         </w:rPr>
-        <w:t xml:space="preserve"> responsible for the reissue of </w:t>
+        <w:t xml:space="preserve"> during “pandemics” </w:t>
       </w:r>
       <w:r>
         <w:rPr>
           <w:rFonts w:cs="Arial"/>
           <w:szCs w:val="22"/>
         </w:rPr>
-        <w:t xml:space="preserve">airline </w:t>
+        <w:t>to</w:t>
       </w:r>
       <w:r>
         <w:rPr>
           <w:rFonts w:cs="Arial"/>
           <w:szCs w:val="22"/>
         </w:rPr>
-        <w:t>tickets due to voluntary/involuntary changes, including</w:t>
+        <w:t xml:space="preserve"> issu</w:t>
       </w:r>
       <w:r>
         <w:rPr>
           <w:rFonts w:cs="Arial"/>
           <w:szCs w:val="22"/>
         </w:rPr>
+        <w:t>e</w:t>
+      </w:r>
+      <w:r>
+        <w:rPr>
+          <w:rFonts w:cs="Arial"/>
+          <w:szCs w:val="22"/>
+        </w:rPr>
         <w:t xml:space="preserve"> </w:t>
       </w:r>
       <w:r>
@@ -1849,252 +2166,35 @@
           <w:rFonts w:cs="Arial"/>
           <w:szCs w:val="22"/>
         </w:rPr>
-        <w:t xml:space="preserve">ticketing </w:t>
+        <w:t xml:space="preserve">millions of </w:t>
       </w:r>
       <w:r>
         <w:rPr>
           <w:rFonts w:cs="Arial"/>
           <w:szCs w:val="22"/>
         </w:rPr>
-        <w:t>re</w:t>
+        <w:t>AA</w:t>
       </w:r>
       <w:r>
         <w:rPr>
           <w:rFonts w:cs="Arial"/>
           <w:szCs w:val="22"/>
         </w:rPr>
-        <w:t>v</w:t>
+        <w:t xml:space="preserve"> e</w:t>
       </w:r>
       <w:r>
         <w:rPr>
           <w:rFonts w:cs="Arial"/>
           <w:szCs w:val="22"/>
         </w:rPr>
-        <w:t>al</w:t>
+        <w:t>-</w:t>
       </w:r>
       <w:r>
         <w:rPr>
           <w:rFonts w:cs="Arial"/>
           <w:szCs w:val="22"/>
         </w:rPr>
-        <w:t>idation</w:t>
-      </w:r>
-      <w:r>
-        <w:rPr>
-          <w:rFonts w:cs="Arial"/>
-          <w:szCs w:val="22"/>
-        </w:rPr>
-        <w:t>, auto</w:t>
-      </w:r>
-      <w:r>
-        <w:rPr>
-          <w:rFonts w:cs="Arial"/>
-          <w:szCs w:val="22"/>
-        </w:rPr>
-        <w:t xml:space="preserve"> re</w:t>
-      </w:r>
-      <w:r>
-        <w:rPr>
-          <w:rFonts w:cs="Arial"/>
-          <w:szCs w:val="22"/>
-        </w:rPr>
-        <w:t>-</w:t>
-      </w:r>
-      <w:r>
-        <w:rPr>
-          <w:rFonts w:cs="Arial"/>
-          <w:szCs w:val="22"/>
-        </w:rPr>
-        <w:t>accom</w:t>
-      </w:r>
-      <w:r>
-        <w:rPr>
-          <w:rFonts w:cs="Arial"/>
-          <w:szCs w:val="22"/>
-        </w:rPr>
-        <w:t>modation</w:t>
-      </w:r>
-      <w:r>
-        <w:rPr>
-          <w:rFonts w:cs="Arial"/>
-          <w:szCs w:val="22"/>
-        </w:rPr>
-        <w:t>, async order fulfillment</w:t>
-      </w:r>
-      <w:r>
-        <w:rPr>
-          <w:rFonts w:cs="Arial"/>
-          <w:szCs w:val="22"/>
-        </w:rPr>
-        <w:t>, and schedule change async submitter.</w:t>
-      </w:r>
-    </w:p>
-    <w:p>
-      <w:pPr>
-        <w:numPr>
-          <w:ilvl w:val="0"/>
-          <w:numId w:val="12"/>
-        </w:numPr>
-        <w:rPr>
-          <w:rFonts w:cs="Arial"/>
-          <w:szCs w:val="22"/>
-        </w:rPr>
-      </w:pPr>
-      <w:r>
-        <w:rPr>
-          <w:rFonts w:cs="Arial"/>
-          <w:szCs w:val="22"/>
-        </w:rPr>
-        <w:t>Wrote event-driven messaging microservices to process the rebook of million airline tickets due to planned schedule changes (72+ hours prior to departure), and involuntary changes (bad weather flight cancelations</w:t>
-      </w:r>
-      <w:r>
-        <w:rPr>
-          <w:rFonts w:cs="Arial"/>
-          <w:szCs w:val="22"/>
-        </w:rPr>
-        <w:t>)</w:t>
-      </w:r>
-      <w:r>
-        <w:rPr>
-          <w:rFonts w:cs="Arial"/>
-          <w:szCs w:val="22"/>
-        </w:rPr>
-        <w:t>.</w:t>
-      </w:r>
-    </w:p>
-    <w:p>
-      <w:pPr>
-        <w:numPr>
-          <w:ilvl w:val="0"/>
-          <w:numId w:val="12"/>
-        </w:numPr>
-        <w:rPr>
-          <w:rFonts w:cs="Arial"/>
-          <w:szCs w:val="22"/>
-        </w:rPr>
-      </w:pPr>
-      <w:r>
-        <w:rPr>
-          <w:rFonts w:cs="Arial"/>
-          <w:szCs w:val="22"/>
-        </w:rPr>
-        <w:t>D</w:t>
-      </w:r>
-      <w:r>
-        <w:rPr>
-          <w:rFonts w:cs="Arial"/>
-          <w:szCs w:val="22"/>
-        </w:rPr>
-        <w:t xml:space="preserve">eveloped </w:t>
-      </w:r>
-      <w:r>
-        <w:rPr>
-          <w:rFonts w:cs="Arial"/>
-          <w:szCs w:val="22"/>
-        </w:rPr>
-        <w:t>create-</w:t>
-      </w:r>
-      <w:proofErr w:type="spellStart"/>
-      <w:r>
-        <w:rPr>
-          <w:rFonts w:cs="Arial"/>
-          <w:szCs w:val="22"/>
-        </w:rPr>
-        <w:t>evoucher</w:t>
-      </w:r>
-      <w:proofErr w:type="spellEnd"/>
-      <w:r>
-        <w:rPr>
-          <w:rFonts w:cs="Arial"/>
-          <w:szCs w:val="22"/>
-        </w:rPr>
-        <w:t>-</w:t>
-      </w:r>
-      <w:proofErr w:type="spellStart"/>
-      <w:r>
-        <w:rPr>
-          <w:rFonts w:cs="Arial"/>
-          <w:szCs w:val="22"/>
-        </w:rPr>
-        <w:t>ms</w:t>
-      </w:r>
-      <w:proofErr w:type="spellEnd"/>
-      <w:r>
-        <w:rPr>
-          <w:rFonts w:cs="Arial"/>
-          <w:szCs w:val="22"/>
-        </w:rPr>
-        <w:t xml:space="preserve"> </w:t>
-      </w:r>
-      <w:r>
-        <w:rPr>
-          <w:rFonts w:cs="Arial"/>
-          <w:szCs w:val="22"/>
-        </w:rPr>
-        <w:t xml:space="preserve">microservice </w:t>
-      </w:r>
-      <w:r>
-        <w:rPr>
-          <w:rFonts w:cs="Arial"/>
-          <w:szCs w:val="22"/>
-        </w:rPr>
-        <w:t xml:space="preserve">during “pandemics” </w:t>
-      </w:r>
-      <w:r>
-        <w:rPr>
-          <w:rFonts w:cs="Arial"/>
-          <w:szCs w:val="22"/>
-        </w:rPr>
-        <w:t>that</w:t>
-      </w:r>
-      <w:r>
-        <w:rPr>
-          <w:rFonts w:cs="Arial"/>
-          <w:szCs w:val="22"/>
-        </w:rPr>
-        <w:t xml:space="preserve"> enabled the automated issuing o</w:t>
-      </w:r>
-      <w:r>
-        <w:rPr>
-          <w:rFonts w:cs="Arial"/>
-          <w:szCs w:val="22"/>
-        </w:rPr>
-        <w:t xml:space="preserve">f millions </w:t>
-      </w:r>
-      <w:proofErr w:type="gramStart"/>
-      <w:r>
-        <w:rPr>
-          <w:rFonts w:cs="Arial"/>
-          <w:szCs w:val="22"/>
-        </w:rPr>
-        <w:t xml:space="preserve">of </w:t>
-      </w:r>
-      <w:r>
-        <w:rPr>
-          <w:rFonts w:cs="Arial"/>
-          <w:szCs w:val="22"/>
-        </w:rPr>
-        <w:t xml:space="preserve"> e</w:t>
-      </w:r>
-      <w:proofErr w:type="gramEnd"/>
-      <w:r>
-        <w:rPr>
-          <w:rFonts w:cs="Arial"/>
-          <w:szCs w:val="22"/>
-        </w:rPr>
-        <w:t>-</w:t>
-      </w:r>
-      <w:r>
-        <w:rPr>
-          <w:rFonts w:cs="Arial"/>
-          <w:szCs w:val="22"/>
-        </w:rPr>
-        <w:t>Vouchers to AA customers due to flight cancellations.</w:t>
-      </w:r>
-    </w:p>
-    <w:p>
-      <w:r>
-        <w:br w:type="page"/>
+        <w:t>Vouchers due to flight cancellations.</w:t>
       </w:r>
     </w:p>
     <w:tbl>
@@ -2132,6 +2232,7 @@
               <w:rPr>
                 <w:rFonts w:cs="Times New Roman"/>
               </w:rPr>
+              <w:lastRenderedPageBreak/>
               <w:br w:type="page"/>
             </w:r>
             <w:r>
@@ -2428,43 +2529,6 @@
       </w:r>
       <w:r>
         <w:t>JSP and JavaScript.</w:t>
-      </w:r>
-    </w:p>
-    <w:p>
-      <w:pPr>
-        <w:pStyle w:val="BULLET"/>
-      </w:pPr>
-      <w:r>
-        <w:t>Developed</w:t>
-      </w:r>
-      <w:r>
-        <w:t xml:space="preserve"> </w:t>
-      </w:r>
-      <w:r>
-        <w:t xml:space="preserve">GUI </w:t>
-      </w:r>
-      <w:r>
-        <w:t xml:space="preserve">dashboard/group/summary </w:t>
-      </w:r>
-      <w:r>
-        <w:t xml:space="preserve">backend </w:t>
-      </w:r>
-      <w:r>
-        <w:t xml:space="preserve">reports, and support to retrieve graph reports (jpeg, </w:t>
-      </w:r>
-      <w:proofErr w:type="spellStart"/>
-      <w:r>
-        <w:t>png</w:t>
-      </w:r>
-      <w:proofErr w:type="spellEnd"/>
-      <w:r>
-        <w:t xml:space="preserve">, pdf) from the REST API.  Developed </w:t>
-      </w:r>
-      <w:r>
-        <w:t>POC</w:t>
-      </w:r>
-      <w:r>
-        <w:t xml:space="preserve"> Portlet and Jasper/Pentaho reports consumers of REST data.</w:t>
       </w:r>
     </w:p>
     <w:tbl>
@@ -2695,7 +2759,15 @@
         <w:pStyle w:val="TEXTODEFAULT"/>
       </w:pPr>
       <w:r>
-        <w:t>Core technical member of Engineering participating in the development of company's open marketplace Mobile App Stores.  Java SE 6. JBoss/Tomcat. MSSQL DB.  JSP/CSS, JavaScript. Subversion (SVN), Ant/Maven.</w:t>
+        <w:t xml:space="preserve">Core technical member of </w:t>
+      </w:r>
+      <w:proofErr w:type="gramStart"/>
+      <w:r>
+        <w:t>Engineering participating</w:t>
+      </w:r>
+      <w:proofErr w:type="gramEnd"/>
+      <w:r>
+        <w:t xml:space="preserve"> in the development of company's open marketplace Mobile App Stores.  Java SE 6. JBoss/Tomcat. MSSQL DB.  JSP/CSS, JavaScript. Subversion (SVN), Ant/Maven.</w:t>
       </w:r>
     </w:p>
     <w:p>
@@ -2754,15 +2826,7 @@
       </w:r>
       <w:proofErr w:type="spellEnd"/>
       <w:r>
-        <w:t xml:space="preserve">, Opera, </w:t>
-      </w:r>
-      <w:proofErr w:type="spellStart"/>
-      <w:r>
-        <w:t>Iusacell</w:t>
-      </w:r>
-      <w:proofErr w:type="spellEnd"/>
-      <w:r>
-        <w:t xml:space="preserve"> (Mexico), Mobily (Saudi Arabia), Digicel, AMX Claro</w:t>
+        <w:t>, Opera, Iusacell (Mexico), Mobily (Saudi Arabia), Digicel, AMX Claro</w:t>
       </w:r>
       <w:r>
         <w:t>, BlackBerry RIM, and Sony-Ericsson.</w:t>
@@ -2784,8 +2848,7 @@
         <w:tblLook w:val="0000" w:firstRow="0" w:lastRow="0" w:firstColumn="0" w:lastColumn="0" w:noHBand="0" w:noVBand="0"/>
       </w:tblPr>
       <w:tblGrid>
-        <w:gridCol w:w="7506"/>
-        <w:gridCol w:w="2811"/>
+        <w:gridCol w:w="10317"/>
         <w:gridCol w:w="6"/>
         <w:gridCol w:w="9"/>
       </w:tblGrid>
@@ -2795,195 +2858,7 @@
         </w:trPr>
         <w:tc>
           <w:tcPr>
-            <w:tcW w:w="7506" w:type="dxa"/>
-            <w:vAlign w:val="bottom"/>
-          </w:tcPr>
-          <w:p>
-            <w:pPr>
-              <w:pStyle w:val="TEXTODEFAULTSPACED"/>
-              <w:rPr>
-                <w:b w:val="0"/>
-                <w:bCs w:val="0"/>
-                <w:lang w:val="pt-BR"/>
-              </w:rPr>
-            </w:pPr>
-            <w:proofErr w:type="gramStart"/>
-            <w:r>
-              <w:rPr>
-                <w:lang w:val="pt-BR"/>
-              </w:rPr>
-              <w:t>OI</w:t>
-            </w:r>
-            <w:proofErr w:type="gramEnd"/>
-            <w:r>
-              <w:rPr>
-                <w:lang w:val="pt-BR"/>
-              </w:rPr>
-              <w:t xml:space="preserve"> TELECOM</w:t>
-            </w:r>
-            <w:r>
-              <w:rPr>
-                <w:b w:val="0"/>
-                <w:bCs w:val="0"/>
-                <w:lang w:val="pt-BR"/>
-              </w:rPr>
-              <w:t xml:space="preserve">, Rio de Janeiro, RJ </w:t>
-            </w:r>
-            <w:proofErr w:type="spellStart"/>
-            <w:r>
-              <w:rPr>
-                <w:b w:val="0"/>
-                <w:bCs w:val="0"/>
-                <w:lang w:val="pt-BR"/>
-              </w:rPr>
-              <w:t>Brazil</w:t>
-            </w:r>
-            <w:proofErr w:type="spellEnd"/>
-            <w:r>
-              <w:rPr>
-                <w:b w:val="0"/>
-                <w:bCs w:val="0"/>
-                <w:lang w:val="pt-BR"/>
-              </w:rPr>
-              <w:t xml:space="preserve"> </w:t>
-            </w:r>
-            <w:r>
-              <w:rPr>
-                <w:b w:val="0"/>
-                <w:bCs w:val="0"/>
-                <w:lang w:val="pt-BR"/>
-              </w:rPr>
-              <w:t>-</w:t>
-            </w:r>
-            <w:r>
-              <w:rPr>
-                <w:b w:val="0"/>
-                <w:bCs w:val="0"/>
-                <w:lang w:val="pt-BR"/>
-              </w:rPr>
-              <w:t xml:space="preserve"> </w:t>
-            </w:r>
-            <w:r>
-              <w:rPr>
-                <w:lang w:val="pt-BR"/>
-              </w:rPr>
-              <w:t>IT Architec</w:t>
-            </w:r>
-            <w:r>
-              <w:rPr>
-                <w:b w:val="0"/>
-                <w:bCs w:val="0"/>
-                <w:lang w:val="pt-BR"/>
-              </w:rPr>
-              <w:t>t</w:t>
-            </w:r>
-          </w:p>
-          <w:p>
-            <w:pPr>
-              <w:pStyle w:val="TEXTODEFAULTSPACED"/>
-            </w:pPr>
-            <w:r>
-              <w:t xml:space="preserve">AMERICAN AIRLINES, </w:t>
-            </w:r>
-            <w:r>
-              <w:rPr>
-                <w:b w:val="0"/>
-                <w:bCs w:val="0"/>
-              </w:rPr>
-              <w:t>Fort Worth, TX</w:t>
-            </w:r>
-            <w:r>
-              <w:t xml:space="preserve"> - </w:t>
-            </w:r>
-            <w:r>
-              <w:t xml:space="preserve">Sr Consultant - Contractor / </w:t>
-            </w:r>
-            <w:proofErr w:type="spellStart"/>
-            <w:r>
-              <w:t>Valtech</w:t>
-            </w:r>
-            <w:proofErr w:type="spellEnd"/>
-          </w:p>
-          <w:p>
-            <w:pPr>
-              <w:pStyle w:val="TEXTODEFAULTSPACED"/>
-              <w:rPr>
-                <w:lang w:val="pt-BR"/>
-              </w:rPr>
-            </w:pPr>
-            <w:r>
-              <w:rPr>
-                <w:lang w:val="pt-BR"/>
-              </w:rPr>
-              <w:t>EDS</w:t>
-            </w:r>
-            <w:r>
-              <w:rPr>
-                <w:b w:val="0"/>
-                <w:bCs w:val="0"/>
-                <w:lang w:val="pt-BR"/>
-              </w:rPr>
-              <w:t xml:space="preserve">, Rio de Janeiro, RJ, </w:t>
-            </w:r>
-            <w:proofErr w:type="spellStart"/>
-            <w:r>
-              <w:rPr>
-                <w:b w:val="0"/>
-                <w:bCs w:val="0"/>
-                <w:lang w:val="pt-BR"/>
-              </w:rPr>
-              <w:t>Brazil</w:t>
-            </w:r>
-            <w:proofErr w:type="spellEnd"/>
-            <w:r>
-              <w:rPr>
-                <w:b w:val="0"/>
-                <w:bCs w:val="0"/>
-                <w:lang w:val="pt-BR"/>
-              </w:rPr>
-              <w:t xml:space="preserve"> – </w:t>
-            </w:r>
-            <w:proofErr w:type="spellStart"/>
-            <w:r>
-              <w:rPr>
-                <w:lang w:val="pt-BR"/>
-              </w:rPr>
-              <w:t>Sr</w:t>
-            </w:r>
-            <w:proofErr w:type="spellEnd"/>
-            <w:r>
-              <w:rPr>
-                <w:lang w:val="pt-BR"/>
-              </w:rPr>
-              <w:t xml:space="preserve"> </w:t>
-            </w:r>
-            <w:proofErr w:type="spellStart"/>
-            <w:r>
-              <w:rPr>
-                <w:lang w:val="pt-BR"/>
-              </w:rPr>
-              <w:t>Programmer</w:t>
-            </w:r>
-            <w:proofErr w:type="spellEnd"/>
-            <w:r>
-              <w:rPr>
-                <w:lang w:val="pt-BR"/>
-              </w:rPr>
-              <w:t xml:space="preserve"> </w:t>
-            </w:r>
-            <w:proofErr w:type="spellStart"/>
-            <w:r>
-              <w:rPr>
-                <w:lang w:val="pt-BR"/>
-              </w:rPr>
-              <w:t>Analyst</w:t>
-            </w:r>
-            <w:proofErr w:type="spellEnd"/>
-          </w:p>
-        </w:tc>
-        <w:tc>
-          <w:tcPr>
-            <w:tcW w:w="2826" w:type="dxa"/>
+            <w:tcW w:w="10332" w:type="dxa"/>
             <w:gridSpan w:val="3"/>
             <w:vAlign w:val="bottom"/>
           </w:tcPr>
@@ -2991,9 +2866,39 @@
             <w:pPr>
               <w:pStyle w:val="TEXTODEFAULTSPACED"/>
               <w:rPr>
+                <w:b w:val="0"/>
+                <w:bCs w:val="0"/>
                 <w:lang w:val="pt-BR"/>
               </w:rPr>
             </w:pPr>
+            <w:r>
+              <w:rPr>
+                <w:lang w:val="pt-BR"/>
+              </w:rPr>
+              <w:t>OI TELECOM</w:t>
+            </w:r>
+            <w:r>
+              <w:rPr>
+                <w:b w:val="0"/>
+                <w:bCs w:val="0"/>
+                <w:lang w:val="pt-BR"/>
+              </w:rPr>
+              <w:t xml:space="preserve">, Rio de Janeiro, RJ Brazil - </w:t>
+            </w:r>
+            <w:r>
+              <w:rPr>
+                <w:lang w:val="pt-BR"/>
+              </w:rPr>
+              <w:t>IT Architec</w:t>
+            </w:r>
+            <w:r>
+              <w:rPr>
+                <w:b w:val="0"/>
+                <w:bCs w:val="0"/>
+                <w:lang w:val="pt-BR"/>
+              </w:rPr>
+              <w:t>t</w:t>
+            </w:r>
           </w:p>
         </w:tc>
       </w:tr>
@@ -3003,70 +2908,7 @@
         </w:trPr>
         <w:tc>
           <w:tcPr>
-            <w:tcW w:w="7506" w:type="dxa"/>
-            <w:vAlign w:val="bottom"/>
-          </w:tcPr>
-          <w:p>
-            <w:pPr>
-              <w:pStyle w:val="TEXTODEFAULTSPACED"/>
-            </w:pPr>
-            <w:r>
-              <w:rPr>
-                <w:lang w:val="pt-BR"/>
-              </w:rPr>
-              <w:t>T-SYSTEMS</w:t>
-            </w:r>
-            <w:r>
-              <w:rPr>
-                <w:b w:val="0"/>
-                <w:bCs w:val="0"/>
-                <w:lang w:val="pt-BR"/>
-              </w:rPr>
-              <w:t xml:space="preserve">, São Paulo, SP </w:t>
-            </w:r>
-            <w:proofErr w:type="spellStart"/>
-            <w:r>
-              <w:rPr>
-                <w:b w:val="0"/>
-                <w:bCs w:val="0"/>
-                <w:lang w:val="pt-BR"/>
-              </w:rPr>
-              <w:t>Brazil</w:t>
-            </w:r>
-            <w:proofErr w:type="spellEnd"/>
-            <w:r>
-              <w:rPr>
-                <w:b w:val="0"/>
-                <w:bCs w:val="0"/>
-                <w:lang w:val="pt-BR"/>
-              </w:rPr>
-              <w:t xml:space="preserve"> – </w:t>
-            </w:r>
-            <w:r>
-              <w:rPr>
-                <w:lang w:val="pt-BR"/>
-              </w:rPr>
-              <w:t xml:space="preserve">Project Manager – </w:t>
-            </w:r>
-            <w:proofErr w:type="spellStart"/>
-            <w:r>
-              <w:rPr>
-                <w:lang w:val="pt-BR"/>
-              </w:rPr>
-              <w:t>Contractor</w:t>
-            </w:r>
-            <w:proofErr w:type="spellEnd"/>
-            <w:r>
-              <w:rPr>
-                <w:lang w:val="pt-BR"/>
-              </w:rPr>
-              <w:t xml:space="preserve"> / H2M</w:t>
-            </w:r>
-          </w:p>
-        </w:tc>
-        <w:tc>
-          <w:tcPr>
-            <w:tcW w:w="2826" w:type="dxa"/>
+            <w:tcW w:w="10332" w:type="dxa"/>
             <w:gridSpan w:val="3"/>
             <w:vAlign w:val="bottom"/>
           </w:tcPr>
@@ -3074,6 +2916,104 @@
             <w:pPr>
               <w:pStyle w:val="TEXTODEFAULTSPACED"/>
             </w:pPr>
+            <w:r>
+              <w:t xml:space="preserve">AMERICAN AIRLINES, </w:t>
+            </w:r>
+            <w:r>
+              <w:rPr>
+                <w:b w:val="0"/>
+                <w:bCs w:val="0"/>
+              </w:rPr>
+              <w:t>Fort Worth, TX</w:t>
+            </w:r>
+            <w:r>
+              <w:t xml:space="preserve"> - </w:t>
+            </w:r>
+            <w:r>
+              <w:t xml:space="preserve">Sr Consultant - Contractor / </w:t>
+            </w:r>
+            <w:proofErr w:type="spellStart"/>
+            <w:r>
+              <w:t>Valtech</w:t>
+            </w:r>
+            <w:proofErr w:type="spellEnd"/>
+          </w:p>
+        </w:tc>
+      </w:tr>
+      <w:tr>
+        <w:trPr>
+          <w:trHeight w:val="246"/>
+        </w:trPr>
+        <w:tc>
+          <w:tcPr>
+            <w:tcW w:w="10332" w:type="dxa"/>
+            <w:gridSpan w:val="3"/>
+            <w:vAlign w:val="bottom"/>
+          </w:tcPr>
+          <w:p>
+            <w:pPr>
+              <w:pStyle w:val="TEXTODEFAULTSPACED"/>
+              <w:rPr>
+                <w:lang w:val="pt-BR"/>
+              </w:rPr>
+            </w:pPr>
+            <w:r>
+              <w:rPr>
+                <w:lang w:val="pt-BR"/>
+              </w:rPr>
+              <w:t>EDS</w:t>
+            </w:r>
+            <w:r>
+              <w:rPr>
+                <w:b w:val="0"/>
+                <w:bCs w:val="0"/>
+                <w:lang w:val="pt-BR"/>
+              </w:rPr>
+              <w:t xml:space="preserve">, Rio de Janeiro, RJ, Brazil – </w:t>
+            </w:r>
+            <w:r>
+              <w:rPr>
+                <w:lang w:val="pt-BR"/>
+              </w:rPr>
+              <w:t>Sr Programmer Analyst</w:t>
+            </w:r>
+          </w:p>
+        </w:tc>
+      </w:tr>
+      <w:tr>
+        <w:trPr>
+          <w:trHeight w:val="246"/>
+        </w:trPr>
+        <w:tc>
+          <w:tcPr>
+            <w:tcW w:w="10332" w:type="dxa"/>
+            <w:gridSpan w:val="3"/>
+            <w:vAlign w:val="bottom"/>
+          </w:tcPr>
+          <w:p>
+            <w:pPr>
+              <w:pStyle w:val="TEXTODEFAULTSPACED"/>
+            </w:pPr>
+            <w:r>
+              <w:rPr>
+                <w:lang w:val="pt-BR"/>
+              </w:rPr>
+              <w:t>T-SYSTEMS</w:t>
+            </w:r>
+            <w:r>
+              <w:rPr>
+                <w:b w:val="0"/>
+                <w:bCs w:val="0"/>
+                <w:lang w:val="pt-BR"/>
+              </w:rPr>
+              <w:t xml:space="preserve">, São Paulo, SP Brazil – </w:t>
+            </w:r>
+            <w:r>
+              <w:rPr>
+                <w:lang w:val="pt-BR"/>
+              </w:rPr>
+              <w:t>Project Manager – Contractor / H2M</w:t>
+            </w:r>
           </w:p>
         </w:tc>
       </w:tr>
@@ -3086,7 +3026,6 @@
         <w:tc>
           <w:tcPr>
             <w:tcW w:w="10317" w:type="dxa"/>
-            <w:gridSpan w:val="2"/>
             <w:vAlign w:val="bottom"/>
           </w:tcPr>
           <w:p>
@@ -3118,7 +3057,7 @@
         <w:tc>
           <w:tcPr>
             <w:tcW w:w="10323" w:type="dxa"/>
-            <w:gridSpan w:val="3"/>
+            <w:gridSpan w:val="2"/>
             <w:vAlign w:val="bottom"/>
           </w:tcPr>
           <w:p>
@@ -3157,7 +3096,7 @@
         <w:tc>
           <w:tcPr>
             <w:tcW w:w="10323" w:type="dxa"/>
-            <w:gridSpan w:val="3"/>
+            <w:gridSpan w:val="2"/>
             <w:vAlign w:val="bottom"/>
           </w:tcPr>
           <w:p>
@@ -3196,7 +3135,6 @@
         <w:tc>
           <w:tcPr>
             <w:tcW w:w="10317" w:type="dxa"/>
-            <w:gridSpan w:val="2"/>
             <w:vAlign w:val="bottom"/>
           </w:tcPr>
           <w:p>
@@ -3333,45 +3271,6 @@
       <w:tr>
         <w:tc>
           <w:tcPr>
-            <w:tcW w:w="10440" w:type="dxa"/>
-            <w:gridSpan w:val="2"/>
-          </w:tcPr>
-          <w:p>
-            <w:pPr>
-              <w:pStyle w:val="TEXTODEFAULT"/>
-              <w:spacing w:before="58"/>
-              <w:jc w:val="left"/>
-            </w:pPr>
-            <w:r>
-              <w:t>Naturalized U.S. citizen</w:t>
-            </w:r>
-          </w:p>
-        </w:tc>
-      </w:tr>
-      <w:tr>
-        <w:tc>
-          <w:tcPr>
-            <w:tcW w:w="10440" w:type="dxa"/>
-            <w:gridSpan w:val="2"/>
-          </w:tcPr>
-          <w:p>
-            <w:pPr>
-              <w:pStyle w:val="TEXTODEFAULT"/>
-              <w:spacing w:before="58"/>
-              <w:jc w:val="left"/>
-            </w:pPr>
-            <w:r>
-              <w:t>Accredited - Confluent Fundamentals for Apache Kafk</w:t>
-            </w:r>
-            <w:r>
-              <w:t>a</w:t>
-            </w:r>
-          </w:p>
-        </w:tc>
-      </w:tr>
-      <w:tr>
-        <w:tc>
-          <w:tcPr>
             <w:tcW w:w="3168" w:type="dxa"/>
           </w:tcPr>
           <w:p>
@@ -3413,7 +3312,7 @@
               <w:spacing w:before="58"/>
               <w:jc w:val="left"/>
             </w:pPr>
-            <w:hyperlink r:id="rId9" w:history="1">
+            <w:hyperlink r:id="rId8" w:history="1">
               <w:r>
                 <w:rPr>
                   <w:rStyle w:val="Hyperlink"/>
@@ -3462,7 +3361,7 @@
               <w:spacing w:before="58"/>
               <w:jc w:val="left"/>
             </w:pPr>
-            <w:hyperlink r:id="rId10" w:history="1">
+            <w:hyperlink r:id="rId9" w:history="1">
               <w:r>
                 <w:rPr>
                   <w:rStyle w:val="Hyperlink"/>
@@ -3483,7 +3382,7 @@
       </w:pPr>
     </w:p>
     <w:sectPr>
-      <w:headerReference w:type="default" r:id="rId11"/>
+      <w:headerReference w:type="default" r:id="rId10"/>
       <w:pgSz w:w="12240" w:h="15840"/>
       <w:pgMar w:top="1008" w:right="1008" w:bottom="1008" w:left="1008" w:header="720" w:footer="720" w:gutter="0"/>
       <w:cols w:space="720"/>
@@ -4137,6 +4036,119 @@
       </w:pPr>
     </w:lvl>
   </w:abstractNum>
+  <w:abstractNum w:abstractNumId="13" w15:restartNumberingAfterBreak="0">
+    <w:nsid w:val="6C8E41A1"/>
+    <w:multiLevelType w:val="hybridMultilevel"/>
+    <w:tmpl w:val="F824039E"/>
+    <w:lvl w:ilvl="0" w:tplc="04090001">
+      <w:start w:val="1"/>
+      <w:numFmt w:val="bullet"/>
+      <w:lvlText w:val=""/>
+      <w:lvlJc w:val="left"/>
+      <w:pPr>
+        <w:ind w:left="720" w:hanging="360"/>
+      </w:pPr>
+      <w:rPr>
+        <w:rFonts w:ascii="Symbol" w:hAnsi="Symbol" w:hint="default"/>
+      </w:rPr>
+    </w:lvl>
+    <w:lvl w:ilvl="1" w:tplc="04090003" w:tentative="1">
+      <w:start w:val="1"/>
+      <w:numFmt w:val="bullet"/>
+      <w:lvlText w:val="o"/>
+      <w:lvlJc w:val="left"/>
+      <w:pPr>
+        <w:ind w:left="1440" w:hanging="360"/>
+      </w:pPr>
+      <w:rPr>
+        <w:rFonts w:ascii="Courier New" w:hAnsi="Courier New" w:cs="Courier New" w:hint="default"/>
+      </w:rPr>
+    </w:lvl>
+    <w:lvl w:ilvl="2" w:tplc="04090005" w:tentative="1">
+      <w:start w:val="1"/>
+      <w:numFmt w:val="bullet"/>
+      <w:lvlText w:val=""/>
+      <w:lvlJc w:val="left"/>
+      <w:pPr>
+        <w:ind w:left="2160" w:hanging="360"/>
+      </w:pPr>
+      <w:rPr>
+        <w:rFonts w:ascii="Wingdings" w:hAnsi="Wingdings" w:hint="default"/>
+      </w:rPr>
+    </w:lvl>
+    <w:lvl w:ilvl="3" w:tplc="04090001" w:tentative="1">
+      <w:start w:val="1"/>
+      <w:numFmt w:val="bullet"/>
+      <w:lvlText w:val=""/>
+      <w:lvlJc w:val="left"/>
+      <w:pPr>
+        <w:ind w:left="2880" w:hanging="360"/>
+      </w:pPr>
+      <w:rPr>
+        <w:rFonts w:ascii="Symbol" w:hAnsi="Symbol" w:hint="default"/>
+      </w:rPr>
+    </w:lvl>
+    <w:lvl w:ilvl="4" w:tplc="04090003" w:tentative="1">
+      <w:start w:val="1"/>
+      <w:numFmt w:val="bullet"/>
+      <w:lvlText w:val="o"/>
+      <w:lvlJc w:val="left"/>
+      <w:pPr>
+        <w:ind w:left="3600" w:hanging="360"/>
+      </w:pPr>
+      <w:rPr>
+        <w:rFonts w:ascii="Courier New" w:hAnsi="Courier New" w:cs="Courier New" w:hint="default"/>
+      </w:rPr>
+    </w:lvl>
+    <w:lvl w:ilvl="5" w:tplc="04090005" w:tentative="1">
+      <w:start w:val="1"/>
+      <w:numFmt w:val="bullet"/>
+      <w:lvlText w:val=""/>
+      <w:lvlJc w:val="left"/>
+      <w:pPr>
+        <w:ind w:left="4320" w:hanging="360"/>
+      </w:pPr>
+      <w:rPr>
+        <w:rFonts w:ascii="Wingdings" w:hAnsi="Wingdings" w:hint="default"/>
+      </w:rPr>
+    </w:lvl>
+    <w:lvl w:ilvl="6" w:tplc="04090001" w:tentative="1">
+      <w:start w:val="1"/>
+      <w:numFmt w:val="bullet"/>
+      <w:lvlText w:val=""/>
+      <w:lvlJc w:val="left"/>
+      <w:pPr>
+        <w:ind w:left="5040" w:hanging="360"/>
+      </w:pPr>
+      <w:rPr>
+        <w:rFonts w:ascii="Symbol" w:hAnsi="Symbol" w:hint="default"/>
+      </w:rPr>
+    </w:lvl>
+    <w:lvl w:ilvl="7" w:tplc="04090003" w:tentative="1">
+      <w:start w:val="1"/>
+      <w:numFmt w:val="bullet"/>
+      <w:lvlText w:val="o"/>
+      <w:lvlJc w:val="left"/>
+      <w:pPr>
+        <w:ind w:left="5760" w:hanging="360"/>
+      </w:pPr>
+      <w:rPr>
+        <w:rFonts w:ascii="Courier New" w:hAnsi="Courier New" w:cs="Courier New" w:hint="default"/>
+      </w:rPr>
+    </w:lvl>
+    <w:lvl w:ilvl="8" w:tplc="04090005" w:tentative="1">
+      <w:start w:val="1"/>
+      <w:numFmt w:val="bullet"/>
+      <w:lvlText w:val=""/>
+      <w:lvlJc w:val="left"/>
+      <w:pPr>
+        <w:ind w:left="6480" w:hanging="360"/>
+      </w:pPr>
+      <w:rPr>
+        <w:rFonts w:ascii="Wingdings" w:hAnsi="Wingdings" w:hint="default"/>
+      </w:rPr>
+    </w:lvl>
+  </w:abstractNum>
   <w:num w:numId="1" w16cid:durableId="1246845779">
     <w:abstractNumId w:val="0"/>
   </w:num>
@@ -4175,6 +4187,9 @@
   </w:num>
   <w:num w:numId="13" w16cid:durableId="455370990">
     <w:abstractNumId w:val="12"/>
+  </w:num>
+  <w:num w:numId="14" w16cid:durableId="2016111732">
+    <w:abstractNumId w:val="13"/>
   </w:num>
 </w:numbering>
 </file>

--- a/docs/rubens_resume.docx
+++ b/docs/rubens_resume.docx
@@ -173,43 +173,69 @@
         <w:t xml:space="preserve"> </w:t>
       </w:r>
       <w:r>
-        <w:t>architect p</w:t>
-      </w:r>
-      <w:r>
-        <w:t xml:space="preserve">rofessional </w:t>
-      </w:r>
-      <w:r>
-        <w:t>h</w:t>
-      </w:r>
-      <w:r>
-        <w:t xml:space="preserve">aving </w:t>
-      </w:r>
-      <w:r>
-        <w:t>30+</w:t>
+        <w:t>architect</w:t>
+      </w:r>
+      <w:r>
+        <w:t xml:space="preserve"> with</w:t>
       </w:r>
       <w:r>
         <w:t xml:space="preserve"> </w:t>
       </w:r>
       <w:r>
+        <w:t>3</w:t>
+      </w:r>
+      <w:r>
+        <w:t>0+</w:t>
+      </w:r>
+      <w:r>
+        <w:t xml:space="preserve"> </w:t>
+      </w:r>
+      <w:r>
         <w:t>y</w:t>
       </w:r>
       <w:r>
         <w:t xml:space="preserve">ears of </w:t>
       </w:r>
       <w:r>
-        <w:t>i</w:t>
-      </w:r>
-      <w:r>
-        <w:t xml:space="preserve">ndustry </w:t>
-      </w:r>
-      <w:r>
         <w:t>e</w:t>
       </w:r>
       <w:r>
         <w:t>xperience</w:t>
       </w:r>
       <w:r>
-        <w:t xml:space="preserve"> w/current focus on leveraging AI LLMs to expedite the delivery of high-quality code that meets good design principles.</w:t>
+        <w:t>,</w:t>
+      </w:r>
+      <w:r>
+        <w:t xml:space="preserve"> current</w:t>
+      </w:r>
+      <w:r>
+        <w:t>ly</w:t>
+      </w:r>
+      <w:r>
+        <w:t xml:space="preserve"> focus</w:t>
+      </w:r>
+      <w:r>
+        <w:t>ed</w:t>
+      </w:r>
+      <w:r>
+        <w:t xml:space="preserve"> on</w:t>
+      </w:r>
+      <w:r>
+        <w:t xml:space="preserve"> </w:t>
+      </w:r>
+      <w:r>
+        <w:t>AI-powered software development, cloud-based microservices, CI/CD pipelines, and Infrastructure as Code (</w:t>
+      </w:r>
+      <w:proofErr w:type="spellStart"/>
+      <w:r>
+        <w:t>IaC</w:t>
+      </w:r>
+      <w:proofErr w:type="spellEnd"/>
+      <w:r>
+        <w:t>)</w:t>
+      </w:r>
+      <w:r>
+        <w:t>.</w:t>
       </w:r>
     </w:p>
     <w:p>
@@ -217,64 +243,131 @@
         <w:pStyle w:val="BULLETSPACED"/>
       </w:pPr>
       <w:r>
-        <w:t xml:space="preserve">Professional </w:t>
-      </w:r>
-      <w:r>
-        <w:t xml:space="preserve">knowledge of </w:t>
-      </w:r>
-      <w:r>
-        <w:t xml:space="preserve">distributed </w:t>
-      </w:r>
-      <w:r>
-        <w:t>systems</w:t>
+        <w:t>Professional</w:t>
+      </w:r>
+      <w:r>
+        <w:t xml:space="preserve"> experience w</w:t>
+      </w:r>
+      <w:r>
+        <w:t xml:space="preserve">ith </w:t>
+      </w:r>
+      <w:r>
+        <w:t xml:space="preserve">Microsoft </w:t>
+      </w:r>
+      <w:r>
+        <w:t xml:space="preserve">Azure, AWS </w:t>
+      </w:r>
+      <w:r>
+        <w:t xml:space="preserve">(EC2, </w:t>
+      </w:r>
+      <w:r>
+        <w:t>ECS</w:t>
       </w:r>
       <w:r>
         <w:t>,</w:t>
       </w:r>
       <w:r>
-        <w:t xml:space="preserve"> integration, </w:t>
-      </w:r>
-      <w:r>
-        <w:t xml:space="preserve">software </w:t>
-      </w:r>
-      <w:r>
-        <w:t xml:space="preserve">design </w:t>
-      </w:r>
-      <w:r>
-        <w:t>principles/</w:t>
-      </w:r>
-      <w:r>
-        <w:t xml:space="preserve">patterns, </w:t>
-      </w:r>
-      <w:r>
-        <w:t>SOAP/REST</w:t>
-      </w:r>
-      <w:r>
-        <w:t>, microservices</w:t>
+        <w:t xml:space="preserve"> S3),</w:t>
+      </w:r>
+      <w:r>
+        <w:t xml:space="preserve"> IBM Cloud (Kubernetes),</w:t>
+      </w:r>
+      <w:r>
+        <w:t xml:space="preserve"> </w:t>
+      </w:r>
+      <w:proofErr w:type="spellStart"/>
+      <w:r>
+        <w:t>IaC</w:t>
+      </w:r>
+      <w:proofErr w:type="spellEnd"/>
+      <w:r>
+        <w:t xml:space="preserve"> (</w:t>
+      </w:r>
+      <w:r>
+        <w:t xml:space="preserve">Terraform, </w:t>
+      </w:r>
+      <w:r>
+        <w:t xml:space="preserve">Ansible, </w:t>
+      </w:r>
+      <w:r>
+        <w:t>CDK)</w:t>
+      </w:r>
+      <w:r>
+        <w:t>,</w:t>
+      </w:r>
+      <w:r>
+        <w:t xml:space="preserve"> </w:t>
+      </w:r>
+      <w:r>
+        <w:t>CI</w:t>
+      </w:r>
+      <w:r>
+        <w:t>/</w:t>
+      </w:r>
+      <w:r>
+        <w:t>CD (</w:t>
+      </w:r>
+      <w:r>
+        <w:t xml:space="preserve">Azure </w:t>
+      </w:r>
+      <w:r>
+        <w:t>Pipelines</w:t>
       </w:r>
       <w:r>
         <w:t xml:space="preserve">, </w:t>
       </w:r>
-      <w:r>
-        <w:t xml:space="preserve">mobile web, </w:t>
-      </w:r>
-      <w:r>
-        <w:t xml:space="preserve">cloud, </w:t>
-      </w:r>
-      <w:r>
-        <w:t xml:space="preserve">DevOps, </w:t>
-      </w:r>
-      <w:r>
-        <w:t xml:space="preserve">CICD, </w:t>
-      </w:r>
-      <w:r>
-        <w:t xml:space="preserve">software build/testing, </w:t>
-      </w:r>
-      <w:r>
-        <w:t>an</w:t>
-      </w:r>
-      <w:r>
-        <w:t xml:space="preserve">d object-oriented methodologies. </w:t>
+      <w:proofErr w:type="spellStart"/>
+      <w:r>
+        <w:t>CircleCI</w:t>
+      </w:r>
+      <w:proofErr w:type="spellEnd"/>
+      <w:r>
+        <w:t xml:space="preserve">, </w:t>
+      </w:r>
+      <w:r>
+        <w:t>TeamCity</w:t>
+      </w:r>
+      <w:r>
+        <w:t>, GitHub Actions</w:t>
+      </w:r>
+      <w:r>
+        <w:t>)</w:t>
+      </w:r>
+      <w:r>
+        <w:t xml:space="preserve">, </w:t>
+      </w:r>
+      <w:r>
+        <w:t xml:space="preserve">and </w:t>
+      </w:r>
+      <w:r>
+        <w:t>build</w:t>
+      </w:r>
+      <w:r>
+        <w:t xml:space="preserve"> </w:t>
+      </w:r>
+      <w:r>
+        <w:t>(</w:t>
+      </w:r>
+      <w:r>
+        <w:t>A</w:t>
+      </w:r>
+      <w:r>
+        <w:t>nt</w:t>
+      </w:r>
+      <w:r>
+        <w:t>/M</w:t>
+      </w:r>
+      <w:r>
+        <w:t>aven/</w:t>
+      </w:r>
+      <w:r>
+        <w:t>G</w:t>
+      </w:r>
+      <w:r>
+        <w:t>radle)</w:t>
+      </w:r>
+      <w:r>
+        <w:t>.</w:t>
       </w:r>
     </w:p>
     <w:p>
@@ -282,101 +375,88 @@
         <w:pStyle w:val="BULLETSPACED"/>
       </w:pPr>
       <w:r>
-        <w:t>Hands-on experience w</w:t>
+        <w:t>Architected</w:t>
+      </w:r>
+      <w:r>
+        <w:t xml:space="preserve"> American Airlines</w:t>
+      </w:r>
+      <w:r>
+        <w:t xml:space="preserve"> </w:t>
+      </w:r>
+      <w:r>
+        <w:t>ticketing</w:t>
+      </w:r>
+      <w:r>
+        <w:t xml:space="preserve"> </w:t>
+      </w:r>
+      <w:r>
+        <w:t xml:space="preserve">microservices </w:t>
+      </w:r>
+      <w:r>
+        <w:t xml:space="preserve">and </w:t>
+      </w:r>
+      <w:r>
+        <w:t>CI</w:t>
       </w:r>
       <w:r>
         <w:t>/</w:t>
       </w:r>
       <w:r>
-        <w:t xml:space="preserve"> Microsoft Azure, AWS </w:t>
-      </w:r>
-      <w:r>
-        <w:t xml:space="preserve">(EC2, </w:t>
-      </w:r>
-      <w:r>
-        <w:t>ECS</w:t>
+        <w:t>CD pipeline</w:t>
+      </w:r>
+      <w:r>
+        <w:t>s</w:t>
       </w:r>
       <w:r>
         <w:t>,</w:t>
       </w:r>
       <w:r>
+        <w:t xml:space="preserve"> with </w:t>
+      </w:r>
+      <w:r>
+        <w:t>deploy</w:t>
+      </w:r>
+      <w:r>
+        <w:t>ment</w:t>
+      </w:r>
+      <w:r>
+        <w:t xml:space="preserve"> to IBM Cloud. </w:t>
+      </w:r>
+      <w:r>
+        <w:t>Developed</w:t>
+      </w:r>
+      <w:r>
         <w:t xml:space="preserve"> </w:t>
       </w:r>
       <w:r>
-        <w:t>SSM, S3),</w:t>
-      </w:r>
-      <w:r>
-        <w:t xml:space="preserve"> IBM Cloud (Kubernetes),</w:t>
+        <w:t xml:space="preserve">microservices, </w:t>
+      </w:r>
+      <w:r>
+        <w:t xml:space="preserve">key software </w:t>
+      </w:r>
+      <w:r>
+        <w:t xml:space="preserve">libraries, </w:t>
+      </w:r>
+      <w:r>
+        <w:t>s</w:t>
+      </w:r>
+      <w:r>
+        <w:t>oftware quality</w:t>
       </w:r>
       <w:r>
         <w:t xml:space="preserve"> </w:t>
       </w:r>
-      <w:proofErr w:type="spellStart"/>
-      <w:r>
-        <w:t>IaC</w:t>
-      </w:r>
-      <w:proofErr w:type="spellEnd"/>
-      <w:r>
-        <w:t xml:space="preserve"> (Ansible, </w:t>
-      </w:r>
-      <w:r>
-        <w:t>CDK)</w:t>
-      </w:r>
-      <w:r>
-        <w:t xml:space="preserve">, </w:t>
-      </w:r>
-      <w:r>
-        <w:t xml:space="preserve">Cloud Foundry, </w:t>
-      </w:r>
-      <w:r>
-        <w:t>CICD (</w:t>
-      </w:r>
-      <w:r>
-        <w:t xml:space="preserve">Azure DevOps, </w:t>
-      </w:r>
-      <w:proofErr w:type="spellStart"/>
-      <w:r>
-        <w:t>CircleCI</w:t>
-      </w:r>
-      <w:proofErr w:type="spellEnd"/>
-      <w:r>
-        <w:t xml:space="preserve">, </w:t>
-      </w:r>
-      <w:r>
-        <w:t>TeamCity</w:t>
-      </w:r>
-      <w:r>
-        <w:t>, GitHub Actions</w:t>
-      </w:r>
-      <w:r>
-        <w:t>)</w:t>
-      </w:r>
-      <w:r>
-        <w:t>, build</w:t>
+      <w:r>
+        <w:t>gate, and build</w:t>
       </w:r>
       <w:r>
         <w:t xml:space="preserve"> </w:t>
       </w:r>
       <w:r>
-        <w:t>(</w:t>
-      </w:r>
-      <w:r>
-        <w:t>A</w:t>
-      </w:r>
-      <w:r>
-        <w:t>nt</w:t>
-      </w:r>
-      <w:r>
-        <w:t>/M</w:t>
-      </w:r>
-      <w:r>
-        <w:t>aven/</w:t>
-      </w:r>
-      <w:r>
-        <w:t>G</w:t>
-      </w:r>
-      <w:r>
-        <w:t>radle)</w:t>
+        <w:t>systems</w:t>
+      </w:r>
+      <w:r>
+        <w:t xml:space="preserve"> (ant/ivy/maven)</w:t>
       </w:r>
       <w:r>
         <w:t>.</w:t>
@@ -387,52 +467,13 @@
         <w:pStyle w:val="BULLETSPACED"/>
       </w:pPr>
       <w:r>
-        <w:t>Architected</w:t>
-      </w:r>
-      <w:r>
-        <w:t xml:space="preserve"> American Airlines</w:t>
-      </w:r>
-      <w:r>
-        <w:t xml:space="preserve"> </w:t>
-      </w:r>
-      <w:r>
-        <w:t>ticketing</w:t>
-      </w:r>
-      <w:r>
-        <w:t xml:space="preserve"> </w:t>
-      </w:r>
-      <w:r>
-        <w:t xml:space="preserve">DevOps CICD pipeline integration and </w:t>
-      </w:r>
-      <w:r>
-        <w:t>microservices</w:t>
-      </w:r>
-      <w:r>
-        <w:t xml:space="preserve"> deployed to IBM Cloud (Kubernetes). Wrote key software </w:t>
-      </w:r>
-      <w:r>
-        <w:t xml:space="preserve">libraries, </w:t>
-      </w:r>
-      <w:r>
-        <w:t>s</w:t>
-      </w:r>
-      <w:r>
-        <w:t>oftware quality</w:t>
-      </w:r>
-      <w:r>
-        <w:t xml:space="preserve"> </w:t>
-      </w:r>
-      <w:r>
-        <w:t>gate, and build</w:t>
-      </w:r>
-      <w:r>
-        <w:t xml:space="preserve"> scripts</w:t>
-      </w:r>
-      <w:r>
-        <w:t xml:space="preserve"> (ant/ivy/maven)</w:t>
-      </w:r>
-      <w:r>
-        <w:t>.</w:t>
+        <w:t xml:space="preserve">Professional experience leveraging AI-assistant coding tools such as GitHub Copilot and Claude Code to accelerate software development while ensuring </w:t>
+      </w:r>
+      <w:r>
+        <w:t xml:space="preserve">high code </w:t>
+      </w:r>
+      <w:r>
+        <w:t>quality and system robustness.</w:t>
       </w:r>
     </w:p>
     <w:p>
@@ -440,7 +481,59 @@
         <w:pStyle w:val="BULLETSPACED"/>
       </w:pPr>
       <w:r>
-        <w:t>Programming experience of event-driven RESTful microservices using Spring Boot, RabbitMQ, and Apache Camel. Wrote several microservices at American Airlines.</w:t>
+        <w:t xml:space="preserve">Developed </w:t>
+      </w:r>
+      <w:r>
+        <w:t>the</w:t>
+      </w:r>
+      <w:r>
+        <w:t xml:space="preserve"> </w:t>
+      </w:r>
+      <w:proofErr w:type="gramStart"/>
+      <w:r>
+        <w:t>open-source</w:t>
+      </w:r>
+      <w:proofErr w:type="gramEnd"/>
+      <w:r>
+        <w:t xml:space="preserve"> “</w:t>
+      </w:r>
+      <w:proofErr w:type="spellStart"/>
+      <w:r>
+        <w:t>javamcp</w:t>
+      </w:r>
+      <w:proofErr w:type="spellEnd"/>
+      <w:r>
+        <w:t xml:space="preserve">” </w:t>
+      </w:r>
+      <w:r>
+        <w:t xml:space="preserve">AI Model Context Protocol </w:t>
+      </w:r>
+      <w:r>
+        <w:t>(</w:t>
+      </w:r>
+      <w:r>
+        <w:t>MCP</w:t>
+      </w:r>
+      <w:r>
+        <w:t>)</w:t>
+      </w:r>
+      <w:r>
+        <w:t xml:space="preserve"> server in Python to integrate</w:t>
+      </w:r>
+      <w:r>
+        <w:t xml:space="preserve"> </w:t>
+      </w:r>
+      <w:r>
+        <w:t xml:space="preserve">existing </w:t>
+      </w:r>
+      <w:r>
+        <w:t xml:space="preserve">java codebase libraries </w:t>
+      </w:r>
+      <w:r>
+        <w:t>with agentic AI software development assistant tools</w:t>
+      </w:r>
+      <w:r>
+        <w:t>.</w:t>
       </w:r>
     </w:p>
     <w:p>
@@ -448,34 +541,51 @@
         <w:pStyle w:val="BULLETSPACED"/>
       </w:pPr>
       <w:r>
-        <w:t>Wrote the Cisco Systems PP</w:t>
-      </w:r>
-      <w:r>
-        <w:t>M (</w:t>
-      </w:r>
-      <w:r>
-        <w:t>Prime P</w:t>
-      </w:r>
-      <w:r>
-        <w:t>erformance</w:t>
-      </w:r>
-      <w:r>
-        <w:t xml:space="preserve"> Manager</w:t>
-      </w:r>
-      <w:r>
-        <w:t>)</w:t>
-      </w:r>
-      <w:r>
-        <w:t xml:space="preserve"> REST API</w:t>
-      </w:r>
-      <w:r>
-        <w:t xml:space="preserve"> service</w:t>
+        <w:t xml:space="preserve">Programming experience </w:t>
+      </w:r>
+      <w:r>
+        <w:t>developing</w:t>
+      </w:r>
+      <w:r>
+        <w:t xml:space="preserve"> </w:t>
+      </w:r>
+      <w:r>
+        <w:t xml:space="preserve">synchronous and </w:t>
+      </w:r>
+      <w:r>
+        <w:t xml:space="preserve">event-driven RESTful microservices </w:t>
+      </w:r>
+      <w:r>
+        <w:t>in</w:t>
+      </w:r>
+      <w:r>
+        <w:t xml:space="preserve"> </w:t>
+      </w:r>
+      <w:r>
+        <w:t xml:space="preserve">Java using </w:t>
+      </w:r>
+      <w:r>
+        <w:t>Spring Boot</w:t>
+      </w:r>
+      <w:r>
+        <w:t xml:space="preserve"> and </w:t>
+      </w:r>
+      <w:r>
+        <w:t>RabbitMQ</w:t>
+      </w:r>
+      <w:r>
+        <w:t xml:space="preserve">, as well as in Python using the </w:t>
+      </w:r>
+      <w:proofErr w:type="spellStart"/>
+      <w:r>
+        <w:t>FastAPI</w:t>
+      </w:r>
+      <w:proofErr w:type="spellEnd"/>
+      <w:r>
+        <w:t>, and Flask frameworks</w:t>
       </w:r>
       <w:r>
         <w:t>.</w:t>
-      </w:r>
-      <w:r>
-        <w:t xml:space="preserve"> Refactored back-end remote interface code to improve the distributed performance between gateway and unit components.</w:t>
       </w:r>
     </w:p>
     <w:p>
@@ -483,7 +593,10 @@
         <w:pStyle w:val="BULLETSPACED"/>
       </w:pPr>
       <w:r>
-        <w:t>Persistency</w:t>
+        <w:t>Persistenc</w:t>
+      </w:r>
+      <w:r>
+        <w:t>e</w:t>
       </w:r>
       <w:r>
         <w:t xml:space="preserve"> </w:t>
@@ -545,7 +658,13 @@
         <w:t xml:space="preserve"> PostgreSQL, MySQL, Oracle</w:t>
       </w:r>
       <w:r>
-        <w:t>, Redis.</w:t>
+        <w:t xml:space="preserve">, </w:t>
+      </w:r>
+      <w:r>
+        <w:t xml:space="preserve">and </w:t>
+      </w:r>
+      <w:r>
+        <w:t>Redis.</w:t>
       </w:r>
       <w:r>
         <w:t xml:space="preserve"> </w:t>
@@ -611,39 +730,6 @@
       </w:r>
       <w:r>
         <w:t>.</w:t>
-      </w:r>
-    </w:p>
-    <w:p>
-      <w:pPr>
-        <w:pStyle w:val="BULLETSPACED"/>
-      </w:pPr>
-      <w:r>
-        <w:t xml:space="preserve">UI development experience of responsive web apps using HTML 5, Bootstrap, CSS, AJAX, AngularJS, </w:t>
-      </w:r>
-      <w:proofErr w:type="spellStart"/>
-      <w:r>
-        <w:t>JQuery</w:t>
-      </w:r>
-      <w:proofErr w:type="spellEnd"/>
-      <w:r>
-        <w:t xml:space="preserve"> with mid-tier code using Java Apache Struts, Spring MVC, </w:t>
-      </w:r>
-      <w:r>
-        <w:t>P</w:t>
-      </w:r>
-      <w:r>
-        <w:t>ython Flask</w:t>
-      </w:r>
-      <w:r>
-        <w:t>/</w:t>
-      </w:r>
-      <w:proofErr w:type="spellStart"/>
-      <w:r>
-        <w:t>FastAPI</w:t>
-      </w:r>
-      <w:proofErr w:type="spellEnd"/>
-      <w:r>
-        <w:t>, and PHP.</w:t>
       </w:r>
     </w:p>
     <w:p>
@@ -702,6 +788,14 @@
               </w:rPr>
               <w:t>Plano, TX</w:t>
             </w:r>
+            <w:r>
+              <w:rPr>
+                <w:rFonts w:cs="Arial"/>
+                <w:bCs/>
+                <w:lang w:val="pt-BR"/>
+              </w:rPr>
+              <w:t xml:space="preserve"> (HYBRID)</w:t>
+            </w:r>
           </w:p>
         </w:tc>
         <w:tc>
@@ -802,7 +896,19 @@
         <w:rPr>
           <w:rFonts w:cs="Arial"/>
         </w:rPr>
-        <w:t xml:space="preserve"> specs, proof-of-concept, and development of </w:t>
+        <w:t xml:space="preserve"> specs, proof-of-concept, and </w:t>
+      </w:r>
+      <w:r>
+        <w:rPr>
+          <w:rFonts w:cs="Arial"/>
+        </w:rPr>
+        <w:t xml:space="preserve">the </w:t>
+      </w:r>
+      <w:r>
+        <w:rPr>
+          <w:rFonts w:cs="Arial"/>
+        </w:rPr>
+        <w:t xml:space="preserve">development of </w:t>
       </w:r>
       <w:r>
         <w:rPr>
@@ -826,7 +932,19 @@
         <w:rPr>
           <w:rFonts w:cs="Arial"/>
         </w:rPr>
-        <w:t>GitHub Copilot, AI LLMs.</w:t>
+        <w:t xml:space="preserve">GitHub Copilot, </w:t>
+      </w:r>
+      <w:r>
+        <w:rPr>
+          <w:rFonts w:cs="Arial"/>
+        </w:rPr>
+        <w:t xml:space="preserve">and </w:t>
+      </w:r>
+      <w:r>
+        <w:rPr>
+          <w:rFonts w:cs="Arial"/>
+        </w:rPr>
+        <w:t>AI LLMs.</w:t>
       </w:r>
     </w:p>
     <w:p>
@@ -841,7 +959,31 @@
         </w:rPr>
       </w:pPr>
       <w:r>
-        <w:t>Writing high level specs/estimates to present to technology execs and architecture review board.</w:t>
+        <w:t>Writing high level spec</w:t>
+      </w:r>
+      <w:r>
+        <w:t>ifications</w:t>
+      </w:r>
+      <w:r>
+        <w:t xml:space="preserve"> present</w:t>
+      </w:r>
+      <w:r>
+        <w:t>ed</w:t>
+      </w:r>
+      <w:r>
+        <w:t xml:space="preserve"> to technology exec</w:t>
+      </w:r>
+      <w:r>
+        <w:t>utives</w:t>
+      </w:r>
+      <w:r>
+        <w:t xml:space="preserve"> and </w:t>
+      </w:r>
+      <w:r>
+        <w:t xml:space="preserve">the </w:t>
+      </w:r>
+      <w:r>
+        <w:t>architecture review board.</w:t>
       </w:r>
     </w:p>
     <w:p>
@@ -855,10 +997,7 @@
         </w:rPr>
       </w:pPr>
       <w:r>
-        <w:t>W</w:t>
-      </w:r>
-      <w:r>
-        <w:t>rote</w:t>
+        <w:t>Developing</w:t>
       </w:r>
       <w:r>
         <w:t xml:space="preserve"> </w:t>
@@ -876,25 +1015,19 @@
         <w:rPr>
           <w:rFonts w:cs="Arial"/>
         </w:rPr>
-        <w:t xml:space="preserve"> POC</w:t>
-      </w:r>
-      <w:r>
-        <w:rPr>
-          <w:rFonts w:cs="Arial"/>
-        </w:rPr>
         <w:t xml:space="preserve"> </w:t>
       </w:r>
       <w:r>
         <w:rPr>
           <w:rFonts w:cs="Arial"/>
         </w:rPr>
-        <w:t xml:space="preserve">using AI Claude LLM for funds validation and </w:t>
-      </w:r>
-      <w:r>
-        <w:rPr>
-          <w:rFonts w:cs="Arial"/>
-        </w:rPr>
-        <w:t>initial</w:t>
+        <w:t>using Claude LLM</w:t>
+      </w:r>
+      <w:r>
+        <w:rPr>
+          <w:rFonts w:cs="Arial"/>
+        </w:rPr>
+        <w:t xml:space="preserve"> as part of international</w:t>
       </w:r>
       <w:r>
         <w:rPr>
@@ -914,18 +1047,40 @@
         </w:rPr>
       </w:pPr>
       <w:r>
-        <w:t>Wrote</w:t>
+        <w:t xml:space="preserve">Developed the </w:t>
+      </w:r>
+      <w:r>
+        <w:t>Orders</w:t>
       </w:r>
       <w:r>
         <w:t xml:space="preserve"> </w:t>
       </w:r>
-      <w:proofErr w:type="spellStart"/>
-      <w:r>
-        <w:t>OrdersAPIMS</w:t>
-      </w:r>
-      <w:proofErr w:type="spellEnd"/>
-      <w:r>
-        <w:t xml:space="preserve"> POC during a three-day hackathon to use stablecoins for international payments.</w:t>
+      <w:r>
+        <w:t>AP</w:t>
+      </w:r>
+      <w:r>
+        <w:t>I</w:t>
+      </w:r>
+      <w:r>
+        <w:t xml:space="preserve"> </w:t>
+      </w:r>
+      <w:r>
+        <w:t xml:space="preserve">microservice </w:t>
+      </w:r>
+      <w:r>
+        <w:t xml:space="preserve">during a </w:t>
+      </w:r>
+      <w:r>
+        <w:t>3</w:t>
+      </w:r>
+      <w:r>
+        <w:t xml:space="preserve">-day hackathon </w:t>
+      </w:r>
+      <w:r>
+        <w:t xml:space="preserve">for Stable Coins </w:t>
+      </w:r>
+      <w:r>
+        <w:t>international payments.</w:t>
       </w:r>
     </w:p>
     <w:p>
@@ -1330,35 +1485,29 @@
         </w:rPr>
       </w:pPr>
       <w:r>
-        <w:t>Wrote</w:t>
+        <w:t xml:space="preserve">Developed </w:t>
+      </w:r>
+      <w:r>
+        <w:t xml:space="preserve">tool in Bash </w:t>
+      </w:r>
+      <w:r>
+        <w:t xml:space="preserve">(10K+ lines) </w:t>
+      </w:r>
+      <w:r>
+        <w:t>to deploy</w:t>
+      </w:r>
+      <w:r>
+        <w:t xml:space="preserve"> 30+</w:t>
+      </w:r>
+      <w:r>
+        <w:t xml:space="preserve"> components </w:t>
+      </w:r>
+      <w:r>
+        <w:t>to</w:t>
       </w:r>
       <w:r>
         <w:t xml:space="preserve"> </w:t>
       </w:r>
-      <w:r>
-        <w:t xml:space="preserve">tool in Bash </w:t>
-      </w:r>
-      <w:r>
-        <w:t xml:space="preserve">(10K+ lines) </w:t>
-      </w:r>
-      <w:r>
-        <w:t xml:space="preserve">to </w:t>
-      </w:r>
-      <w:r>
-        <w:t xml:space="preserve">support </w:t>
-      </w:r>
-      <w:r>
-        <w:t>deploy</w:t>
-      </w:r>
-      <w:r>
-        <w:t>ment of</w:t>
-      </w:r>
-      <w:r>
-        <w:t xml:space="preserve"> components </w:t>
-      </w:r>
-      <w:r>
-        <w:t xml:space="preserve">in </w:t>
-      </w:r>
       <w:proofErr w:type="spellStart"/>
       <w:r>
         <w:t>NinjaRMM</w:t>
@@ -1366,6 +1515,9 @@
       <w:proofErr w:type="spellEnd"/>
       <w:r>
         <w:t xml:space="preserve"> </w:t>
+      </w:r>
+      <w:r>
+        <w:t xml:space="preserve">server </w:t>
       </w:r>
       <w:r>
         <w:t xml:space="preserve">during </w:t>
@@ -1396,49 +1548,53 @@
           <w:rFonts w:cs="Arial"/>
           <w:szCs w:val="22"/>
         </w:rPr>
-        <w:t>W</w:t>
+        <w:t>Developed</w:t>
       </w:r>
       <w:r>
         <w:rPr>
           <w:rFonts w:cs="Arial"/>
           <w:szCs w:val="22"/>
         </w:rPr>
-        <w:t xml:space="preserve">rote </w:t>
+        <w:t xml:space="preserve"> web request </w:t>
       </w:r>
       <w:r>
         <w:rPr>
           <w:rFonts w:cs="Arial"/>
           <w:szCs w:val="22"/>
         </w:rPr>
-        <w:t xml:space="preserve">ZAP </w:t>
-      </w:r>
+        <w:t xml:space="preserve">filter to add </w:t>
+      </w:r>
+      <w:proofErr w:type="spellStart"/>
       <w:r>
         <w:rPr>
           <w:rFonts w:cs="Arial"/>
           <w:szCs w:val="22"/>
         </w:rPr>
-        <w:t xml:space="preserve">security </w:t>
-      </w:r>
+        <w:t>appUserId</w:t>
+      </w:r>
+      <w:proofErr w:type="spellEnd"/>
       <w:r>
         <w:rPr>
           <w:rFonts w:cs="Arial"/>
           <w:szCs w:val="22"/>
         </w:rPr>
-        <w:t>scanner</w:t>
-      </w:r>
+        <w:t xml:space="preserve">, </w:t>
+      </w:r>
+      <w:proofErr w:type="spellStart"/>
       <w:r>
         <w:rPr>
           <w:rFonts w:cs="Arial"/>
           <w:szCs w:val="22"/>
         </w:rPr>
-        <w:t xml:space="preserve"> in Bash</w:t>
-      </w:r>
+        <w:t>divisionUid</w:t>
+      </w:r>
+      <w:proofErr w:type="spellEnd"/>
       <w:r>
         <w:rPr>
           <w:rFonts w:cs="Arial"/>
           <w:szCs w:val="22"/>
         </w:rPr>
-        <w:t xml:space="preserve"> to scan 1400+ </w:t>
+        <w:t xml:space="preserve">, and </w:t>
       </w:r>
       <w:proofErr w:type="spellStart"/>
       <w:r>
@@ -1446,7 +1602,7 @@
           <w:rFonts w:cs="Arial"/>
           <w:szCs w:val="22"/>
         </w:rPr>
-        <w:t>NinjaRMM</w:t>
+        <w:t>nodeUid</w:t>
       </w:r>
       <w:proofErr w:type="spellEnd"/>
       <w:r>
@@ -1454,37 +1610,70 @@
           <w:rFonts w:cs="Arial"/>
           <w:szCs w:val="22"/>
         </w:rPr>
-        <w:t xml:space="preserve"> endpoints</w:t>
-      </w:r>
-      <w:r>
+        <w:t xml:space="preserve"> to log headers.</w:t>
+      </w:r>
+    </w:p>
+    <w:p>
+      <w:pPr>
+        <w:numPr>
+          <w:ilvl w:val="0"/>
+          <w:numId w:val="12"/>
+        </w:numPr>
         <w:rPr>
           <w:rFonts w:cs="Arial"/>
           <w:szCs w:val="22"/>
         </w:rPr>
-        <w:t xml:space="preserve"> reporting reports to </w:t>
+      </w:pPr>
+      <w:r>
+        <w:rPr>
+          <w:rFonts w:cs="Arial"/>
+          <w:szCs w:val="22"/>
+        </w:rPr>
+        <w:t xml:space="preserve">Wrote </w:t>
+      </w:r>
+      <w:r>
+        <w:t xml:space="preserve">Swagger classes to generate </w:t>
       </w:r>
       <w:proofErr w:type="spellStart"/>
       <w:r>
-        <w:rPr>
-          <w:rFonts w:cs="Arial"/>
-          <w:szCs w:val="22"/>
-        </w:rPr>
-        <w:t>ArmorCode</w:t>
+        <w:t>OpenAPI</w:t>
       </w:r>
       <w:proofErr w:type="spellEnd"/>
       <w:r>
-        <w:rPr>
-          <w:rFonts w:cs="Arial"/>
-          <w:szCs w:val="22"/>
-        </w:rPr>
-        <w:t>.</w:t>
-      </w:r>
-      <w:r>
-        <w:rPr>
-          <w:rFonts w:cs="Arial"/>
-          <w:szCs w:val="22"/>
-        </w:rPr>
+        <w:t xml:space="preserve"> spec YAML/JSON files of 1400+ RESTful endpoints.</w:t>
+      </w:r>
+    </w:p>
+    <w:p>
+      <w:pPr>
+        <w:pStyle w:val="MARCADOR"/>
+      </w:pPr>
+      <w:proofErr w:type="gramStart"/>
+      <w:r>
+        <w:t>Wrote</w:t>
+      </w:r>
+      <w:proofErr w:type="gramEnd"/>
+      <w:r>
         <w:t xml:space="preserve"> </w:t>
+      </w:r>
+      <w:r>
+        <w:t xml:space="preserve">documentation and </w:t>
+      </w:r>
+      <w:r>
+        <w:t xml:space="preserve">setup script to </w:t>
+      </w:r>
+      <w:r>
+        <w:t>install</w:t>
+      </w:r>
+      <w:r>
+        <w:t xml:space="preserve"> </w:t>
+      </w:r>
+      <w:proofErr w:type="gramStart"/>
+      <w:r>
+        <w:t>server  in</w:t>
+      </w:r>
+      <w:proofErr w:type="gramEnd"/>
+      <w:r>
+        <w:t xml:space="preserve"> local development environment.</w:t>
       </w:r>
     </w:p>
     <w:p/>
@@ -1892,13 +2081,27 @@
           <w:rFonts w:cs="Arial"/>
           <w:szCs w:val="22"/>
         </w:rPr>
-        <w:t>Played lead architect</w:t>
+        <w:t xml:space="preserve">Played </w:t>
       </w:r>
       <w:r>
         <w:rPr>
           <w:rFonts w:cs="Arial"/>
           <w:szCs w:val="22"/>
         </w:rPr>
+        <w:t xml:space="preserve">a </w:t>
+      </w:r>
+      <w:r>
+        <w:rPr>
+          <w:rFonts w:cs="Arial"/>
+          <w:szCs w:val="22"/>
+        </w:rPr>
+        <w:t>lead architect</w:t>
+      </w:r>
+      <w:r>
+        <w:rPr>
+          <w:rFonts w:cs="Arial"/>
+          <w:szCs w:val="22"/>
+        </w:rPr>
         <w:t>/</w:t>
       </w:r>
       <w:r>
@@ -1906,7 +2109,7 @@
           <w:rFonts w:cs="Arial"/>
           <w:szCs w:val="22"/>
         </w:rPr>
-        <w:t xml:space="preserve">developer role in the modernization of AA ticketing IT </w:t>
+        <w:t xml:space="preserve">developer role in the modernization of AA ticketing </w:t>
       </w:r>
       <w:r>
         <w:rPr>
@@ -1960,13 +2163,27 @@
           <w:rFonts w:cs="Arial"/>
           <w:szCs w:val="22"/>
         </w:rPr>
-        <w:t xml:space="preserve">the department </w:t>
+        <w:t>department</w:t>
       </w:r>
       <w:r>
         <w:rPr>
           <w:rFonts w:cs="Arial"/>
           <w:szCs w:val="22"/>
         </w:rPr>
+        <w:t>al</w:t>
+      </w:r>
+      <w:r>
+        <w:rPr>
+          <w:rFonts w:cs="Arial"/>
+          <w:szCs w:val="22"/>
+        </w:rPr>
+        <w:t xml:space="preserve"> </w:t>
+      </w:r>
+      <w:r>
+        <w:rPr>
+          <w:rFonts w:cs="Arial"/>
+          <w:szCs w:val="22"/>
+        </w:rPr>
         <w:t xml:space="preserve">microservices, </w:t>
       </w:r>
       <w:r>
@@ -1974,14 +2191,35 @@
           <w:rFonts w:cs="Arial"/>
           <w:szCs w:val="22"/>
         </w:rPr>
-        <w:t>CICD</w:t>
+        <w:t>CI</w:t>
       </w:r>
       <w:r>
         <w:rPr>
           <w:rFonts w:cs="Arial"/>
           <w:szCs w:val="22"/>
         </w:rPr>
-        <w:t xml:space="preserve"> pipelines, and software builds</w:t>
+        <w:t>/</w:t>
+      </w:r>
+      <w:r>
+        <w:rPr>
+          <w:rFonts w:cs="Arial"/>
+          <w:szCs w:val="22"/>
+        </w:rPr>
+        <w:t>CD</w:t>
+      </w:r>
+      <w:r>
+        <w:rPr>
+          <w:rFonts w:cs="Arial"/>
+          <w:szCs w:val="22"/>
+        </w:rPr>
+        <w:t xml:space="preserve"> pipelines, and software build</w:t>
+      </w:r>
+      <w:r>
+        <w:rPr>
+          <w:rFonts w:cs="Arial"/>
+          <w:szCs w:val="22"/>
+        </w:rPr>
+        <w:t xml:space="preserve"> systems</w:t>
       </w:r>
       <w:r>
         <w:rPr>
@@ -2068,13 +2306,20 @@
           <w:rFonts w:cs="Arial"/>
           <w:szCs w:val="22"/>
         </w:rPr>
-        <w:t xml:space="preserve">Wrote event-driven microservices to rebook </w:t>
+        <w:t>Developed</w:t>
       </w:r>
       <w:r>
         <w:rPr>
           <w:rFonts w:cs="Arial"/>
           <w:szCs w:val="22"/>
         </w:rPr>
+        <w:t xml:space="preserve"> event-driven microservices to rebook </w:t>
+      </w:r>
+      <w:r>
+        <w:rPr>
+          <w:rFonts w:cs="Arial"/>
+          <w:szCs w:val="22"/>
+        </w:rPr>
         <w:t xml:space="preserve">thousands of </w:t>
       </w:r>
       <w:r>
@@ -2082,7 +2327,21 @@
           <w:rFonts w:cs="Arial"/>
           <w:szCs w:val="22"/>
         </w:rPr>
-        <w:t>airline tickets due to flight cancelations</w:t>
+        <w:t>airline tickets due to flight cancel</w:t>
+      </w:r>
+      <w:r>
+        <w:rPr>
+          <w:rFonts w:cs="Arial"/>
+          <w:szCs w:val="22"/>
+        </w:rPr>
+        <w:t>l</w:t>
+      </w:r>
+      <w:r>
+        <w:rPr>
+          <w:rFonts w:cs="Arial"/>
+          <w:szCs w:val="22"/>
+        </w:rPr>
+        <w:t>ations</w:t>
       </w:r>
       <w:r>
         <w:rPr>
@@ -2108,36 +2367,57 @@
           <w:rFonts w:cs="Arial"/>
           <w:szCs w:val="22"/>
         </w:rPr>
-        <w:t>Wrote</w:t>
-      </w:r>
+        <w:t xml:space="preserve">Developed the </w:t>
+      </w:r>
+      <w:proofErr w:type="spellStart"/>
       <w:r>
         <w:rPr>
           <w:rFonts w:cs="Arial"/>
           <w:szCs w:val="22"/>
         </w:rPr>
+        <w:t>evoucher-ms</w:t>
+      </w:r>
+      <w:proofErr w:type="spellEnd"/>
+      <w:r>
+        <w:rPr>
+          <w:rFonts w:cs="Arial"/>
+          <w:szCs w:val="22"/>
+        </w:rPr>
         <w:t xml:space="preserve"> </w:t>
       </w:r>
-      <w:proofErr w:type="spellStart"/>
       <w:r>
         <w:rPr>
           <w:rFonts w:cs="Arial"/>
           <w:szCs w:val="22"/>
         </w:rPr>
-        <w:t>evoucher-ms</w:t>
-      </w:r>
-      <w:proofErr w:type="spellEnd"/>
+        <w:t xml:space="preserve">microservice </w:t>
+      </w:r>
       <w:r>
         <w:rPr>
           <w:rFonts w:cs="Arial"/>
           <w:szCs w:val="22"/>
         </w:rPr>
-        <w:t xml:space="preserve"> during “pandemics” </w:t>
+        <w:t xml:space="preserve">during </w:t>
       </w:r>
       <w:r>
         <w:rPr>
           <w:rFonts w:cs="Arial"/>
           <w:szCs w:val="22"/>
         </w:rPr>
+        <w:t xml:space="preserve">the </w:t>
+      </w:r>
+      <w:r>
+        <w:rPr>
+          <w:rFonts w:cs="Arial"/>
+          <w:szCs w:val="22"/>
+        </w:rPr>
+        <w:t xml:space="preserve">pandemic </w:t>
+      </w:r>
+      <w:r>
+        <w:rPr>
+          <w:rFonts w:cs="Arial"/>
+          <w:szCs w:val="22"/>
+        </w:rPr>
         <w:t>to</w:t>
       </w:r>
       <w:r>
@@ -2194,7 +2474,7 @@
           <w:rFonts w:cs="Arial"/>
           <w:szCs w:val="22"/>
         </w:rPr>
-        <w:t>Vouchers due to flight cancellations.</w:t>
+        <w:t>Vouchers.</w:t>
       </w:r>
     </w:p>
     <w:tbl>
@@ -2452,7 +2732,7 @@
         <w:t>the Cisco</w:t>
       </w:r>
       <w:r>
-        <w:t xml:space="preserve"> north bound</w:t>
+        <w:t xml:space="preserve"> northbound</w:t>
       </w:r>
       <w:r>
         <w:t xml:space="preserve"> </w:t>
@@ -2470,30 +2750,40 @@
         <w:t xml:space="preserve"> </w:t>
       </w:r>
       <w:r>
-        <w:t>service to allow customers to retrieve network</w:t>
-      </w:r>
-      <w:r>
-        <w:t xml:space="preserve">ing device </w:t>
+        <w:t>service</w:t>
+      </w:r>
+      <w:r>
+        <w:t>, enabling</w:t>
+      </w:r>
+      <w:r>
+        <w:t xml:space="preserve"> customers to retrieve network</w:t>
+      </w:r>
+      <w:r>
+        <w:t xml:space="preserve"> device </w:t>
       </w:r>
       <w:r>
         <w:t xml:space="preserve">performance data </w:t>
       </w:r>
       <w:r>
-        <w:t xml:space="preserve">in </w:t>
-      </w:r>
-      <w:proofErr w:type="spellStart"/>
-      <w:r>
-        <w:t>J</w:t>
+        <w:t>in J</w:t>
       </w:r>
       <w:r>
         <w:t>S</w:t>
       </w:r>
       <w:r>
-        <w:t>on</w:t>
-      </w:r>
-      <w:proofErr w:type="spellEnd"/>
-      <w:r>
-        <w:t>/XML/CSV. Wrote the Cisco PPM REST API document</w:t>
+        <w:t>ON</w:t>
+      </w:r>
+      <w:r>
+        <w:t xml:space="preserve">/XML/CSV. </w:t>
+      </w:r>
+      <w:r>
+        <w:t>Authored</w:t>
+      </w:r>
+      <w:r>
+        <w:t xml:space="preserve"> the Cisco PPM REST API document</w:t>
+      </w:r>
+      <w:r>
+        <w:t>ation</w:t>
       </w:r>
       <w:r>
         <w:t xml:space="preserve">.  </w:t>
@@ -4190,6 +4480,10 @@
   </w:num>
   <w:num w:numId="14" w16cid:durableId="2016111732">
     <w:abstractNumId w:val="13"/>
+  </w:num>
+  <w:num w:numId="15" w16cid:durableId="621810888">
+    <w:abstractNumId w:val="11"/>
+    <w:lvlOverride w:ilvl="0"/>
   </w:num>
 </w:numbering>
 </file>
@@ -4757,7 +5051,6 @@
   <w:style w:type="character" w:default="1" w:styleId="DefaultParagraphFont">
     <w:name w:val="Default Paragraph Font"/>
     <w:uiPriority w:val="1"/>
-    <w:semiHidden/>
     <w:unhideWhenUsed/>
   </w:style>
   <w:style w:type="table" w:default="1" w:styleId="TableNormal">

--- a/docs/rubens_resume.docx
+++ b/docs/rubens_resume.docx
@@ -4483,7 +4483,6 @@
   </w:num>
   <w:num w:numId="15" w16cid:durableId="621810888">
     <w:abstractNumId w:val="11"/>
-    <w:lvlOverride w:ilvl="0"/>
   </w:num>
 </w:numbering>
 </file>
@@ -5051,6 +5050,7 @@
   <w:style w:type="character" w:default="1" w:styleId="DefaultParagraphFont">
     <w:name w:val="Default Paragraph Font"/>
     <w:uiPriority w:val="1"/>
+    <w:semiHidden/>
     <w:unhideWhenUsed/>
   </w:style>
   <w:style w:type="table" w:default="1" w:styleId="TableNormal">

--- a/docs/rubens_resume.docx
+++ b/docs/rubens_resume.docx
@@ -150,13 +150,22 @@
         <w:spacing w:before="320" w:after="240"/>
       </w:pPr>
       <w:r>
-        <w:t xml:space="preserve">ARCHITECT / SENIOR </w:t>
+        <w:t xml:space="preserve">SENIOR </w:t>
       </w:r>
       <w:r>
         <w:t>STAFF</w:t>
       </w:r>
       <w:r>
-        <w:t xml:space="preserve"> ENGINEER</w:t>
+        <w:t xml:space="preserve"> </w:t>
+      </w:r>
+      <w:r>
+        <w:t xml:space="preserve">SOFTWARE </w:t>
+      </w:r>
+      <w:r>
+        <w:t>ENGINEER</w:t>
+      </w:r>
+      <w:r>
+        <w:t xml:space="preserve"> / ARCHITECT</w:t>
       </w:r>
       <w:r>
         <w:t xml:space="preserve"> </w:t>
@@ -167,113 +176,43 @@
         <w:pStyle w:val="MARCADOR"/>
       </w:pPr>
       <w:r>
-        <w:t>Hands-on software</w:t>
+        <w:t xml:space="preserve">Hands-on Software Engineer </w:t>
+      </w:r>
+      <w:r>
+        <w:t>with</w:t>
       </w:r>
       <w:r>
         <w:t xml:space="preserve"> </w:t>
       </w:r>
       <w:r>
-        <w:t>architect</w:t>
-      </w:r>
-      <w:r>
-        <w:t xml:space="preserve"> with</w:t>
+        <w:t>3</w:t>
+      </w:r>
+      <w:r>
+        <w:t>0</w:t>
+      </w:r>
+      <w:r>
+        <w:t>+</w:t>
       </w:r>
       <w:r>
         <w:t xml:space="preserve"> </w:t>
       </w:r>
       <w:r>
-        <w:t>3</w:t>
-      </w:r>
-      <w:r>
-        <w:t>0+</w:t>
-      </w:r>
-      <w:r>
-        <w:t xml:space="preserve"> </w:t>
-      </w:r>
-      <w:r>
         <w:t>y</w:t>
       </w:r>
       <w:r>
         <w:t xml:space="preserve">ears of </w:t>
       </w:r>
       <w:r>
-        <w:t>e</w:t>
-      </w:r>
-      <w:r>
-        <w:t>xperience</w:t>
-      </w:r>
-      <w:r>
-        <w:t>,</w:t>
-      </w:r>
-      <w:r>
-        <w:t xml:space="preserve"> current</w:t>
-      </w:r>
-      <w:r>
-        <w:t>ly</w:t>
-      </w:r>
-      <w:r>
-        <w:t xml:space="preserve"> focus</w:t>
-      </w:r>
-      <w:r>
-        <w:t>ed</w:t>
-      </w:r>
-      <w:r>
-        <w:t xml:space="preserve"> on</w:t>
-      </w:r>
-      <w:r>
-        <w:t xml:space="preserve"> </w:t>
-      </w:r>
-      <w:r>
-        <w:t>AI-powered software development, cloud-based microservices, CI/CD pipelines, and Infrastructure as Code (</w:t>
-      </w:r>
-      <w:proofErr w:type="spellStart"/>
-      <w:r>
-        <w:t>IaC</w:t>
-      </w:r>
-      <w:proofErr w:type="spellEnd"/>
-      <w:r>
-        <w:t>)</w:t>
-      </w:r>
-      <w:r>
-        <w:t>.</w:t>
+        <w:t>professional experience designing and developing software across diverse programming languages, platforms, and distributed systems architectures.</w:t>
       </w:r>
     </w:p>
     <w:p>
       <w:pPr>
-        <w:pStyle w:val="BULLETSPACED"/>
-      </w:pPr>
-      <w:r>
-        <w:t>Professional</w:t>
-      </w:r>
-      <w:r>
-        <w:t xml:space="preserve"> experience w</w:t>
-      </w:r>
-      <w:r>
-        <w:t xml:space="preserve">ith </w:t>
-      </w:r>
-      <w:r>
-        <w:t xml:space="preserve">Microsoft </w:t>
-      </w:r>
-      <w:r>
-        <w:t xml:space="preserve">Azure, AWS </w:t>
-      </w:r>
-      <w:r>
-        <w:t xml:space="preserve">(EC2, </w:t>
-      </w:r>
-      <w:r>
-        <w:t>ECS</w:t>
-      </w:r>
-      <w:r>
-        <w:t>,</w:t>
-      </w:r>
-      <w:r>
-        <w:t xml:space="preserve"> S3),</w:t>
-      </w:r>
-      <w:r>
-        <w:t xml:space="preserve"> IBM Cloud (Kubernetes),</w:t>
-      </w:r>
-      <w:r>
-        <w:t xml:space="preserve"> </w:t>
+        <w:pStyle w:val="MARCADOR"/>
+        <w:spacing w:before="120"/>
+      </w:pPr>
+      <w:r>
+        <w:t>Focused on AI-assisted software development, microservices architecture, infrastructure as code (</w:t>
       </w:r>
       <w:proofErr w:type="spellStart"/>
       <w:r>
@@ -281,90 +220,7 @@
       </w:r>
       <w:proofErr w:type="spellEnd"/>
       <w:r>
-        <w:t xml:space="preserve"> (</w:t>
-      </w:r>
-      <w:r>
-        <w:t xml:space="preserve">Terraform, </w:t>
-      </w:r>
-      <w:r>
-        <w:t xml:space="preserve">Ansible, </w:t>
-      </w:r>
-      <w:r>
-        <w:t>CDK)</w:t>
-      </w:r>
-      <w:r>
-        <w:t>,</w:t>
-      </w:r>
-      <w:r>
-        <w:t xml:space="preserve"> </w:t>
-      </w:r>
-      <w:r>
-        <w:t>CI</w:t>
-      </w:r>
-      <w:r>
-        <w:t>/</w:t>
-      </w:r>
-      <w:r>
-        <w:t>CD (</w:t>
-      </w:r>
-      <w:r>
-        <w:t xml:space="preserve">Azure </w:t>
-      </w:r>
-      <w:r>
-        <w:t>Pipelines</w:t>
-      </w:r>
-      <w:r>
-        <w:t xml:space="preserve">, </w:t>
-      </w:r>
-      <w:proofErr w:type="spellStart"/>
-      <w:r>
-        <w:t>CircleCI</w:t>
-      </w:r>
-      <w:proofErr w:type="spellEnd"/>
-      <w:r>
-        <w:t xml:space="preserve">, </w:t>
-      </w:r>
-      <w:r>
-        <w:t>TeamCity</w:t>
-      </w:r>
-      <w:r>
-        <w:t>, GitHub Actions</w:t>
-      </w:r>
-      <w:r>
-        <w:t>)</w:t>
-      </w:r>
-      <w:r>
-        <w:t xml:space="preserve">, </w:t>
-      </w:r>
-      <w:r>
-        <w:t xml:space="preserve">and </w:t>
-      </w:r>
-      <w:r>
-        <w:t>build</w:t>
-      </w:r>
-      <w:r>
-        <w:t xml:space="preserve"> </w:t>
-      </w:r>
-      <w:r>
-        <w:t>(</w:t>
-      </w:r>
-      <w:r>
-        <w:t>A</w:t>
-      </w:r>
-      <w:r>
-        <w:t>nt</w:t>
-      </w:r>
-      <w:r>
-        <w:t>/M</w:t>
-      </w:r>
-      <w:r>
-        <w:t>aven/</w:t>
-      </w:r>
-      <w:r>
-        <w:t>G</w:t>
-      </w:r>
-      <w:r>
-        <w:t>radle)</w:t>
+        <w:t>), and CI/CD pipelines across Microsoft Azure and AWS</w:t>
       </w:r>
       <w:r>
         <w:t>.</w:t>
@@ -375,88 +231,128 @@
         <w:pStyle w:val="BULLETSPACED"/>
       </w:pPr>
       <w:r>
-        <w:t>Architected</w:t>
-      </w:r>
-      <w:r>
-        <w:t xml:space="preserve"> American Airlines</w:t>
+        <w:t>Professional</w:t>
+      </w:r>
+      <w:r>
+        <w:t xml:space="preserve"> experience w</w:t>
+      </w:r>
+      <w:r>
+        <w:t xml:space="preserve">ith </w:t>
+      </w:r>
+      <w:r>
+        <w:t xml:space="preserve">Microsoft </w:t>
+      </w:r>
+      <w:r>
+        <w:t xml:space="preserve">Azure, AWS </w:t>
+      </w:r>
+      <w:r>
+        <w:t xml:space="preserve">(EC2, </w:t>
+      </w:r>
+      <w:r>
+        <w:t>ECS</w:t>
+      </w:r>
+      <w:r>
+        <w:t>,</w:t>
+      </w:r>
+      <w:r>
+        <w:t xml:space="preserve"> S3),</w:t>
+      </w:r>
+      <w:r>
+        <w:t xml:space="preserve"> IBM Cloud (Kubernetes),</w:t>
       </w:r>
       <w:r>
         <w:t xml:space="preserve"> </w:t>
       </w:r>
-      <w:r>
-        <w:t>ticketing</w:t>
+      <w:proofErr w:type="spellStart"/>
+      <w:r>
+        <w:t>IaC</w:t>
+      </w:r>
+      <w:proofErr w:type="spellEnd"/>
+      <w:r>
+        <w:t xml:space="preserve"> (</w:t>
+      </w:r>
+      <w:r>
+        <w:t xml:space="preserve">Terraform, </w:t>
+      </w:r>
+      <w:r>
+        <w:t xml:space="preserve">Ansible, </w:t>
+      </w:r>
+      <w:r>
+        <w:t>CDK)</w:t>
+      </w:r>
+      <w:r>
+        <w:t>,</w:t>
       </w:r>
       <w:r>
         <w:t xml:space="preserve"> </w:t>
       </w:r>
       <w:r>
-        <w:t xml:space="preserve">microservices </w:t>
+        <w:t>CI</w:t>
+      </w:r>
+      <w:r>
+        <w:t>/</w:t>
+      </w:r>
+      <w:r>
+        <w:t>CD (</w:t>
+      </w:r>
+      <w:r>
+        <w:t xml:space="preserve">Azure </w:t>
+      </w:r>
+      <w:r>
+        <w:t>Pipelines</w:t>
+      </w:r>
+      <w:r>
+        <w:t xml:space="preserve">, </w:t>
+      </w:r>
+      <w:proofErr w:type="spellStart"/>
+      <w:r>
+        <w:t>CircleCI</w:t>
+      </w:r>
+      <w:proofErr w:type="spellEnd"/>
+      <w:r>
+        <w:t xml:space="preserve">, </w:t>
+      </w:r>
+      <w:r>
+        <w:t>TeamCity</w:t>
+      </w:r>
+      <w:r>
+        <w:t>, GitHub Actions</w:t>
+      </w:r>
+      <w:r>
+        <w:t>)</w:t>
+      </w:r>
+      <w:r>
+        <w:t xml:space="preserve">, </w:t>
       </w:r>
       <w:r>
         <w:t xml:space="preserve">and </w:t>
       </w:r>
       <w:r>
-        <w:t>CI</w:t>
-      </w:r>
-      <w:r>
-        <w:t>/</w:t>
-      </w:r>
-      <w:r>
-        <w:t>CD pipeline</w:t>
-      </w:r>
-      <w:r>
-        <w:t>s</w:t>
-      </w:r>
-      <w:r>
-        <w:t>,</w:t>
-      </w:r>
-      <w:r>
-        <w:t xml:space="preserve"> with </w:t>
-      </w:r>
-      <w:r>
-        <w:t>deploy</w:t>
-      </w:r>
-      <w:r>
-        <w:t>ment</w:t>
-      </w:r>
-      <w:r>
-        <w:t xml:space="preserve"> to IBM Cloud. </w:t>
-      </w:r>
-      <w:r>
-        <w:t>Developed</w:t>
+        <w:t>build</w:t>
       </w:r>
       <w:r>
         <w:t xml:space="preserve"> </w:t>
       </w:r>
       <w:r>
-        <w:t xml:space="preserve">microservices, </w:t>
-      </w:r>
-      <w:r>
-        <w:t xml:space="preserve">key software </w:t>
-      </w:r>
-      <w:r>
-        <w:t xml:space="preserve">libraries, </w:t>
-      </w:r>
-      <w:r>
-        <w:t>s</w:t>
-      </w:r>
-      <w:r>
-        <w:t>oftware quality</w:t>
-      </w:r>
-      <w:r>
-        <w:t xml:space="preserve"> </w:t>
-      </w:r>
-      <w:r>
-        <w:t>gate, and build</w:t>
-      </w:r>
-      <w:r>
-        <w:t xml:space="preserve"> </w:t>
-      </w:r>
-      <w:r>
-        <w:t>systems</w:t>
-      </w:r>
-      <w:r>
-        <w:t xml:space="preserve"> (ant/ivy/maven)</w:t>
+        <w:t>(</w:t>
+      </w:r>
+      <w:r>
+        <w:t>A</w:t>
+      </w:r>
+      <w:r>
+        <w:t>nt</w:t>
+      </w:r>
+      <w:r>
+        <w:t>/M</w:t>
+      </w:r>
+      <w:r>
+        <w:t>aven/</w:t>
+      </w:r>
+      <w:r>
+        <w:t>G</w:t>
+      </w:r>
+      <w:r>
+        <w:t>radle)</w:t>
       </w:r>
       <w:r>
         <w:t>.</w:t>
@@ -467,13 +363,91 @@
         <w:pStyle w:val="BULLETSPACED"/>
       </w:pPr>
       <w:r>
-        <w:t xml:space="preserve">Professional experience leveraging AI-assistant coding tools such as GitHub Copilot and Claude Code to accelerate software development while ensuring </w:t>
-      </w:r>
-      <w:r>
-        <w:t xml:space="preserve">high code </w:t>
-      </w:r>
-      <w:r>
-        <w:t>quality and system robustness.</w:t>
+        <w:t>Architected</w:t>
+      </w:r>
+      <w:r>
+        <w:t xml:space="preserve"> American Airlines</w:t>
+      </w:r>
+      <w:r>
+        <w:t xml:space="preserve"> </w:t>
+      </w:r>
+      <w:r>
+        <w:t>ticketing</w:t>
+      </w:r>
+      <w:r>
+        <w:t xml:space="preserve"> </w:t>
+      </w:r>
+      <w:r>
+        <w:t xml:space="preserve">microservices </w:t>
+      </w:r>
+      <w:r>
+        <w:t xml:space="preserve">and </w:t>
+      </w:r>
+      <w:r>
+        <w:t>CI</w:t>
+      </w:r>
+      <w:r>
+        <w:t>/</w:t>
+      </w:r>
+      <w:r>
+        <w:t>CD pipeline</w:t>
+      </w:r>
+      <w:r>
+        <w:t>s</w:t>
+      </w:r>
+      <w:r>
+        <w:t>,</w:t>
+      </w:r>
+      <w:r>
+        <w:t xml:space="preserve"> with </w:t>
+      </w:r>
+      <w:r>
+        <w:t>deploy</w:t>
+      </w:r>
+      <w:r>
+        <w:t>ment</w:t>
+      </w:r>
+      <w:r>
+        <w:t xml:space="preserve"> to IBM Cloud. </w:t>
+      </w:r>
+      <w:r>
+        <w:t>Developed</w:t>
+      </w:r>
+      <w:r>
+        <w:t xml:space="preserve"> </w:t>
+      </w:r>
+      <w:r>
+        <w:t xml:space="preserve">microservices, </w:t>
+      </w:r>
+      <w:r>
+        <w:t xml:space="preserve">key software </w:t>
+      </w:r>
+      <w:r>
+        <w:t xml:space="preserve">libraries, </w:t>
+      </w:r>
+      <w:r>
+        <w:t>s</w:t>
+      </w:r>
+      <w:r>
+        <w:t>oftware quality</w:t>
+      </w:r>
+      <w:r>
+        <w:t xml:space="preserve"> </w:t>
+      </w:r>
+      <w:r>
+        <w:t>gate, and build</w:t>
+      </w:r>
+      <w:r>
+        <w:t xml:space="preserve"> </w:t>
+      </w:r>
+      <w:r>
+        <w:t>systems</w:t>
+      </w:r>
+      <w:r>
+        <w:t xml:space="preserve"> (ant/ivy/maven)</w:t>
+      </w:r>
+      <w:r>
+        <w:t>.</w:t>
       </w:r>
     </w:p>
     <w:p>
@@ -481,59 +455,10 @@
         <w:pStyle w:val="BULLETSPACED"/>
       </w:pPr>
       <w:r>
-        <w:t xml:space="preserve">Developed </w:t>
-      </w:r>
-      <w:r>
-        <w:t>the</w:t>
+        <w:t>Designed and developed the Cisco Systems Prime Performance Manager REST API and authored the official REST API guide.</w:t>
       </w:r>
       <w:r>
         <w:t xml:space="preserve"> </w:t>
-      </w:r>
-      <w:proofErr w:type="gramStart"/>
-      <w:r>
-        <w:t>open-source</w:t>
-      </w:r>
-      <w:proofErr w:type="gramEnd"/>
-      <w:r>
-        <w:t xml:space="preserve"> “</w:t>
-      </w:r>
-      <w:proofErr w:type="spellStart"/>
-      <w:r>
-        <w:t>javamcp</w:t>
-      </w:r>
-      <w:proofErr w:type="spellEnd"/>
-      <w:r>
-        <w:t xml:space="preserve">” </w:t>
-      </w:r>
-      <w:r>
-        <w:t xml:space="preserve">AI Model Context Protocol </w:t>
-      </w:r>
-      <w:r>
-        <w:t>(</w:t>
-      </w:r>
-      <w:r>
-        <w:t>MCP</w:t>
-      </w:r>
-      <w:r>
-        <w:t>)</w:t>
-      </w:r>
-      <w:r>
-        <w:t xml:space="preserve"> server in Python to integrate</w:t>
-      </w:r>
-      <w:r>
-        <w:t xml:space="preserve"> </w:t>
-      </w:r>
-      <w:r>
-        <w:t xml:space="preserve">existing </w:t>
-      </w:r>
-      <w:r>
-        <w:t xml:space="preserve">java codebase libraries </w:t>
-      </w:r>
-      <w:r>
-        <w:t>with agentic AI software development assistant tools</w:t>
-      </w:r>
-      <w:r>
-        <w:t>.</w:t>
       </w:r>
     </w:p>
     <w:p>
@@ -582,7 +507,10 @@
       </w:r>
       <w:proofErr w:type="spellEnd"/>
       <w:r>
-        <w:t>, and Flask frameworks</w:t>
+        <w:t xml:space="preserve"> </w:t>
+      </w:r>
+      <w:r>
+        <w:t>and Flask frameworks</w:t>
       </w:r>
       <w:r>
         <w:t>.</w:t>
@@ -632,13 +560,11 @@
         <w:t xml:space="preserve">C++ (Versant, Oracle Pro*C/C++), Perl/DBI, </w:t>
       </w:r>
       <w:r>
-        <w:t>Python NoSQL (</w:t>
-      </w:r>
-      <w:proofErr w:type="spellStart"/>
-      <w:r>
-        <w:t>MongoDb</w:t>
-      </w:r>
-      <w:proofErr w:type="spellEnd"/>
+        <w:t>Python NoSQL (MongoD</w:t>
+      </w:r>
+      <w:r>
+        <w:t>B</w:t>
+      </w:r>
       <w:r>
         <w:t xml:space="preserve">), </w:t>
       </w:r>
@@ -687,10 +613,10 @@
         <w:t xml:space="preserve">C, C++, </w:t>
       </w:r>
       <w:r>
-        <w:t>Cobo</w:t>
-      </w:r>
-      <w:r>
-        <w:t>l/JCL/Mark-IV (IBM mainframe)</w:t>
+        <w:t>COBOL</w:t>
+      </w:r>
+      <w:r>
+        <w:t>/JCL/Mark-IV (IBM mainframe)</w:t>
       </w:r>
       <w:r>
         <w:t xml:space="preserve">, </w:t>
@@ -717,7 +643,7 @@
         <w:t xml:space="preserve">Basic, and </w:t>
       </w:r>
       <w:r>
-        <w:t>UNIX shell scripting</w:t>
+        <w:t>UNIX scripting</w:t>
       </w:r>
       <w:r>
         <w:t xml:space="preserve">. Middleware: </w:t>
@@ -884,67 +810,49 @@
         <w:rPr>
           <w:rFonts w:cs="Arial"/>
         </w:rPr>
-        <w:t xml:space="preserve">Hands-on architect working on high-level </w:t>
-      </w:r>
-      <w:r>
-        <w:rPr>
-          <w:rFonts w:cs="Arial"/>
-        </w:rPr>
-        <w:t>design</w:t>
-      </w:r>
-      <w:r>
-        <w:rPr>
-          <w:rFonts w:cs="Arial"/>
-        </w:rPr>
-        <w:t xml:space="preserve"> specs, proof-of-concept, and </w:t>
-      </w:r>
-      <w:r>
-        <w:rPr>
-          <w:rFonts w:cs="Arial"/>
-        </w:rPr>
-        <w:t xml:space="preserve">the </w:t>
-      </w:r>
-      <w:r>
-        <w:rPr>
-          <w:rFonts w:cs="Arial"/>
-        </w:rPr>
-        <w:t xml:space="preserve">development of </w:t>
-      </w:r>
-      <w:r>
-        <w:rPr>
-          <w:rFonts w:cs="Arial"/>
-        </w:rPr>
-        <w:t>microservices</w:t>
-      </w:r>
-      <w:r>
-        <w:rPr>
-          <w:rFonts w:cs="Arial"/>
-        </w:rPr>
-        <w:t xml:space="preserve">. C4 Models, Java/Spring Boot, Azure Cloud, Maven, GitHub Actions, </w:t>
-      </w:r>
-      <w:r>
-        <w:rPr>
-          <w:rFonts w:cs="Arial"/>
-        </w:rPr>
-        <w:t xml:space="preserve">Claude Code, </w:t>
-      </w:r>
-      <w:r>
-        <w:rPr>
-          <w:rFonts w:cs="Arial"/>
-        </w:rPr>
-        <w:t xml:space="preserve">GitHub Copilot, </w:t>
-      </w:r>
-      <w:r>
-        <w:rPr>
-          <w:rFonts w:cs="Arial"/>
-        </w:rPr>
-        <w:t xml:space="preserve">and </w:t>
-      </w:r>
-      <w:r>
-        <w:rPr>
-          <w:rFonts w:cs="Arial"/>
-        </w:rPr>
-        <w:t>AI LLMs.</w:t>
+        <w:t xml:space="preserve">Tech Stack: </w:t>
+      </w:r>
+      <w:r>
+        <w:rPr>
+          <w:rFonts w:cs="Arial"/>
+        </w:rPr>
+        <w:t>C4 Models, Java</w:t>
+      </w:r>
+      <w:r>
+        <w:rPr>
+          <w:rFonts w:cs="Arial"/>
+        </w:rPr>
+        <w:t xml:space="preserve"> 21, </w:t>
+      </w:r>
+      <w:r>
+        <w:rPr>
+          <w:rFonts w:cs="Arial"/>
+        </w:rPr>
+        <w:t xml:space="preserve">Spring Boot, Azure, Maven, </w:t>
+      </w:r>
+      <w:r>
+        <w:rPr>
+          <w:rFonts w:cs="Arial"/>
+        </w:rPr>
+        <w:t xml:space="preserve">Terraform, </w:t>
+      </w:r>
+      <w:r>
+        <w:rPr>
+          <w:rFonts w:cs="Arial"/>
+        </w:rPr>
+        <w:t>GitHub Actions, Copilot</w:t>
+      </w:r>
+      <w:r>
+        <w:rPr>
+          <w:rFonts w:cs="Arial"/>
+        </w:rPr>
+        <w:t>, Claude Code</w:t>
+      </w:r>
+      <w:r>
+        <w:rPr>
+          <w:rFonts w:cs="Arial"/>
+        </w:rPr>
+        <w:t>.</w:t>
       </w:r>
     </w:p>
     <w:p>
@@ -959,31 +867,13 @@
         </w:rPr>
       </w:pPr>
       <w:r>
-        <w:t>Writing high level spec</w:t>
-      </w:r>
-      <w:r>
-        <w:t>ifications</w:t>
-      </w:r>
-      <w:r>
-        <w:t xml:space="preserve"> present</w:t>
-      </w:r>
-      <w:r>
-        <w:t>ed</w:t>
-      </w:r>
-      <w:r>
-        <w:t xml:space="preserve"> to technology exec</w:t>
-      </w:r>
-      <w:r>
-        <w:t>utives</w:t>
-      </w:r>
-      <w:r>
-        <w:t xml:space="preserve"> and </w:t>
-      </w:r>
-      <w:r>
-        <w:t xml:space="preserve">the </w:t>
-      </w:r>
-      <w:r>
-        <w:t>architecture review board.</w:t>
+        <w:t>Contributing to the design and development of payment processing microservices deployed to Azure</w:t>
+      </w:r>
+      <w:r>
+        <w:t xml:space="preserve"> Cloud</w:t>
+      </w:r>
+      <w:r>
+        <w:t>.</w:t>
       </w:r>
     </w:p>
     <w:p>
@@ -997,43 +887,29 @@
         </w:rPr>
       </w:pPr>
       <w:r>
-        <w:t>Developing</w:t>
-      </w:r>
-      <w:r>
-        <w:t xml:space="preserve"> </w:t>
-      </w:r>
-      <w:r>
-        <w:t xml:space="preserve">API </w:t>
-      </w:r>
-      <w:r>
-        <w:rPr>
-          <w:rFonts w:cs="Arial"/>
-        </w:rPr>
-        <w:t>driven microservices</w:t>
-      </w:r>
-      <w:r>
-        <w:rPr>
-          <w:rFonts w:cs="Arial"/>
-        </w:rPr>
-        <w:t xml:space="preserve"> </w:t>
-      </w:r>
-      <w:r>
-        <w:rPr>
-          <w:rFonts w:cs="Arial"/>
-        </w:rPr>
-        <w:t>using Claude LLM</w:t>
-      </w:r>
-      <w:r>
-        <w:rPr>
-          <w:rFonts w:cs="Arial"/>
-        </w:rPr>
-        <w:t xml:space="preserve"> as part of international</w:t>
-      </w:r>
-      <w:r>
-        <w:rPr>
-          <w:rFonts w:cs="Arial"/>
-        </w:rPr>
-        <w:t xml:space="preserve"> payment processing.</w:t>
+        <w:t xml:space="preserve">Wrote Terraform </w:t>
+      </w:r>
+      <w:proofErr w:type="spellStart"/>
+      <w:r>
+        <w:t>IaC</w:t>
+      </w:r>
+      <w:proofErr w:type="spellEnd"/>
+      <w:r>
+        <w:t xml:space="preserve"> and GitHub Workflow to provision Azure resources </w:t>
+      </w:r>
+      <w:r>
+        <w:t xml:space="preserve">to be used by microservices: </w:t>
+      </w:r>
+      <w:r>
+        <w:t xml:space="preserve">ACR, ACA, </w:t>
+      </w:r>
+      <w:proofErr w:type="spellStart"/>
+      <w:r>
+        <w:t>KeyVault</w:t>
+      </w:r>
+      <w:proofErr w:type="spellEnd"/>
+      <w:r>
+        <w:t>, App Configuration and PostgreSQL Flexible Server.</w:t>
       </w:r>
     </w:p>
     <w:p>
@@ -1047,40 +923,10 @@
         </w:rPr>
       </w:pPr>
       <w:r>
-        <w:t xml:space="preserve">Developed the </w:t>
-      </w:r>
-      <w:r>
-        <w:t>Orders</w:t>
+        <w:t>Designed and implemented GitHub Actions CI/CD pipelines to build and deploy Spring Boot microservices to Azure Container Apps.</w:t>
       </w:r>
       <w:r>
         <w:t xml:space="preserve"> </w:t>
-      </w:r>
-      <w:r>
-        <w:t>AP</w:t>
-      </w:r>
-      <w:r>
-        <w:t>I</w:t>
-      </w:r>
-      <w:r>
-        <w:t xml:space="preserve"> </w:t>
-      </w:r>
-      <w:r>
-        <w:t xml:space="preserve">microservice </w:t>
-      </w:r>
-      <w:r>
-        <w:t xml:space="preserve">during a </w:t>
-      </w:r>
-      <w:r>
-        <w:t>3</w:t>
-      </w:r>
-      <w:r>
-        <w:t xml:space="preserve">-day hackathon </w:t>
-      </w:r>
-      <w:r>
-        <w:t xml:space="preserve">for Stable Coins </w:t>
-      </w:r>
-      <w:r>
-        <w:t>international payments.</w:t>
       </w:r>
     </w:p>
     <w:p>
@@ -1225,151 +1071,83 @@
         <w:rPr>
           <w:rFonts w:cs="Arial"/>
         </w:rPr>
-        <w:t>P</w:t>
-      </w:r>
-      <w:r>
-        <w:rPr>
-          <w:rFonts w:cs="Arial"/>
-        </w:rPr>
-        <w:t>articipa</w:t>
-      </w:r>
-      <w:r>
-        <w:rPr>
-          <w:rFonts w:cs="Arial"/>
-        </w:rPr>
-        <w:t>ted</w:t>
-      </w:r>
-      <w:r>
-        <w:rPr>
-          <w:rFonts w:cs="Arial"/>
-        </w:rPr>
-        <w:t xml:space="preserve"> in the maintenance of the </w:t>
+        <w:t xml:space="preserve">Tech Stack: </w:t>
+      </w:r>
+      <w:r>
+        <w:rPr>
+          <w:rFonts w:cs="Arial"/>
+        </w:rPr>
+        <w:t xml:space="preserve">Java/Kotlin, </w:t>
+      </w:r>
+      <w:r>
+        <w:rPr>
+          <w:rFonts w:cs="Arial"/>
+        </w:rPr>
+        <w:t xml:space="preserve">Python, </w:t>
+      </w:r>
+      <w:r>
+        <w:rPr>
+          <w:rFonts w:cs="Arial"/>
+        </w:rPr>
+        <w:t xml:space="preserve">Gradle, </w:t>
+      </w:r>
+      <w:r>
+        <w:rPr>
+          <w:rFonts w:cs="Arial"/>
+        </w:rPr>
+        <w:t>CDK/</w:t>
+      </w:r>
+      <w:r>
+        <w:rPr>
+          <w:rFonts w:cs="Arial"/>
+        </w:rPr>
+        <w:t xml:space="preserve">Ansible, </w:t>
       </w:r>
       <w:proofErr w:type="spellStart"/>
       <w:r>
         <w:rPr>
           <w:rFonts w:cs="Arial"/>
         </w:rPr>
-        <w:t>NinjaRMM</w:t>
+        <w:t>CircleC</w:t>
+      </w:r>
+      <w:r>
+        <w:rPr>
+          <w:rFonts w:cs="Arial"/>
+        </w:rPr>
+        <w:t>I</w:t>
       </w:r>
       <w:proofErr w:type="spellEnd"/>
       <w:r>
         <w:rPr>
           <w:rFonts w:cs="Arial"/>
         </w:rPr>
-        <w:t xml:space="preserve"> server platform</w:t>
-      </w:r>
-      <w:r>
-        <w:rPr>
-          <w:rFonts w:cs="Arial"/>
-        </w:rPr>
-        <w:t xml:space="preserve">. </w:t>
-      </w:r>
-      <w:r>
-        <w:rPr>
-          <w:rFonts w:cs="Arial"/>
-        </w:rPr>
-        <w:t xml:space="preserve">Java/Kotlin, </w:t>
-      </w:r>
-      <w:r>
-        <w:rPr>
-          <w:rFonts w:cs="Arial"/>
-        </w:rPr>
-        <w:t xml:space="preserve">Python, Bash, </w:t>
-      </w:r>
-      <w:proofErr w:type="spellStart"/>
-      <w:r>
-        <w:rPr>
-          <w:rFonts w:cs="Arial"/>
-        </w:rPr>
-        <w:t>BitBucket</w:t>
-      </w:r>
-      <w:proofErr w:type="spellEnd"/>
-      <w:r>
-        <w:rPr>
-          <w:rFonts w:cs="Arial"/>
-        </w:rPr>
-        <w:t xml:space="preserve">, Gradle, </w:t>
-      </w:r>
-      <w:r>
-        <w:rPr>
-          <w:rFonts w:cs="Arial"/>
-        </w:rPr>
-        <w:t xml:space="preserve">Ansible, </w:t>
-      </w:r>
-      <w:proofErr w:type="spellStart"/>
-      <w:r>
-        <w:rPr>
-          <w:rFonts w:cs="Arial"/>
-        </w:rPr>
-        <w:t>CircleC</w:t>
-      </w:r>
-      <w:r>
-        <w:rPr>
-          <w:rFonts w:cs="Arial"/>
-        </w:rPr>
-        <w:t>I</w:t>
-      </w:r>
-      <w:proofErr w:type="spellEnd"/>
-      <w:r>
-        <w:rPr>
-          <w:rFonts w:cs="Arial"/>
-        </w:rPr>
-        <w:t xml:space="preserve">/TeamCity, </w:t>
-      </w:r>
-      <w:r>
-        <w:rPr>
-          <w:rFonts w:cs="Arial"/>
-        </w:rPr>
-        <w:t xml:space="preserve">RabbitMQ, </w:t>
-      </w:r>
-      <w:r>
-        <w:rPr>
-          <w:rFonts w:cs="Arial"/>
-        </w:rPr>
-        <w:t xml:space="preserve">Redis, </w:t>
-      </w:r>
-      <w:r>
-        <w:rPr>
-          <w:rFonts w:cs="Arial"/>
-        </w:rPr>
-        <w:t>AWS (</w:t>
-      </w:r>
-      <w:r>
-        <w:rPr>
-          <w:rFonts w:cs="Arial"/>
-        </w:rPr>
-        <w:t xml:space="preserve">CDK, </w:t>
-      </w:r>
-      <w:r>
-        <w:rPr>
-          <w:rFonts w:cs="Arial"/>
-        </w:rPr>
-        <w:t xml:space="preserve">EC2, </w:t>
-      </w:r>
-      <w:r>
-        <w:rPr>
-          <w:rFonts w:cs="Arial"/>
-        </w:rPr>
-        <w:t xml:space="preserve">ECR, </w:t>
-      </w:r>
-      <w:r>
-        <w:rPr>
-          <w:rFonts w:cs="Arial"/>
-        </w:rPr>
-        <w:t xml:space="preserve">ECS, </w:t>
-      </w:r>
-      <w:r>
-        <w:rPr>
-          <w:rFonts w:cs="Arial"/>
-        </w:rPr>
-        <w:t xml:space="preserve">IAM, </w:t>
-      </w:r>
-      <w:r>
-        <w:rPr>
-          <w:rFonts w:cs="Arial"/>
-        </w:rPr>
-        <w:t xml:space="preserve">S3, </w:t>
+        <w:t>/</w:t>
+      </w:r>
+      <w:r>
+        <w:rPr>
+          <w:rFonts w:cs="Arial"/>
+        </w:rPr>
+        <w:t>TeamCity, AWS</w:t>
+      </w:r>
+      <w:r>
+        <w:rPr>
+          <w:rFonts w:cs="Arial"/>
+        </w:rPr>
+        <w:t xml:space="preserve"> (EC2, </w:t>
+      </w:r>
+      <w:proofErr w:type="gramStart"/>
+      <w:r>
+        <w:rPr>
+          <w:rFonts w:cs="Arial"/>
+        </w:rPr>
+        <w:t>ECS,S</w:t>
+      </w:r>
+      <w:proofErr w:type="gramEnd"/>
+      <w:r>
+        <w:rPr>
+          <w:rFonts w:cs="Arial"/>
+        </w:rPr>
+        <w:t xml:space="preserve">3, </w:t>
       </w:r>
       <w:r>
         <w:rPr>
@@ -1389,20 +1167,6 @@
         </w:rPr>
         <w:t>)</w:t>
       </w:r>
-      <w:r>
-        <w:rPr>
-          <w:rFonts w:cs="Arial"/>
-        </w:rPr>
-        <w:t xml:space="preserve">, NodeJS, </w:t>
-      </w:r>
-      <w:proofErr w:type="spellStart"/>
-      <w:r>
-        <w:rPr>
-          <w:rFonts w:cs="Arial"/>
-        </w:rPr>
-        <w:t>npm</w:t>
-      </w:r>
-      <w:proofErr w:type="spellEnd"/>
       <w:r>
         <w:rPr>
           <w:rFonts w:cs="Arial"/>
@@ -1423,51 +1187,46 @@
         </w:rPr>
       </w:pPr>
       <w:r>
-        <w:t>Implemented</w:t>
+        <w:t xml:space="preserve">Wrote </w:t>
+      </w:r>
+      <w:r>
+        <w:t xml:space="preserve">AWS </w:t>
+      </w:r>
+      <w:r>
+        <w:t>CD</w:t>
+      </w:r>
+      <w:r>
+        <w:t>K</w:t>
+      </w:r>
+      <w:r>
+        <w:t>,</w:t>
+      </w:r>
+      <w:r>
+        <w:t xml:space="preserve"> and</w:t>
       </w:r>
       <w:r>
         <w:t xml:space="preserve"> </w:t>
       </w:r>
-      <w:proofErr w:type="spellStart"/>
-      <w:r>
-        <w:t>IaC</w:t>
-      </w:r>
-      <w:proofErr w:type="spellEnd"/>
+      <w:r>
+        <w:t xml:space="preserve">Ansible </w:t>
+      </w:r>
+      <w:r>
+        <w:t>playbooks</w:t>
+      </w:r>
       <w:r>
         <w:t xml:space="preserve"> </w:t>
       </w:r>
       <w:r>
-        <w:t xml:space="preserve">AWS </w:t>
-      </w:r>
-      <w:r>
-        <w:t>CD</w:t>
-      </w:r>
-      <w:r>
-        <w:t>K</w:t>
-      </w:r>
-      <w:r>
-        <w:t>,</w:t>
-      </w:r>
-      <w:r>
-        <w:t xml:space="preserve"> and</w:t>
-      </w:r>
-      <w:r>
-        <w:t xml:space="preserve"> </w:t>
-      </w:r>
-      <w:r>
-        <w:t xml:space="preserve">Ansible </w:t>
-      </w:r>
-      <w:r>
-        <w:t>playbooks</w:t>
-      </w:r>
-      <w:r>
-        <w:t xml:space="preserve"> </w:t>
-      </w:r>
-      <w:r>
         <w:t>to deploy</w:t>
       </w:r>
       <w:r>
-        <w:t xml:space="preserve"> internal applications in AWS </w:t>
+        <w:t xml:space="preserve"> internal </w:t>
+      </w:r>
+      <w:r>
+        <w:t>infrastructure apps to</w:t>
+      </w:r>
+      <w:r>
+        <w:t xml:space="preserve"> AWS </w:t>
       </w:r>
       <w:r>
         <w:t>EC2 instances.</w:t>
@@ -1497,15 +1256,6 @@
         <w:t>to deploy</w:t>
       </w:r>
       <w:r>
-        <w:t xml:space="preserve"> 30+</w:t>
-      </w:r>
-      <w:r>
-        <w:t xml:space="preserve"> components </w:t>
-      </w:r>
-      <w:r>
-        <w:t>to</w:t>
-      </w:r>
-      <w:r>
         <w:t xml:space="preserve"> </w:t>
       </w:r>
       <w:proofErr w:type="spellStart"/>
@@ -1517,7 +1267,7 @@
         <w:t xml:space="preserve"> </w:t>
       </w:r>
       <w:r>
-        <w:t xml:space="preserve">server </w:t>
+        <w:t xml:space="preserve">components </w:t>
       </w:r>
       <w:r>
         <w:t xml:space="preserve">during </w:t>
@@ -1641,39 +1391,6 @@
       <w:proofErr w:type="spellEnd"/>
       <w:r>
         <w:t xml:space="preserve"> spec YAML/JSON files of 1400+ RESTful endpoints.</w:t>
-      </w:r>
-    </w:p>
-    <w:p>
-      <w:pPr>
-        <w:pStyle w:val="MARCADOR"/>
-      </w:pPr>
-      <w:proofErr w:type="gramStart"/>
-      <w:r>
-        <w:t>Wrote</w:t>
-      </w:r>
-      <w:proofErr w:type="gramEnd"/>
-      <w:r>
-        <w:t xml:space="preserve"> </w:t>
-      </w:r>
-      <w:r>
-        <w:t xml:space="preserve">documentation and </w:t>
-      </w:r>
-      <w:r>
-        <w:t xml:space="preserve">setup script to </w:t>
-      </w:r>
-      <w:r>
-        <w:t>install</w:t>
-      </w:r>
-      <w:r>
-        <w:t xml:space="preserve"> </w:t>
-      </w:r>
-      <w:proofErr w:type="gramStart"/>
-      <w:r>
-        <w:t>server  in</w:t>
-      </w:r>
-      <w:proofErr w:type="gramEnd"/>
-      <w:r>
-        <w:t xml:space="preserve"> local development environment.</w:t>
       </w:r>
     </w:p>
     <w:p/>
@@ -1839,7 +1556,7 @@
         <w:rPr>
           <w:rFonts w:cs="Arial"/>
         </w:rPr>
-        <w:t>Member of</w:t>
+        <w:t>Tech Stack:</w:t>
       </w:r>
       <w:r>
         <w:rPr>
@@ -1851,7 +1568,19 @@
         <w:rPr>
           <w:rFonts w:cs="Arial"/>
         </w:rPr>
-        <w:t>Ticketing</w:t>
+        <w:t>Java</w:t>
+      </w:r>
+      <w:r>
+        <w:rPr>
+          <w:rFonts w:cs="Arial"/>
+        </w:rPr>
+        <w:t xml:space="preserve"> 11/17</w:t>
+      </w:r>
+      <w:r>
+        <w:rPr>
+          <w:rFonts w:cs="Arial"/>
+        </w:rPr>
+        <w:t>,</w:t>
       </w:r>
       <w:r>
         <w:rPr>
@@ -1863,169 +1592,43 @@
         <w:rPr>
           <w:rFonts w:cs="Arial"/>
         </w:rPr>
-        <w:t>doing</w:t>
-      </w:r>
-      <w:r>
-        <w:rPr>
-          <w:rFonts w:cs="Arial"/>
-        </w:rPr>
-        <w:t xml:space="preserve"> the payment </w:t>
-      </w:r>
-      <w:r>
-        <w:rPr>
-          <w:rFonts w:cs="Arial"/>
-        </w:rPr>
-        <w:t>collection/</w:t>
-      </w:r>
-      <w:r>
-        <w:rPr>
-          <w:rFonts w:cs="Arial"/>
-        </w:rPr>
-        <w:t xml:space="preserve">fulfillment of </w:t>
-      </w:r>
-      <w:r>
-        <w:rPr>
-          <w:rFonts w:cs="Arial"/>
-        </w:rPr>
-        <w:t>1</w:t>
-      </w:r>
-      <w:r>
-        <w:rPr>
-          <w:rFonts w:cs="Arial"/>
-        </w:rPr>
-        <w:t>5</w:t>
-      </w:r>
-      <w:r>
-        <w:rPr>
-          <w:rFonts w:cs="Arial"/>
-        </w:rPr>
-        <w:t>0,000</w:t>
-      </w:r>
-      <w:r>
-        <w:rPr>
-          <w:rFonts w:cs="Arial"/>
-        </w:rPr>
-        <w:t>+</w:t>
+        <w:t xml:space="preserve">Spring </w:t>
+      </w:r>
+      <w:r>
+        <w:rPr>
+          <w:rFonts w:cs="Arial"/>
+        </w:rPr>
+        <w:t>Boot, Maven</w:t>
+      </w:r>
+      <w:r>
+        <w:rPr>
+          <w:rFonts w:cs="Arial"/>
+        </w:rPr>
+        <w:t xml:space="preserve">, </w:t>
+      </w:r>
+      <w:r>
+        <w:rPr>
+          <w:rFonts w:cs="Arial"/>
+        </w:rPr>
+        <w:t>Azure</w:t>
+      </w:r>
+      <w:r>
+        <w:rPr>
+          <w:rFonts w:cs="Arial"/>
+        </w:rPr>
+        <w:t xml:space="preserve"> DevOps</w:t>
+      </w:r>
+      <w:r>
+        <w:rPr>
+          <w:rFonts w:cs="Arial"/>
+        </w:rPr>
+        <w:t>,</w:t>
       </w:r>
       <w:r>
         <w:rPr>
           <w:rFonts w:cs="Arial"/>
         </w:rPr>
         <w:t xml:space="preserve"> </w:t>
-      </w:r>
-      <w:r>
-        <w:rPr>
-          <w:rFonts w:cs="Arial"/>
-        </w:rPr>
-        <w:t xml:space="preserve">airlines </w:t>
-      </w:r>
-      <w:r>
-        <w:rPr>
-          <w:rFonts w:cs="Arial"/>
-        </w:rPr>
-        <w:t>tickets</w:t>
-      </w:r>
-      <w:r>
-        <w:rPr>
-          <w:rFonts w:cs="Arial"/>
-        </w:rPr>
-        <w:t xml:space="preserve"> daily</w:t>
-      </w:r>
-      <w:r>
-        <w:rPr>
-          <w:rFonts w:cs="Arial"/>
-        </w:rPr>
-        <w:t>.</w:t>
-      </w:r>
-      <w:r>
-        <w:rPr>
-          <w:rFonts w:cs="Arial"/>
-        </w:rPr>
-        <w:t xml:space="preserve"> </w:t>
-      </w:r>
-      <w:r>
-        <w:rPr>
-          <w:rFonts w:cs="Arial"/>
-        </w:rPr>
-        <w:t xml:space="preserve">Sabre, </w:t>
-      </w:r>
-      <w:r>
-        <w:rPr>
-          <w:rFonts w:cs="Arial"/>
-        </w:rPr>
-        <w:t>Java</w:t>
-      </w:r>
-      <w:r>
-        <w:rPr>
-          <w:rFonts w:cs="Arial"/>
-        </w:rPr>
-        <w:t xml:space="preserve"> 11/17</w:t>
-      </w:r>
-      <w:r>
-        <w:rPr>
-          <w:rFonts w:cs="Arial"/>
-        </w:rPr>
-        <w:t>,</w:t>
-      </w:r>
-      <w:r>
-        <w:rPr>
-          <w:rFonts w:cs="Arial"/>
-        </w:rPr>
-        <w:t xml:space="preserve"> Git,</w:t>
-      </w:r>
-      <w:r>
-        <w:rPr>
-          <w:rFonts w:cs="Arial"/>
-        </w:rPr>
-        <w:t xml:space="preserve"> </w:t>
-      </w:r>
-      <w:r>
-        <w:rPr>
-          <w:rFonts w:cs="Arial"/>
-        </w:rPr>
-        <w:t xml:space="preserve">Maven, </w:t>
-      </w:r>
-      <w:r>
-        <w:rPr>
-          <w:rFonts w:cs="Arial"/>
-        </w:rPr>
-        <w:t>Azure</w:t>
-      </w:r>
-      <w:r>
-        <w:rPr>
-          <w:rFonts w:cs="Arial"/>
-        </w:rPr>
-        <w:t xml:space="preserve"> DevOps</w:t>
-      </w:r>
-      <w:r>
-        <w:rPr>
-          <w:rFonts w:cs="Arial"/>
-        </w:rPr>
-        <w:t>,</w:t>
-      </w:r>
-      <w:r>
-        <w:rPr>
-          <w:rFonts w:cs="Arial"/>
-        </w:rPr>
-        <w:t xml:space="preserve"> </w:t>
-      </w:r>
-      <w:r>
-        <w:rPr>
-          <w:rFonts w:cs="Arial"/>
-        </w:rPr>
-        <w:t>Spring Boot,</w:t>
-      </w:r>
-      <w:r>
-        <w:rPr>
-          <w:rFonts w:cs="Arial"/>
-        </w:rPr>
-        <w:t xml:space="preserve"> </w:t>
-      </w:r>
-      <w:r>
-        <w:rPr>
-          <w:rFonts w:cs="Arial"/>
-        </w:rPr>
-        <w:t xml:space="preserve">Redis. </w:t>
       </w:r>
       <w:r>
         <w:rPr>
@@ -2504,27 +2107,49 @@
             <w:pPr>
               <w:pStyle w:val="TEXTODEFAULT"/>
               <w:rPr>
+                <w:rFonts w:cs="Times New Roman"/>
+              </w:rPr>
+            </w:pPr>
+            <w:r>
+              <w:rPr>
+                <w:rFonts w:cs="Times New Roman"/>
+              </w:rPr>
+              <w:br w:type="page"/>
+            </w:r>
+            <w:r>
+              <w:rPr>
+                <w:rFonts w:cs="Times New Roman"/>
+              </w:rPr>
+              <w:br w:type="page"/>
+            </w:r>
+            <w:r>
+              <w:rPr>
+                <w:rFonts w:cs="Times New Roman"/>
+              </w:rPr>
+              <w:br w:type="page"/>
+            </w:r>
+          </w:p>
+          <w:p>
+            <w:pPr>
+              <w:pStyle w:val="TEXTODEFAULT"/>
+              <w:rPr>
+                <w:b/>
+              </w:rPr>
+            </w:pPr>
+          </w:p>
+          <w:p>
+            <w:pPr>
+              <w:pStyle w:val="TEXTODEFAULT"/>
+              <w:rPr>
                 <w:b/>
                 <w:bCs/>
               </w:rPr>
             </w:pPr>
             <w:r>
               <w:rPr>
-                <w:rFonts w:cs="Times New Roman"/>
+                <w:b/>
               </w:rPr>
               <w:lastRenderedPageBreak/>
-              <w:br w:type="page"/>
-            </w:r>
-            <w:r>
-              <w:rPr>
-                <w:rFonts w:cs="Times New Roman"/>
-              </w:rPr>
-              <w:br w:type="page"/>
-            </w:r>
-            <w:r>
-              <w:rPr>
-                <w:b/>
-              </w:rPr>
               <w:t>CISCO SYSTEMS</w:t>
             </w:r>
             <w:r>
@@ -2556,6 +2181,7 @@
                 <w:b/>
                 <w:bCs/>
               </w:rPr>
+              <w:lastRenderedPageBreak/>
               <w:t xml:space="preserve">2011 </w:t>
             </w:r>
             <w:r>
@@ -3497,12 +3123,55 @@
       </w:r>
     </w:p>
     <w:p>
+      <w:pPr>
+        <w:rPr>
+          <w:rFonts w:cs="Arial"/>
+        </w:rPr>
+      </w:pPr>
       <w:r>
         <w:rPr>
           <w:rFonts w:cs="Arial"/>
         </w:rPr>
         <w:t>The University of Kansas, Lawrence, KS</w:t>
       </w:r>
+    </w:p>
+    <w:p>
+      <w:pPr>
+        <w:pStyle w:val="Subtitle"/>
+        <w:spacing w:before="320" w:after="300"/>
+      </w:pPr>
+      <w:r>
+        <w:t>OPEN SOURCE &amp; AI PROJECTS</w:t>
+      </w:r>
+    </w:p>
+    <w:p>
+      <w:pPr>
+        <w:pStyle w:val="MARCADOR"/>
+      </w:pPr>
+      <w:proofErr w:type="spellStart"/>
+      <w:r>
+        <w:t>javamcp</w:t>
+      </w:r>
+      <w:proofErr w:type="spellEnd"/>
+      <w:r>
+        <w:t xml:space="preserve"> — Open-source AI Model Context Protocol (MCP) server written in Python, enabling integration of existing Java codebases with agentic AI development tools.</w:t>
+      </w:r>
+    </w:p>
+    <w:p>
+      <w:pPr>
+        <w:pStyle w:val="MARCADOR"/>
+      </w:pPr>
+      <w:r>
+        <w:t xml:space="preserve">GitHub: </w:t>
+      </w:r>
+      <w:hyperlink r:id="rId8" w:tgtFrame="_new" w:history="1">
+        <w:r>
+          <w:rPr>
+            <w:rStyle w:val="Hyperlink"/>
+          </w:rPr>
+          <w:t>https://github.com/rubensgomes</w:t>
+        </w:r>
+      </w:hyperlink>
     </w:p>
     <w:p>
       <w:pPr>
@@ -3558,61 +3227,6 @@
         <w:gridCol w:w="3168"/>
         <w:gridCol w:w="7272"/>
       </w:tblGrid>
-      <w:tr>
-        <w:tc>
-          <w:tcPr>
-            <w:tcW w:w="3168" w:type="dxa"/>
-          </w:tcPr>
-          <w:p>
-            <w:pPr>
-              <w:pStyle w:val="TEXTODEFAULT"/>
-              <w:spacing w:before="58"/>
-              <w:jc w:val="left"/>
-            </w:pPr>
-            <w:r>
-              <w:t xml:space="preserve">GitHub </w:t>
-            </w:r>
-            <w:r>
-              <w:t>s</w:t>
-            </w:r>
-            <w:r>
-              <w:t xml:space="preserve">oftware </w:t>
-            </w:r>
-            <w:r>
-              <w:t>sample</w:t>
-            </w:r>
-            <w:r>
-              <w:t xml:space="preserve"> </w:t>
-            </w:r>
-            <w:r>
-              <w:t>p</w:t>
-            </w:r>
-            <w:r>
-              <w:t>rojects</w:t>
-            </w:r>
-          </w:p>
-        </w:tc>
-        <w:tc>
-          <w:tcPr>
-            <w:tcW w:w="7272" w:type="dxa"/>
-          </w:tcPr>
-          <w:p>
-            <w:pPr>
-              <w:pStyle w:val="TEXTODEFAULT"/>
-              <w:spacing w:before="58"/>
-              <w:jc w:val="left"/>
-            </w:pPr>
-            <w:hyperlink r:id="rId8" w:history="1">
-              <w:r>
-                <w:rPr>
-                  <w:rStyle w:val="Hyperlink"/>
-                </w:rPr>
-                <w:t>https://github.com/rubensgomes</w:t>
-              </w:r>
-            </w:hyperlink>
-          </w:p>
-        </w:tc>
-      </w:tr>
       <w:tr>
         <w:tc>
           <w:tcPr>
@@ -5050,7 +4664,6 @@
   <w:style w:type="character" w:default="1" w:styleId="DefaultParagraphFont">
     <w:name w:val="Default Paragraph Font"/>
     <w:uiPriority w:val="1"/>
-    <w:semiHidden/>
     <w:unhideWhenUsed/>
   </w:style>
   <w:style w:type="table" w:default="1" w:styleId="TableNormal">
@@ -6333,6 +5946,7 @@
     <w:name w:val="Subtitle"/>
     <w:basedOn w:val="Normal"/>
     <w:next w:val="Normal"/>
+    <w:link w:val="SubtitleChar"/>
     <w:qFormat/>
     <w:pPr>
       <w:spacing w:before="202" w:after="202"/>
@@ -6820,6 +6434,16 @@
     <w:rPr>
       <w:color w:val="605E5C"/>
       <w:shd w:val="clear" w:color="auto" w:fill="E1DFDD"/>
+    </w:rPr>
+  </w:style>
+  <w:style w:type="character" w:customStyle="1" w:styleId="SubtitleChar">
+    <w:name w:val="Subtitle Char"/>
+    <w:link w:val="Subtitle"/>
+    <w:rsid w:val="00130BAA"/>
+    <w:rPr>
+      <w:rFonts w:ascii="Arial" w:hAnsi="Arial"/>
+      <w:b/>
+      <w:lang w:eastAsia="ar-SA"/>
     </w:rPr>
   </w:style>
 </w:styles>

--- a/docs/rubens_resume.docx
+++ b/docs/rubens_resume.docx
@@ -13,8 +13,8 @@
         <w:tblLook w:val="0000" w:firstRow="0" w:lastRow="0" w:firstColumn="0" w:lastColumn="0" w:noHBand="0" w:noVBand="0"/>
       </w:tblPr>
       <w:tblGrid>
-        <w:gridCol w:w="5175"/>
-        <w:gridCol w:w="5025"/>
+        <w:gridCol w:w="6120"/>
+        <w:gridCol w:w="4080"/>
       </w:tblGrid>
       <w:tr>
         <w:trPr>
@@ -22,7 +22,7 @@
         </w:trPr>
         <w:tc>
           <w:tcPr>
-            <w:tcW w:w="5175" w:type="dxa"/>
+            <w:tcW w:w="6120" w:type="dxa"/>
             <w:vAlign w:val="bottom"/>
           </w:tcPr>
           <w:p>
@@ -47,7 +47,7 @@
         </w:tc>
         <w:tc>
           <w:tcPr>
-            <w:tcW w:w="5025" w:type="dxa"/>
+            <w:tcW w:w="4080" w:type="dxa"/>
             <w:vAlign w:val="bottom"/>
           </w:tcPr>
           <w:p>
@@ -60,27 +60,36 @@
                 <w:szCs w:val="22"/>
               </w:rPr>
             </w:pPr>
+            <w:hyperlink r:id="rId8" w:history="1">
+              <w:r>
+                <w:rPr>
+                  <w:rStyle w:val="Hyperlink"/>
+                </w:rPr>
+                <w:t>https://linkedin.com/in/rubensgomes</w:t>
+              </w:r>
+            </w:hyperlink>
           </w:p>
         </w:tc>
       </w:tr>
       <w:tr>
         <w:trPr>
-          <w:trHeight w:val="281"/>
+          <w:trHeight w:val="259"/>
         </w:trPr>
         <w:tc>
           <w:tcPr>
-            <w:tcW w:w="10200" w:type="dxa"/>
-            <w:gridSpan w:val="2"/>
+            <w:tcW w:w="6120" w:type="dxa"/>
             <w:tcBorders>
-              <w:bottom w:val="single" w:sz="20" w:space="0" w:color="000000"/>
+              <w:bottom w:val="single" w:sz="12" w:space="0" w:color="auto"/>
             </w:tcBorders>
             <w:vAlign w:val="bottom"/>
           </w:tcPr>
           <w:p>
             <w:pPr>
-              <w:pStyle w:val="TEXTODEFAULT"/>
-              <w:spacing w:after="58"/>
-              <w:rPr>
+              <w:rPr>
+                <w:b/>
+                <w:bCs/>
+                <w:sz w:val="28"/>
+                <w:szCs w:val="28"/>
                 <w:lang w:val="pt-BR"/>
               </w:rPr>
             </w:pPr>
@@ -90,7 +99,7 @@
                 <w:bCs/>
                 <w:lang w:val="pt-BR"/>
               </w:rPr>
-              <w:t>Plano</w:t>
+              <w:t>Plano, TX, 7</w:t>
             </w:r>
             <w:r>
               <w:rPr>
@@ -98,7 +107,7 @@
                 <w:bCs/>
                 <w:lang w:val="pt-BR"/>
               </w:rPr>
-              <w:t>, TX, 7</w:t>
+              <w:t>5024</w:t>
             </w:r>
             <w:r>
               <w:rPr>
@@ -106,40 +115,36 @@
                 <w:bCs/>
                 <w:lang w:val="pt-BR"/>
               </w:rPr>
-              <w:t>5024</w:t>
-            </w:r>
-            <w:r>
-              <w:rPr>
-                <w:b/>
-                <w:bCs/>
+              <w:t xml:space="preserve"> | (919) 308-0457 | rubens.s.gomes@gmail.com</w:t>
+            </w:r>
+          </w:p>
+        </w:tc>
+        <w:tc>
+          <w:tcPr>
+            <w:tcW w:w="4080" w:type="dxa"/>
+            <w:tcBorders>
+              <w:bottom w:val="single" w:sz="12" w:space="0" w:color="auto"/>
+            </w:tcBorders>
+            <w:vAlign w:val="bottom"/>
+          </w:tcPr>
+          <w:p>
+            <w:pPr>
+              <w:jc w:val="right"/>
+              <w:rPr>
                 <w:lang w:val="pt-BR"/>
               </w:rPr>
-              <w:t xml:space="preserve"> | (919) 308-0457 | rubens.s.gomes@gmail.com | </w:t>
-            </w:r>
-            <w:r>
-              <w:fldChar w:fldCharType="begin"/>
-            </w:r>
-            <w:r>
-              <w:rPr>
-                <w:lang w:val="pt-BR"/>
-              </w:rPr>
-              <w:instrText>HYPERLINK "https://rubensgomes.com/"</w:instrText>
-            </w:r>
-            <w:r>
-              <w:fldChar w:fldCharType="separate"/>
-            </w:r>
-            <w:r>
-              <w:rPr>
-                <w:rStyle w:val="Hyperlink"/>
-                <w:b/>
-                <w:bCs/>
-                <w:lang w:val="pt-BR"/>
-              </w:rPr>
-              <w:t>https://rubensgomes.com</w:t>
-            </w:r>
-            <w:r>
-              <w:fldChar w:fldCharType="end"/>
-            </w:r>
+            </w:pPr>
+            <w:hyperlink r:id="rId9" w:history="1">
+              <w:r>
+                <w:rPr>
+                  <w:rStyle w:val="Hyperlink"/>
+                  <w:b/>
+                  <w:bCs/>
+                  <w:lang w:val="pt-BR"/>
+                </w:rPr>
+                <w:t>https://rubensgomes.com</w:t>
+              </w:r>
+            </w:hyperlink>
           </w:p>
         </w:tc>
       </w:tr>
@@ -220,10 +225,7 @@
       </w:r>
       <w:proofErr w:type="spellEnd"/>
       <w:r>
-        <w:t>), and CI/CD pipelines across Microsoft Azure and AWS</w:t>
-      </w:r>
-      <w:r>
-        <w:t>.</w:t>
+        <w:t>), and CI/CD pipelines across Microsoft Azure and AWS.</w:t>
       </w:r>
     </w:p>
     <w:p>
@@ -2080,6 +2082,21 @@
         <w:t>Vouchers.</w:t>
       </w:r>
     </w:p>
+    <w:p>
+      <w:pPr>
+        <w:rPr>
+          <w:rFonts w:cs="Arial"/>
+          <w:szCs w:val="22"/>
+        </w:rPr>
+      </w:pPr>
+      <w:r>
+        <w:rPr>
+          <w:rFonts w:cs="Arial"/>
+          <w:szCs w:val="22"/>
+        </w:rPr>
+        <w:br w:type="page"/>
+      </w:r>
+    </w:p>
     <w:tbl>
       <w:tblPr>
         <w:tblW w:w="10346" w:type="dxa"/>
@@ -2107,49 +2124,26 @@
             <w:pPr>
               <w:pStyle w:val="TEXTODEFAULT"/>
               <w:rPr>
-                <w:rFonts w:cs="Times New Roman"/>
-              </w:rPr>
-            </w:pPr>
-            <w:r>
-              <w:rPr>
-                <w:rFonts w:cs="Times New Roman"/>
-              </w:rPr>
-              <w:br w:type="page"/>
-            </w:r>
-            <w:r>
-              <w:rPr>
-                <w:rFonts w:cs="Times New Roman"/>
-              </w:rPr>
-              <w:br w:type="page"/>
-            </w:r>
-            <w:r>
-              <w:rPr>
-                <w:rFonts w:cs="Times New Roman"/>
-              </w:rPr>
-              <w:br w:type="page"/>
-            </w:r>
-          </w:p>
-          <w:p>
-            <w:pPr>
-              <w:pStyle w:val="TEXTODEFAULT"/>
-              <w:rPr>
-                <w:b/>
-              </w:rPr>
-            </w:pPr>
-          </w:p>
-          <w:p>
-            <w:pPr>
-              <w:pStyle w:val="TEXTODEFAULT"/>
-              <w:rPr>
                 <w:b/>
                 <w:bCs/>
               </w:rPr>
             </w:pPr>
             <w:r>
               <w:rPr>
+                <w:rFonts w:cs="Times New Roman"/>
+              </w:rPr>
+              <w:br w:type="page"/>
+            </w:r>
+            <w:r>
+              <w:rPr>
+                <w:rFonts w:cs="Times New Roman"/>
+              </w:rPr>
+              <w:br w:type="page"/>
+            </w:r>
+            <w:r>
+              <w:rPr>
                 <w:b/>
               </w:rPr>
-              <w:lastRenderedPageBreak/>
               <w:t>CISCO SYSTEMS</w:t>
             </w:r>
             <w:r>
@@ -2175,14 +2169,30 @@
             <w:pPr>
               <w:pStyle w:val="TEXTODEFAULT"/>
               <w:jc w:val="right"/>
-            </w:pPr>
-            <w:r>
               <w:rPr>
                 <w:b/>
                 <w:bCs/>
               </w:rPr>
-              <w:lastRenderedPageBreak/>
-              <w:t xml:space="preserve">2011 </w:t>
+            </w:pPr>
+          </w:p>
+          <w:p>
+            <w:pPr>
+              <w:pStyle w:val="TEXTODEFAULT"/>
+              <w:jc w:val="right"/>
+            </w:pPr>
+            <w:r>
+              <w:rPr>
+                <w:b/>
+                <w:bCs/>
+              </w:rPr>
+              <w:t>2</w:t>
+            </w:r>
+            <w:r>
+              <w:rPr>
+                <w:b/>
+                <w:bCs/>
+              </w:rPr>
+              <w:t xml:space="preserve">011 </w:t>
             </w:r>
             <w:r>
               <w:rPr>
@@ -2300,28 +2310,7 @@
         <w:pStyle w:val="TEXTODEFAULT"/>
       </w:pPr>
       <w:r>
-        <w:t>E</w:t>
-      </w:r>
-      <w:r>
-        <w:t xml:space="preserve">ngineer in the Cloud Virtualization </w:t>
-      </w:r>
-      <w:r>
-        <w:t>g</w:t>
-      </w:r>
-      <w:r>
-        <w:t xml:space="preserve">roup </w:t>
-      </w:r>
-      <w:r>
-        <w:t xml:space="preserve">responsible for </w:t>
-      </w:r>
-      <w:r>
-        <w:t xml:space="preserve">the Cisco Prime Performance Manager (PPM) </w:t>
-      </w:r>
-      <w:r>
-        <w:t>application</w:t>
-      </w:r>
-      <w:r>
-        <w:t xml:space="preserve"> capable of managing up to 100,000 devices and 9.7 million interfaces.</w:t>
+        <w:t>Tech Stack:</w:t>
       </w:r>
       <w:r>
         <w:t xml:space="preserve"> J</w:t>
@@ -2331,6 +2320,9 @@
       </w:r>
       <w:r>
         <w:t xml:space="preserve"> 7, </w:t>
+      </w:r>
+      <w:r>
+        <w:t xml:space="preserve">JavaScript, </w:t>
       </w:r>
       <w:proofErr w:type="spellStart"/>
       <w:r>
@@ -2348,76 +2340,82 @@
       <w:pPr>
         <w:pStyle w:val="BULLETSPACED"/>
       </w:pPr>
-      <w:r>
-        <w:t>Architected and d</w:t>
-      </w:r>
-      <w:r>
-        <w:t xml:space="preserve">eveloped </w:t>
-      </w:r>
-      <w:r>
-        <w:t>the Cisco</w:t>
-      </w:r>
-      <w:r>
-        <w:t xml:space="preserve"> northbound</w:t>
-      </w:r>
-      <w:r>
-        <w:t xml:space="preserve"> </w:t>
-      </w:r>
-      <w:r>
-        <w:t>PPM</w:t>
-      </w:r>
-      <w:r>
-        <w:t xml:space="preserve"> REST</w:t>
-      </w:r>
-      <w:r>
-        <w:t>ful</w:t>
-      </w:r>
-      <w:r>
-        <w:t xml:space="preserve"> </w:t>
-      </w:r>
-      <w:r>
-        <w:t>service</w:t>
-      </w:r>
-      <w:r>
-        <w:t>, enabling</w:t>
-      </w:r>
-      <w:r>
-        <w:t xml:space="preserve"> customers to retrieve network</w:t>
-      </w:r>
-      <w:r>
-        <w:t xml:space="preserve"> device </w:t>
-      </w:r>
-      <w:r>
-        <w:t xml:space="preserve">performance data </w:t>
-      </w:r>
-      <w:r>
-        <w:t>in J</w:t>
-      </w:r>
-      <w:r>
-        <w:t>S</w:t>
-      </w:r>
-      <w:r>
-        <w:t>ON</w:t>
-      </w:r>
-      <w:r>
-        <w:t xml:space="preserve">/XML/CSV. </w:t>
-      </w:r>
-      <w:r>
-        <w:t>Authored</w:t>
-      </w:r>
-      <w:r>
-        <w:t xml:space="preserve"> the Cisco PPM REST API document</w:t>
-      </w:r>
-      <w:r>
-        <w:t>ation</w:t>
-      </w:r>
-      <w:r>
-        <w:t xml:space="preserve">.  </w:t>
-      </w:r>
     </w:p>
     <w:p>
       <w:pPr>
+        <w:pStyle w:val="BULLETSPACED"/>
+      </w:pPr>
+      <w:r>
+        <w:t>Architected and d</w:t>
+      </w:r>
+      <w:r>
+        <w:t xml:space="preserve">eveloped </w:t>
+      </w:r>
+      <w:r>
+        <w:t>the Cisco</w:t>
+      </w:r>
+      <w:r>
+        <w:t xml:space="preserve"> northbound</w:t>
+      </w:r>
+      <w:r>
+        <w:t xml:space="preserve"> </w:t>
+      </w:r>
+      <w:r>
+        <w:t>PPM</w:t>
+      </w:r>
+      <w:r>
+        <w:t xml:space="preserve"> REST</w:t>
+      </w:r>
+      <w:r>
+        <w:t>ful</w:t>
+      </w:r>
+      <w:r>
+        <w:t xml:space="preserve"> </w:t>
+      </w:r>
+      <w:r>
+        <w:t>service</w:t>
+      </w:r>
+      <w:r>
+        <w:t>, enabling</w:t>
+      </w:r>
+      <w:r>
+        <w:t xml:space="preserve"> customers to retrieve network</w:t>
+      </w:r>
+      <w:r>
+        <w:t xml:space="preserve"> device </w:t>
+      </w:r>
+      <w:r>
+        <w:t xml:space="preserve">performance data </w:t>
+      </w:r>
+      <w:r>
+        <w:t>in J</w:t>
+      </w:r>
+      <w:r>
+        <w:t>S</w:t>
+      </w:r>
+      <w:r>
+        <w:t>ON</w:t>
+      </w:r>
+      <w:r>
+        <w:t xml:space="preserve">/XML/CSV. </w:t>
+      </w:r>
+      <w:r>
+        <w:t>Authored</w:t>
+      </w:r>
+      <w:r>
+        <w:t xml:space="preserve"> the Cisco PPM REST API document</w:t>
+      </w:r>
+      <w:r>
+        <w:t>ation</w:t>
+      </w:r>
+      <w:r>
+        <w:t xml:space="preserve">.  </w:t>
+      </w:r>
+    </w:p>
+    <w:p>
+      <w:pPr>
         <w:pStyle w:val="BULLET"/>
+        <w:spacing w:after="120"/>
       </w:pPr>
       <w:r>
         <w:t xml:space="preserve">Refactored </w:t>
@@ -2675,15 +2673,10 @@
         <w:pStyle w:val="TEXTODEFAULT"/>
       </w:pPr>
       <w:r>
-        <w:t xml:space="preserve">Core technical member of </w:t>
-      </w:r>
-      <w:proofErr w:type="gramStart"/>
-      <w:r>
-        <w:t>Engineering participating</w:t>
-      </w:r>
-      <w:proofErr w:type="gramEnd"/>
-      <w:r>
-        <w:t xml:space="preserve"> in the development of company's open marketplace Mobile App Stores.  Java SE 6. JBoss/Tomcat. MSSQL DB.  JSP/CSS, JavaScript. Subversion (SVN), Ant/Maven.</w:t>
+        <w:t>Tech stack:</w:t>
+      </w:r>
+      <w:r>
+        <w:t xml:space="preserve"> Java SE 6. JBoss/Tomcat. MSSQL DB.  JSP/CSS, JavaScript. Subversion (SVN), Ant/Maven.</w:t>
       </w:r>
     </w:p>
     <w:p>
@@ -3164,7 +3157,7 @@
       <w:r>
         <w:t xml:space="preserve">GitHub: </w:t>
       </w:r>
-      <w:hyperlink r:id="rId8" w:tgtFrame="_new" w:history="1">
+      <w:hyperlink r:id="rId10" w:tgtFrame="_new" w:history="1">
         <w:r>
           <w:rPr>
             <w:rStyle w:val="Hyperlink"/>
@@ -3209,84 +3202,8 @@
         <w:t>Fujitsu Engineering Yearly Excellence Award, FETEX 150 NMS Project.</w:t>
       </w:r>
     </w:p>
-    <w:p>
-      <w:pPr>
-        <w:pStyle w:val="Subtitle"/>
-        <w:spacing w:before="320" w:after="300"/>
-      </w:pPr>
-      <w:r>
-        <w:t>ADDITIONAL INFORMATION</w:t>
-      </w:r>
-    </w:p>
-    <w:tbl>
-      <w:tblPr>
-        <w:tblW w:w="0" w:type="auto"/>
-        <w:tblLook w:val="04A0" w:firstRow="1" w:lastRow="0" w:firstColumn="1" w:lastColumn="0" w:noHBand="0" w:noVBand="1"/>
-      </w:tblPr>
-      <w:tblGrid>
-        <w:gridCol w:w="3168"/>
-        <w:gridCol w:w="7272"/>
-      </w:tblGrid>
-      <w:tr>
-        <w:tc>
-          <w:tcPr>
-            <w:tcW w:w="3168" w:type="dxa"/>
-          </w:tcPr>
-          <w:p>
-            <w:pPr>
-              <w:pStyle w:val="TEXTODEFAULT"/>
-              <w:spacing w:before="58"/>
-              <w:jc w:val="left"/>
-            </w:pPr>
-            <w:r>
-              <w:t xml:space="preserve">LinkedIn </w:t>
-            </w:r>
-            <w:r>
-              <w:t>p</w:t>
-            </w:r>
-            <w:r>
-              <w:t xml:space="preserve">ersonal </w:t>
-            </w:r>
-            <w:r>
-              <w:t>p</w:t>
-            </w:r>
-            <w:r>
-              <w:t>rofile</w:t>
-            </w:r>
-          </w:p>
-        </w:tc>
-        <w:tc>
-          <w:tcPr>
-            <w:tcW w:w="7272" w:type="dxa"/>
-          </w:tcPr>
-          <w:p>
-            <w:pPr>
-              <w:pStyle w:val="TEXTODEFAULT"/>
-              <w:spacing w:before="58"/>
-              <w:jc w:val="left"/>
-            </w:pPr>
-            <w:hyperlink r:id="rId9" w:history="1">
-              <w:r>
-                <w:rPr>
-                  <w:rStyle w:val="Hyperlink"/>
-                </w:rPr>
-                <w:t>https://linkedin.com/in/rubensgomes</w:t>
-              </w:r>
-            </w:hyperlink>
-          </w:p>
-        </w:tc>
-      </w:tr>
-    </w:tbl>
-    <w:p>
-      <w:pPr>
-        <w:rPr>
-          <w:sz w:val="2"/>
-          <w:szCs w:val="2"/>
-        </w:rPr>
-      </w:pPr>
-    </w:p>
     <w:sectPr>
-      <w:headerReference w:type="default" r:id="rId10"/>
+      <w:headerReference w:type="default" r:id="rId11"/>
       <w:pgSz w:w="12240" w:h="15840"/>
       <w:pgMar w:top="1008" w:right="1008" w:bottom="1008" w:left="1008" w:header="720" w:footer="720" w:gutter="0"/>
       <w:cols w:space="720"/>
@@ -4664,6 +4581,7 @@
   <w:style w:type="character" w:default="1" w:styleId="DefaultParagraphFont">
     <w:name w:val="Default Paragraph Font"/>
     <w:uiPriority w:val="1"/>
+    <w:semiHidden/>
     <w:unhideWhenUsed/>
   </w:style>
   <w:style w:type="table" w:default="1" w:styleId="TableNormal">

--- a/docs/rubens_resume.docx
+++ b/docs/rubens_resume.docx
@@ -2340,10 +2340,14 @@
       <w:pPr>
         <w:pStyle w:val="BULLETSPACED"/>
       </w:pPr>
+      <w:r>
+        <w:t>Engineer in the Cloud Virtualization group responsible for the Cisco Prime Performance Manager (PPM) application capable of managing up to 100,000 devices and 9.7 million interfaces.</w:t>
+      </w:r>
     </w:p>
     <w:p>
       <w:pPr>
         <w:pStyle w:val="BULLETSPACED"/>
+        <w:spacing w:before="0"/>
       </w:pPr>
       <w:r>
         <w:t>Architected and d</w:t>
@@ -2671,12 +2675,21 @@
     <w:p>
       <w:pPr>
         <w:pStyle w:val="TEXTODEFAULT"/>
+        <w:rPr>
+          <w:lang w:val="fr-CA"/>
+        </w:rPr>
       </w:pPr>
       <w:r>
         <w:t>Tech stack:</w:t>
       </w:r>
       <w:r>
-        <w:t xml:space="preserve"> Java SE 6. JBoss/Tomcat. MSSQL DB.  JSP/CSS, JavaScript. Subversion (SVN), Ant/Maven.</w:t>
+        <w:t xml:space="preserve"> Java SE 6. JBoss/Tomcat. </w:t>
+      </w:r>
+      <w:r>
+        <w:rPr>
+          <w:lang w:val="fr-CA"/>
+        </w:rPr>
+        <w:t>MSSQL DB.  JSP/CSS, JavaScript. Subversion (SVN), Ant/Maven.</w:t>
       </w:r>
     </w:p>
     <w:p>
@@ -3148,6 +3161,34 @@
       <w:proofErr w:type="spellEnd"/>
       <w:r>
         <w:t xml:space="preserve"> — Open-source AI Model Context Protocol (MCP) server written in Python, enabling integration of existing Java codebases with agentic AI development tools.</w:t>
+      </w:r>
+    </w:p>
+    <w:p>
+      <w:pPr>
+        <w:pStyle w:val="MARCADOR"/>
+      </w:pPr>
+      <w:r>
+        <w:t>calculator-</w:t>
+      </w:r>
+      <w:proofErr w:type="spellStart"/>
+      <w:r>
+        <w:t>mcp</w:t>
+      </w:r>
+      <w:proofErr w:type="spellEnd"/>
+      <w:r>
+        <w:t xml:space="preserve">— Open-source AI Model Context Protocol (MCP) server written in Python, enabling integration of </w:t>
+      </w:r>
+      <w:r>
+        <w:t xml:space="preserve">a math calculator </w:t>
+      </w:r>
+      <w:r>
+        <w:t xml:space="preserve">with AI </w:t>
+      </w:r>
+      <w:r>
+        <w:t>agents</w:t>
+      </w:r>
+      <w:r>
+        <w:t>.</w:t>
       </w:r>
     </w:p>
     <w:p>

--- a/docs/rubens_resume.docx
+++ b/docs/rubens_resume.docx
@@ -55,7 +55,6 @@
               <w:jc w:val="right"/>
               <w:rPr>
                 <w:rFonts w:cs="Arial"/>
-                <w:b/>
                 <w:sz w:val="22"/>
                 <w:szCs w:val="22"/>
               </w:rPr>
@@ -138,8 +137,6 @@
               <w:r>
                 <w:rPr>
                   <w:rStyle w:val="Hyperlink"/>
-                  <w:b/>
-                  <w:bCs/>
                   <w:lang w:val="pt-BR"/>
                 </w:rPr>
                 <w:t>https://rubensgomes.com</w:t>

--- a/docs/rubens_resume.docx
+++ b/docs/rubens_resume.docx
@@ -3151,11 +3151,16 @@
       <w:pPr>
         <w:pStyle w:val="MARCADOR"/>
       </w:pPr>
-      <w:proofErr w:type="spellStart"/>
-      <w:r>
-        <w:t>javamcp</w:t>
-      </w:r>
-      <w:proofErr w:type="spellEnd"/>
+      <w:hyperlink r:id="rId10" w:history="1">
+        <w:proofErr w:type="spellStart"/>
+        <w:r>
+          <w:rPr>
+            <w:rStyle w:val="Hyperlink"/>
+          </w:rPr>
+          <w:t>javamcp</w:t>
+        </w:r>
+        <w:proofErr w:type="spellEnd"/>
+      </w:hyperlink>
       <w:r>
         <w:t xml:space="preserve"> — Open-source AI Model Context Protocol (MCP) server written in Python, enabling integration of existing Java codebases with agentic AI development tools.</w:t>
       </w:r>
@@ -3164,14 +3169,22 @@
       <w:pPr>
         <w:pStyle w:val="MARCADOR"/>
       </w:pPr>
-      <w:r>
-        <w:t>calculator-</w:t>
-      </w:r>
-      <w:proofErr w:type="spellStart"/>
-      <w:r>
-        <w:t>mcp</w:t>
-      </w:r>
-      <w:proofErr w:type="spellEnd"/>
+      <w:hyperlink r:id="rId11" w:history="1">
+        <w:r>
+          <w:rPr>
+            <w:rStyle w:val="Hyperlink"/>
+          </w:rPr>
+          <w:t>calculator-</w:t>
+        </w:r>
+        <w:proofErr w:type="spellStart"/>
+        <w:r>
+          <w:rPr>
+            <w:rStyle w:val="Hyperlink"/>
+          </w:rPr>
+          <w:t>mcp</w:t>
+        </w:r>
+        <w:proofErr w:type="spellEnd"/>
+      </w:hyperlink>
       <w:r>
         <w:t xml:space="preserve">— Open-source AI Model Context Protocol (MCP) server written in Python, enabling integration of </w:t>
       </w:r>
@@ -3195,7 +3208,7 @@
       <w:r>
         <w:t xml:space="preserve">GitHub: </w:t>
       </w:r>
-      <w:hyperlink r:id="rId10" w:tgtFrame="_new" w:history="1">
+      <w:hyperlink r:id="rId12" w:tgtFrame="_new" w:history="1">
         <w:r>
           <w:rPr>
             <w:rStyle w:val="Hyperlink"/>
@@ -3241,7 +3254,7 @@
       </w:r>
     </w:p>
     <w:sectPr>
-      <w:headerReference w:type="default" r:id="rId11"/>
+      <w:headerReference w:type="default" r:id="rId13"/>
       <w:pgSz w:w="12240" w:h="15840"/>
       <w:pgMar w:top="1008" w:right="1008" w:bottom="1008" w:left="1008" w:header="720" w:footer="720" w:gutter="0"/>
       <w:cols w:space="720"/>

--- a/docs/rubens_resume.docx
+++ b/docs/rubens_resume.docx
@@ -3144,7 +3144,10 @@
         <w:spacing w:before="320" w:after="300"/>
       </w:pPr>
       <w:r>
-        <w:t>OPEN SOURCE &amp; AI PROJECTS</w:t>
+        <w:t>OPEN-SOURCE</w:t>
+      </w:r>
+      <w:r>
+        <w:t xml:space="preserve"> AI PROJECTS</w:t>
       </w:r>
     </w:p>
     <w:p>
@@ -3162,13 +3165,8 @@
         <w:proofErr w:type="spellEnd"/>
       </w:hyperlink>
       <w:r>
-        <w:t xml:space="preserve"> — Open-source AI Model Context Protocol (MCP) server written in Python, enabling integration of existing Java codebases with agentic AI development tools.</w:t>
-      </w:r>
-    </w:p>
-    <w:p>
-      <w:pPr>
-        <w:pStyle w:val="MARCADOR"/>
-      </w:pPr>
+        <w:t xml:space="preserve">, </w:t>
+      </w:r>
       <w:hyperlink r:id="rId11" w:history="1">
         <w:r>
           <w:rPr>
@@ -3186,29 +3184,64 @@
         <w:proofErr w:type="spellEnd"/>
       </w:hyperlink>
       <w:r>
-        <w:t xml:space="preserve">— Open-source AI Model Context Protocol (MCP) server written in Python, enabling integration of </w:t>
-      </w:r>
-      <w:r>
-        <w:t xml:space="preserve">a math calculator </w:t>
-      </w:r>
-      <w:r>
-        <w:t xml:space="preserve">with AI </w:t>
-      </w:r>
-      <w:r>
-        <w:t>agents</w:t>
-      </w:r>
-      <w:r>
-        <w:t>.</w:t>
+        <w:t xml:space="preserve"> — Open-source AI Model Context Protocol (MCP) server</w:t>
+      </w:r>
+      <w:r>
+        <w:t>s</w:t>
+      </w:r>
+      <w:r>
+        <w:t xml:space="preserve"> written in Python.</w:t>
       </w:r>
     </w:p>
     <w:p>
       <w:pPr>
         <w:pStyle w:val="MARCADOR"/>
       </w:pPr>
+      <w:hyperlink r:id="rId12" w:history="1">
+        <w:r>
+          <w:rPr>
+            <w:rStyle w:val="Hyperlink"/>
+          </w:rPr>
+          <w:t>math-ai-agent</w:t>
+        </w:r>
+      </w:hyperlink>
+      <w:r>
+        <w:t xml:space="preserve">— Open-source AI </w:t>
+      </w:r>
+      <w:r>
+        <w:t xml:space="preserve">Agent written in Python allowing LLM to use </w:t>
+      </w:r>
+      <w:hyperlink r:id="rId13" w:history="1">
+        <w:r>
+          <w:rPr>
+            <w:rStyle w:val="Hyperlink"/>
+          </w:rPr>
+          <w:t>calculator-</w:t>
+        </w:r>
+        <w:proofErr w:type="spellStart"/>
+        <w:r>
+          <w:rPr>
+            <w:rStyle w:val="Hyperlink"/>
+          </w:rPr>
+          <w:t>mcp</w:t>
+        </w:r>
+        <w:proofErr w:type="spellEnd"/>
+      </w:hyperlink>
+      <w:r>
+        <w:t xml:space="preserve"> as tool</w:t>
+      </w:r>
+      <w:r>
+        <w:t>.</w:t>
+      </w:r>
+    </w:p>
+    <w:p>
+      <w:pPr>
+        <w:pStyle w:val="MARCADOR"/>
+      </w:pPr>
       <w:r>
         <w:t xml:space="preserve">GitHub: </w:t>
       </w:r>
-      <w:hyperlink r:id="rId12" w:tgtFrame="_new" w:history="1">
+      <w:hyperlink r:id="rId14" w:tgtFrame="_new" w:history="1">
         <w:r>
           <w:rPr>
             <w:rStyle w:val="Hyperlink"/>
@@ -3254,7 +3287,7 @@
       </w:r>
     </w:p>
     <w:sectPr>
-      <w:headerReference w:type="default" r:id="rId13"/>
+      <w:headerReference w:type="default" r:id="rId15"/>
       <w:pgSz w:w="12240" w:h="15840"/>
       <w:pgMar w:top="1008" w:right="1008" w:bottom="1008" w:left="1008" w:header="720" w:footer="720" w:gutter="0"/>
       <w:cols w:space="720"/>
